--- a/Notes and Tips.docx
+++ b/Notes and Tips.docx
@@ -85,6 +85,133 @@
           <w:shd w:val="clear" w:color="auto" w:fill="FFFFFF"/>
         </w:rPr>
       </w:pPr>
+      <w:r>
+        <w:rPr>
+          <w:rFonts w:ascii="Lato" w:hAnsi="Lato"/>
+          <w:color w:val="4A4A4A"/>
+          <w:shd w:val="clear" w:color="auto" w:fill="FFFFFF"/>
+          <w:lang w:val="en-US"/>
+        </w:rPr>
+        <w:t>Go to terminal and execute below command:</w:t>
+      </w:r>
+    </w:p>
+    <w:p>
+      <w:pPr>
+        <w:pStyle w:val="ListParagraph"/>
+        <w:ind w:left="1440"/>
+        <w:rPr>
+          <w:rFonts w:ascii="Consolas" w:hAnsi="Consolas" w:cs="Consolas"/>
+          <w:i/>
+          <w:iCs/>
+          <w:color w:val="4A4A4A"/>
+          <w:shd w:val="clear" w:color="auto" w:fill="FFFFFF"/>
+        </w:rPr>
+      </w:pPr>
+      <w:r>
+        <w:rPr>
+          <w:rFonts w:ascii="Consolas" w:hAnsi="Consolas" w:cs="Consolas"/>
+          <w:i/>
+          <w:iCs/>
+          <w:color w:val="4A4A4A"/>
+          <w:highlight w:val="yellow"/>
+          <w:shd w:val="clear" w:color="auto" w:fill="FFFFFF"/>
+        </w:rPr>
+        <w:t xml:space="preserve">python -m pip show </w:t>
+      </w:r>
+      <w:proofErr w:type="spellStart"/>
+      <w:r>
+        <w:rPr>
+          <w:rFonts w:ascii="Consolas" w:hAnsi="Consolas" w:cs="Consolas"/>
+          <w:i/>
+          <w:iCs/>
+          <w:color w:val="4A4A4A"/>
+          <w:highlight w:val="yellow"/>
+          <w:shd w:val="clear" w:color="auto" w:fill="FFFFFF"/>
+        </w:rPr>
+        <w:t>numpy</w:t>
+      </w:r>
+      <w:proofErr w:type="spellEnd"/>
+    </w:p>
+    <w:p>
+      <w:pPr>
+        <w:pStyle w:val="ListParagraph"/>
+        <w:numPr>
+          <w:ilvl w:val="0"/>
+          <w:numId w:val="1"/>
+        </w:numPr>
+        <w:rPr>
+          <w:rFonts w:ascii="Lato" w:hAnsi="Lato"/>
+          <w:color w:val="4A4A4A"/>
+          <w:shd w:val="clear" w:color="auto" w:fill="FFFFFF"/>
+        </w:rPr>
+      </w:pPr>
+      <w:r>
+        <w:rPr>
+          <w:rFonts w:ascii="Lato" w:hAnsi="Lato"/>
+          <w:color w:val="4A4A4A"/>
+          <w:shd w:val="clear" w:color="auto" w:fill="FFFFFF"/>
+          <w:lang w:val="en-US"/>
+        </w:rPr>
+        <w:t>In two dimensional arrays, all the sub arrays should have same size and data types should be homogeneous</w:t>
+      </w:r>
+    </w:p>
+    <w:p>
+      <w:pPr>
+        <w:pStyle w:val="ListParagraph"/>
+        <w:shd w:val="clear" w:color="auto" w:fill="2B2B2B"/>
+        <w:tabs>
+          <w:tab w:val="left" w:pos="916"/>
+          <w:tab w:val="left" w:pos="1832"/>
+          <w:tab w:val="left" w:pos="2748"/>
+          <w:tab w:val="left" w:pos="3664"/>
+          <w:tab w:val="left" w:pos="4580"/>
+          <w:tab w:val="left" w:pos="5496"/>
+          <w:tab w:val="left" w:pos="6412"/>
+          <w:tab w:val="left" w:pos="7328"/>
+          <w:tab w:val="left" w:pos="8244"/>
+          <w:tab w:val="left" w:pos="9160"/>
+          <w:tab w:val="left" w:pos="10076"/>
+          <w:tab w:val="left" w:pos="10992"/>
+          <w:tab w:val="left" w:pos="11908"/>
+          <w:tab w:val="left" w:pos="12824"/>
+          <w:tab w:val="left" w:pos="13740"/>
+          <w:tab w:val="left" w:pos="14656"/>
+        </w:tabs>
+        <w:rPr>
+          <w:rFonts w:ascii="Courier New" w:eastAsia="Times New Roman" w:hAnsi="Courier New" w:cs="Courier New"/>
+          <w:color w:val="FFFFFF" w:themeColor="background1"/>
+          <w:sz w:val="22"/>
+          <w:szCs w:val="22"/>
+        </w:rPr>
+      </w:pPr>
+      <w:r>
+        <w:rPr>
+          <w:rFonts w:ascii="Courier New" w:eastAsia="Times New Roman" w:hAnsi="Courier New" w:cs="Courier New"/>
+          <w:color w:val="FFFFFF" w:themeColor="background1"/>
+          <w:sz w:val="22"/>
+          <w:szCs w:val="22"/>
+        </w:rPr>
+        <w:t>np.array([[1.1, 1.1], [2.2, 3.3]])</w:t>
+      </w:r>
+    </w:p>
+    <w:p>
+      <w:pPr>
+        <w:pStyle w:val="ListParagraph"/>
+        <w:rPr>
+          <w:rFonts w:ascii="Lato" w:hAnsi="Lato"/>
+          <w:color w:val="4A4A4A"/>
+          <w:shd w:val="clear" w:color="auto" w:fill="FFFFFF"/>
+        </w:rPr>
+      </w:pPr>
+      <w:r>
+        <w:rPr>
+          <w:rFonts w:ascii="Lato" w:hAnsi="Lato"/>
+          <w:color w:val="4A4A4A"/>
+          <w:shd w:val="clear" w:color="auto" w:fill="FFFFFF"/>
+          <w:lang w:val="en-US"/>
+        </w:rPr>
+        <w:t xml:space="preserve"> </w:t>
+      </w:r>
     </w:p>
     <w:p>
       <w:pPr>
@@ -732,6 +859,53 @@
       <w:contextualSpacing/>
     </w:pPr>
   </w:style>
+  <w:style w:type="paragraph" w:styleId="HTMLPreformatted">
+    <w:name w:val="HTML Preformatted"/>
+    <w:basedOn w:val="Normal"/>
+    <w:link w:val="HTMLPreformattedChar"/>
+    <w:uiPriority w:val="99"/>
+    <w:semiHidden/>
+    <w:unhideWhenUsed/>
+    <w:rsid w:val="009E168D"/>
+    <w:pPr>
+      <w:tabs>
+        <w:tab w:val="left" w:pos="916"/>
+        <w:tab w:val="left" w:pos="1832"/>
+        <w:tab w:val="left" w:pos="2748"/>
+        <w:tab w:val="left" w:pos="3664"/>
+        <w:tab w:val="left" w:pos="4580"/>
+        <w:tab w:val="left" w:pos="5496"/>
+        <w:tab w:val="left" w:pos="6412"/>
+        <w:tab w:val="left" w:pos="7328"/>
+        <w:tab w:val="left" w:pos="8244"/>
+        <w:tab w:val="left" w:pos="9160"/>
+        <w:tab w:val="left" w:pos="10076"/>
+        <w:tab w:val="left" w:pos="10992"/>
+        <w:tab w:val="left" w:pos="11908"/>
+        <w:tab w:val="left" w:pos="12824"/>
+        <w:tab w:val="left" w:pos="13740"/>
+        <w:tab w:val="left" w:pos="14656"/>
+      </w:tabs>
+    </w:pPr>
+    <w:rPr>
+      <w:rFonts w:ascii="Courier New" w:eastAsia="Times New Roman" w:hAnsi="Courier New" w:cs="Courier New"/>
+      <w:sz w:val="20"/>
+      <w:szCs w:val="20"/>
+    </w:rPr>
+  </w:style>
+  <w:style w:type="character" w:customStyle="1" w:styleId="HTMLPreformattedChar">
+    <w:name w:val="HTML Preformatted Char"/>
+    <w:basedOn w:val="DefaultParagraphFont"/>
+    <w:link w:val="HTMLPreformatted"/>
+    <w:uiPriority w:val="99"/>
+    <w:semiHidden/>
+    <w:rsid w:val="009E168D"/>
+    <w:rPr>
+      <w:rFonts w:ascii="Courier New" w:eastAsia="Times New Roman" w:hAnsi="Courier New" w:cs="Courier New"/>
+      <w:sz w:val="20"/>
+      <w:szCs w:val="20"/>
+    </w:rPr>
+  </w:style>
 </w:styles>
 </file>
 

--- a/Notes and Tips.docx
+++ b/Notes and Tips.docx
@@ -5,28 +5,16 @@
     <w:p>
       <w:pPr>
         <w:pStyle w:val="Heading1"/>
-        <w:rPr>
-          <w:lang w:val="en-US"/>
-        </w:rPr>
-      </w:pPr>
-      <w:r>
-        <w:rPr>
-          <w:lang w:val="en-US"/>
-        </w:rPr>
+      </w:pPr>
+      <w:r>
         <w:t>Prerequisites</w:t>
       </w:r>
     </w:p>
     <w:p>
       <w:pPr>
         <w:pStyle w:val="Heading2"/>
-        <w:rPr>
-          <w:lang w:val="en-US"/>
-        </w:rPr>
-      </w:pPr>
-      <w:r>
-        <w:rPr>
-          <w:lang w:val="en-US"/>
-        </w:rPr>
+      </w:pPr>
+      <w:r>
         <w:t>NumPy</w:t>
       </w:r>
     </w:p>
@@ -37,9 +25,6 @@
           <w:ilvl w:val="0"/>
           <w:numId w:val="1"/>
         </w:numPr>
-        <w:rPr>
-          <w:lang w:val="en-US"/>
-        </w:rPr>
       </w:pPr>
       <w:r>
         <w:rPr>
@@ -90,7 +75,6 @@
           <w:rFonts w:ascii="Lato" w:hAnsi="Lato"/>
           <w:color w:val="4A4A4A"/>
           <w:shd w:val="clear" w:color="auto" w:fill="FFFFFF"/>
-          <w:lang w:val="en-US"/>
         </w:rPr>
         <w:t>Go to terminal and execute below command:</w:t>
       </w:r>
@@ -116,21 +100,8 @@
           <w:highlight w:val="yellow"/>
           <w:shd w:val="clear" w:color="auto" w:fill="FFFFFF"/>
         </w:rPr>
-        <w:t xml:space="preserve">python -m pip show </w:t>
-      </w:r>
-      <w:proofErr w:type="spellStart"/>
-      <w:r>
-        <w:rPr>
-          <w:rFonts w:ascii="Consolas" w:hAnsi="Consolas" w:cs="Consolas"/>
-          <w:i/>
-          <w:iCs/>
-          <w:color w:val="4A4A4A"/>
-          <w:highlight w:val="yellow"/>
-          <w:shd w:val="clear" w:color="auto" w:fill="FFFFFF"/>
-        </w:rPr>
-        <w:t>numpy</w:t>
-      </w:r>
-      <w:proofErr w:type="spellEnd"/>
+        <w:t>python -m pip show numpy</w:t>
+      </w:r>
     </w:p>
     <w:p>
       <w:pPr>
@@ -150,7 +121,6 @@
           <w:rFonts w:ascii="Lato" w:hAnsi="Lato"/>
           <w:color w:val="4A4A4A"/>
           <w:shd w:val="clear" w:color="auto" w:fill="FFFFFF"/>
-          <w:lang w:val="en-US"/>
         </w:rPr>
         <w:t>In two dimensional arrays, all the sub arrays should have same size and data types should be homogeneous</w:t>
       </w:r>
@@ -208,23 +178,310 @@
           <w:rFonts w:ascii="Lato" w:hAnsi="Lato"/>
           <w:color w:val="4A4A4A"/>
           <w:shd w:val="clear" w:color="auto" w:fill="FFFFFF"/>
-          <w:lang w:val="en-US"/>
         </w:rPr>
         <w:t xml:space="preserve"> </w:t>
       </w:r>
     </w:p>
     <w:p>
       <w:pPr>
+        <w:pStyle w:val="Heading1"/>
+        <w:rPr>
+          <w:shd w:val="clear" w:color="auto" w:fill="FFFFFF"/>
+        </w:rPr>
+      </w:pPr>
+      <w:r>
+        <w:rPr>
+          <w:shd w:val="clear" w:color="auto" w:fill="FFFFFF"/>
+        </w:rPr>
+        <w:t>Notes:</w:t>
+      </w:r>
+    </w:p>
+    <w:p>
+      <w:pPr>
         <w:pStyle w:val="ListParagraph"/>
         <w:numPr>
           <w:ilvl w:val="0"/>
           <w:numId w:val="1"/>
         </w:numPr>
-        <w:rPr>
-          <w:rFonts w:ascii="Lato" w:hAnsi="Lato"/>
-          <w:color w:val="4A4A4A"/>
+      </w:pPr>
+      <w:r>
+        <w:t>Types of learning</w:t>
+      </w:r>
+    </w:p>
+    <w:p>
+      <w:pPr>
+        <w:pStyle w:val="ListParagraph"/>
+        <w:numPr>
+          <w:ilvl w:val="1"/>
+          <w:numId w:val="1"/>
+        </w:numPr>
+        <w:rPr>
+          <w:b/>
+          <w:bCs/>
+        </w:rPr>
+      </w:pPr>
+      <w:r>
+        <w:rPr>
+          <w:b/>
+          <w:bCs/>
+        </w:rPr>
+        <w:t xml:space="preserve">Reward based learning: </w:t>
+      </w:r>
+    </w:p>
+    <w:p>
+      <w:pPr>
+        <w:pStyle w:val="ListParagraph"/>
+        <w:ind w:left="1440"/>
+      </w:pPr>
+      <w:r>
+        <w:t xml:space="preserve">Entity gets trained to perform certain </w:t>
+      </w:r>
+      <w:r>
+        <w:t>actions</w:t>
+      </w:r>
+      <w:r>
+        <w:t xml:space="preserve">. Once the actions is performed by the entity then entity gets some reward. Entity remembers after performing tasks reward will be </w:t>
+      </w:r>
+      <w:r>
+        <w:t>obtained</w:t>
+      </w:r>
+      <w:r>
+        <w:t>.</w:t>
+      </w:r>
+    </w:p>
+    <w:p>
+      <w:pPr>
+        <w:pStyle w:val="ListParagraph"/>
+        <w:numPr>
+          <w:ilvl w:val="1"/>
+          <w:numId w:val="1"/>
+        </w:numPr>
+      </w:pPr>
+      <w:r>
+        <w:t>Generalized learning:</w:t>
+      </w:r>
+    </w:p>
+    <w:p>
+      <w:pPr>
+        <w:pStyle w:val="ListParagraph"/>
+        <w:ind w:left="1440"/>
+      </w:pPr>
+      <w:r>
+        <w:t xml:space="preserve">Learning from one event can be applied to other similar </w:t>
+      </w:r>
+      <w:r>
+        <w:t>events</w:t>
+      </w:r>
+      <w:r>
+        <w:t xml:space="preserve">. This type of learning is called generalized </w:t>
+      </w:r>
+      <w:r>
+        <w:t>learning.</w:t>
+      </w:r>
+    </w:p>
+    <w:p>
+      <w:pPr>
+        <w:pStyle w:val="ListParagraph"/>
+        <w:numPr>
+          <w:ilvl w:val="1"/>
+          <w:numId w:val="1"/>
+        </w:numPr>
+      </w:pPr>
+    </w:p>
+    <w:p>
+      <w:pPr>
+        <w:pStyle w:val="ListParagraph"/>
+        <w:numPr>
+          <w:ilvl w:val="0"/>
+          <w:numId w:val="1"/>
+        </w:numPr>
+      </w:pPr>
+      <w:r>
+        <w:t>Segments of Artificial Intelligence:</w:t>
+      </w:r>
+    </w:p>
+    <w:p>
+      <w:pPr>
+        <w:pStyle w:val="ListParagraph"/>
+        <w:numPr>
+          <w:ilvl w:val="1"/>
+          <w:numId w:val="1"/>
+        </w:numPr>
+      </w:pPr>
+      <w:r>
+        <w:t>Machine Learning</w:t>
+      </w:r>
+    </w:p>
+    <w:p>
+      <w:pPr>
+        <w:pStyle w:val="ListParagraph"/>
+        <w:ind w:left="1440"/>
+      </w:pPr>
+      <w:r>
+        <w:t xml:space="preserve">Purpose of machine learning to predict result at certain situation after being trained by </w:t>
+      </w:r>
+      <w:r>
+        <w:t>another</w:t>
+      </w:r>
+      <w:r>
+        <w:t xml:space="preserve"> </w:t>
+      </w:r>
+      <w:r>
+        <w:t>situation.</w:t>
+      </w:r>
+    </w:p>
+    <w:p>
+      <w:pPr>
+        <w:pStyle w:val="ListParagraph"/>
+        <w:numPr>
+          <w:ilvl w:val="2"/>
+          <w:numId w:val="1"/>
+        </w:numPr>
+      </w:pPr>
+      <w:r>
+        <w:t>Deep Learning</w:t>
+      </w:r>
+    </w:p>
+    <w:p>
+      <w:pPr>
+        <w:pStyle w:val="ListParagraph"/>
+        <w:ind w:left="2160"/>
+      </w:pPr>
+      <w:r>
+        <w:t>Neural networks are part of deep learning.</w:t>
+      </w:r>
+    </w:p>
+    <w:p>
+      <w:pPr>
+        <w:pStyle w:val="ListParagraph"/>
+        <w:ind w:left="2160"/>
+      </w:pPr>
+      <w:r>
+        <w:t xml:space="preserve">Neural networks resemble </w:t>
+      </w:r>
+      <w:r>
+        <w:t>the human</w:t>
+      </w:r>
+      <w:r>
+        <w:t xml:space="preserve"> </w:t>
+      </w:r>
+      <w:r>
+        <w:t>brain.</w:t>
+      </w:r>
+    </w:p>
+    <w:p>
+      <w:pPr>
+        <w:pStyle w:val="ListParagraph"/>
+        <w:numPr>
+          <w:ilvl w:val="1"/>
+          <w:numId w:val="1"/>
+        </w:numPr>
+      </w:pPr>
+      <w:r>
+        <w:t>NLP / Natural Language Processing:</w:t>
+      </w:r>
+    </w:p>
+    <w:p>
+      <w:pPr>
+        <w:pStyle w:val="ListParagraph"/>
+        <w:ind w:left="1440"/>
+      </w:pPr>
+      <w:r>
+        <w:t xml:space="preserve">Ability to communicate with computer with human understandable </w:t>
+      </w:r>
+      <w:r>
+        <w:t>language.</w:t>
+      </w:r>
+    </w:p>
+    <w:p>
+      <w:pPr>
+        <w:pStyle w:val="ListParagraph"/>
+        <w:numPr>
+          <w:ilvl w:val="1"/>
+          <w:numId w:val="1"/>
+        </w:numPr>
+      </w:pPr>
+      <w:r>
+        <w:t>Computer vision</w:t>
+      </w:r>
+    </w:p>
+    <w:p>
+      <w:pPr>
+        <w:pStyle w:val="ListParagraph"/>
+        <w:numPr>
+          <w:ilvl w:val="1"/>
+          <w:numId w:val="1"/>
+        </w:numPr>
+      </w:pPr>
+      <w:r>
+        <w:t>Robotics:</w:t>
+      </w:r>
+    </w:p>
+    <w:p>
+      <w:pPr>
+        <w:pStyle w:val="ListParagraph"/>
+        <w:ind w:left="1440"/>
+      </w:pPr>
+      <w:r>
+        <w:t>Union of software and hardware</w:t>
+      </w:r>
+    </w:p>
+    <w:p>
+      <w:pPr>
+        <w:pStyle w:val="ListParagraph"/>
+        <w:ind w:left="1440"/>
+      </w:pPr>
+    </w:p>
+    <w:p>
+      <w:pPr>
+        <w:pStyle w:val="ListParagraph"/>
+        <w:numPr>
+          <w:ilvl w:val="0"/>
+          <w:numId w:val="1"/>
+        </w:numPr>
+      </w:pPr>
+    </w:p>
+    <w:p>
+      <w:pPr>
+        <w:pStyle w:val="Heading1"/>
+        <w:rPr>
           <w:shd w:val="clear" w:color="auto" w:fill="FFFFFF"/>
         </w:rPr>
+      </w:pPr>
+      <w:r>
+        <w:rPr>
+          <w:shd w:val="clear" w:color="auto" w:fill="FFFFFF"/>
+        </w:rPr>
+        <w:t>Resources:</w:t>
+      </w:r>
+    </w:p>
+    <w:p>
+      <w:pPr>
+        <w:pStyle w:val="ListParagraph"/>
+        <w:numPr>
+          <w:ilvl w:val="0"/>
+          <w:numId w:val="1"/>
+        </w:numPr>
+      </w:pPr>
+      <w:r>
+        <w:t xml:space="preserve">NumPy tutorial: </w:t>
+      </w:r>
+      <w:hyperlink r:id="rId5" w:history="1">
+        <w:r>
+          <w:rPr>
+            <w:rStyle w:val="Hyperlink"/>
+          </w:rPr>
+          <w:t>https://youtu.be/QUT1VHiLmmI</w:t>
+        </w:r>
+      </w:hyperlink>
+    </w:p>
+    <w:p>
+      <w:pPr>
+        <w:pStyle w:val="ListParagraph"/>
+        <w:numPr>
+          <w:ilvl w:val="0"/>
+          <w:numId w:val="1"/>
+        </w:numPr>
       </w:pPr>
     </w:p>
     <w:sectPr>
@@ -266,7 +523,7 @@
         <w:rFonts w:ascii="Courier New" w:hAnsi="Courier New" w:cs="Courier New" w:hint="default"/>
       </w:rPr>
     </w:lvl>
-    <w:lvl w:ilvl="2" w:tplc="04090005" w:tentative="1">
+    <w:lvl w:ilvl="2" w:tplc="04090005">
       <w:start w:val="1"/>
       <w:numFmt w:val="bullet"/>
       <w:lvlText w:val=""/>
@@ -365,7 +622,7 @@
         <w:rFonts w:asciiTheme="minorHAnsi" w:eastAsiaTheme="minorHAnsi" w:hAnsiTheme="minorHAnsi" w:cstheme="minorBidi"/>
         <w:sz w:val="24"/>
         <w:szCs w:val="24"/>
-        <w:lang w:val="en-BH" w:eastAsia="en-US" w:bidi="ar-SA"/>
+        <w:lang w:val="en-US" w:eastAsia="en-US" w:bidi="ar-SA"/>
       </w:rPr>
     </w:rPrDefault>
     <w:pPrDefault/>
@@ -906,6 +1163,29 @@
       <w:szCs w:val="20"/>
     </w:rPr>
   </w:style>
+  <w:style w:type="character" w:styleId="Hyperlink">
+    <w:name w:val="Hyperlink"/>
+    <w:basedOn w:val="DefaultParagraphFont"/>
+    <w:uiPriority w:val="99"/>
+    <w:unhideWhenUsed/>
+    <w:rsid w:val="00593E44"/>
+    <w:rPr>
+      <w:color w:val="0563C1" w:themeColor="hyperlink"/>
+      <w:u w:val="single"/>
+    </w:rPr>
+  </w:style>
+  <w:style w:type="character" w:styleId="UnresolvedMention">
+    <w:name w:val="Unresolved Mention"/>
+    <w:basedOn w:val="DefaultParagraphFont"/>
+    <w:uiPriority w:val="99"/>
+    <w:semiHidden/>
+    <w:unhideWhenUsed/>
+    <w:rsid w:val="00593E44"/>
+    <w:rPr>
+      <w:color w:val="605E5C"/>
+      <w:shd w:val="clear" w:color="auto" w:fill="E1DFDD"/>
+    </w:rPr>
+  </w:style>
 </w:styles>
 </file>
 

--- a/Notes and Tips.docx
+++ b/Notes and Tips.docx
@@ -197,13 +197,8 @@
       <w:pPr>
         <w:pStyle w:val="ListParagraph"/>
       </w:pPr>
-      <w:proofErr w:type="spellStart"/>
-      <w:r>
-        <w:t>reversedArray</w:t>
-      </w:r>
-      <w:proofErr w:type="spellEnd"/>
-      <w:r>
-        <w:t xml:space="preserve"> = array[::-1]</w:t>
+      <w:r>
+        <w:t>reversedArray = array[::-1]</w:t>
       </w:r>
     </w:p>
     <w:p>
@@ -607,7 +602,10 @@
         <w:t xml:space="preserve">The cognitive modeling </w:t>
       </w:r>
       <w:r>
-        <w:t>approach.</w:t>
+        <w:t>approaches</w:t>
+      </w:r>
+      <w:r>
+        <w:t>.</w:t>
       </w:r>
     </w:p>
     <w:p>
@@ -631,7 +629,10 @@
         </w:numPr>
       </w:pPr>
       <w:r>
-        <w:t>The rational agent approach</w:t>
+        <w:t xml:space="preserve">The rational agent </w:t>
+      </w:r>
+      <w:r>
+        <w:t>approaches.</w:t>
       </w:r>
     </w:p>
     <w:p>
@@ -655,7 +656,10 @@
         </w:numPr>
       </w:pPr>
       <w:r>
-        <w:t>John McCarthy is the father of AI</w:t>
+        <w:t xml:space="preserve">John McCarthy is the father of </w:t>
+      </w:r>
+      <w:r>
+        <w:t>AI.</w:t>
       </w:r>
     </w:p>
     <w:p>
@@ -679,7 +683,10 @@
         </w:numPr>
       </w:pPr>
       <w:r>
-        <w:t>Understand problem</w:t>
+        <w:t xml:space="preserve">Understand </w:t>
+      </w:r>
+      <w:r>
+        <w:t>problem.</w:t>
       </w:r>
     </w:p>
     <w:p>
@@ -710,10 +717,43 @@
       <w:pPr>
         <w:pStyle w:val="ListParagraph"/>
         <w:numPr>
+          <w:ilvl w:val="2"/>
+          <w:numId w:val="1"/>
+        </w:numPr>
+      </w:pPr>
+      <w:r>
+        <w:t>Removes</w:t>
+      </w:r>
+      <w:r>
+        <w:t xml:space="preserve"> data irregularities</w:t>
+      </w:r>
+    </w:p>
+    <w:p>
+      <w:pPr>
+        <w:pStyle w:val="ListParagraph"/>
+        <w:numPr>
+          <w:ilvl w:val="2"/>
+          <w:numId w:val="1"/>
+        </w:numPr>
+      </w:pPr>
+      <w:r>
+        <w:t>Exploratory data analysis</w:t>
+      </w:r>
+      <w:r>
+        <w:t>: Removal of insignificant / misleading data</w:t>
+      </w:r>
+    </w:p>
+    <w:p>
+      <w:pPr>
+        <w:pStyle w:val="ListParagraph"/>
+        <w:numPr>
           <w:ilvl w:val="1"/>
           <w:numId w:val="1"/>
         </w:numPr>
       </w:pPr>
+      <w:r>
+        <w:t>Influence business decision</w:t>
+      </w:r>
     </w:p>
     <w:p>
       <w:pPr>
@@ -818,7 +858,7 @@
         <w:rFonts w:ascii="Wingdings" w:hAnsi="Wingdings" w:hint="default"/>
       </w:rPr>
     </w:lvl>
-    <w:lvl w:ilvl="3" w:tplc="04090001" w:tentative="1">
+    <w:lvl w:ilvl="3" w:tplc="04090001">
       <w:start w:val="1"/>
       <w:numFmt w:val="bullet"/>
       <w:lvlText w:val=""/>

--- a/Notes and Tips.docx
+++ b/Notes and Tips.docx
@@ -166,21 +166,54 @@
     </w:p>
     <w:p>
       <w:pPr>
-        <w:pStyle w:val="ListParagraph"/>
-        <w:rPr>
-          <w:rFonts w:ascii="Lato" w:hAnsi="Lato"/>
-          <w:color w:val="4A4A4A"/>
+        <w:pStyle w:val="Heading2"/>
+        <w:rPr>
           <w:shd w:val="clear" w:color="auto" w:fill="FFFFFF"/>
         </w:rPr>
       </w:pPr>
       <w:r>
         <w:rPr>
-          <w:rFonts w:ascii="Lato" w:hAnsi="Lato"/>
-          <w:color w:val="4A4A4A"/>
           <w:shd w:val="clear" w:color="auto" w:fill="FFFFFF"/>
         </w:rPr>
+        <w:t>Python:</w:t>
+      </w:r>
+    </w:p>
+    <w:p>
+      <w:pPr>
+        <w:pStyle w:val="ListParagraph"/>
+        <w:numPr>
+          <w:ilvl w:val="0"/>
+          <w:numId w:val="1"/>
+        </w:numPr>
+      </w:pPr>
+      <w:r>
         <w:t xml:space="preserve"> </w:t>
       </w:r>
+      <w:r>
+        <w:t>Reverse array:</w:t>
+      </w:r>
+    </w:p>
+    <w:p>
+      <w:pPr>
+        <w:pStyle w:val="ListParagraph"/>
+      </w:pPr>
+      <w:proofErr w:type="spellStart"/>
+      <w:r>
+        <w:t>reversedArray</w:t>
+      </w:r>
+      <w:proofErr w:type="spellEnd"/>
+      <w:r>
+        <w:t xml:space="preserve"> = array[::-1]</w:t>
+      </w:r>
+    </w:p>
+    <w:p>
+      <w:pPr>
+        <w:pStyle w:val="ListParagraph"/>
+        <w:numPr>
+          <w:ilvl w:val="0"/>
+          <w:numId w:val="1"/>
+        </w:numPr>
+      </w:pPr>
     </w:p>
     <w:p>
       <w:pPr>
@@ -194,6 +227,93 @@
           <w:shd w:val="clear" w:color="auto" w:fill="FFFFFF"/>
         </w:rPr>
         <w:t>Notes:</w:t>
+      </w:r>
+    </w:p>
+    <w:p>
+      <w:pPr>
+        <w:pStyle w:val="ListParagraph"/>
+        <w:numPr>
+          <w:ilvl w:val="0"/>
+          <w:numId w:val="1"/>
+        </w:numPr>
+      </w:pPr>
+      <w:r>
+        <w:t>Intelligence is ability to learn and solve problems</w:t>
+      </w:r>
+      <w:r>
+        <w:t>, that is, acquire and apply knowledge</w:t>
+      </w:r>
+    </w:p>
+    <w:p>
+      <w:pPr>
+        <w:pStyle w:val="ListParagraph"/>
+        <w:numPr>
+          <w:ilvl w:val="0"/>
+          <w:numId w:val="1"/>
+        </w:numPr>
+      </w:pPr>
+      <w:r>
+        <w:t>Intelligence components:</w:t>
+      </w:r>
+    </w:p>
+    <w:p>
+      <w:pPr>
+        <w:pStyle w:val="ListParagraph"/>
+        <w:numPr>
+          <w:ilvl w:val="1"/>
+          <w:numId w:val="1"/>
+        </w:numPr>
+      </w:pPr>
+      <w:r>
+        <w:t>Reasoning</w:t>
+      </w:r>
+    </w:p>
+    <w:p>
+      <w:pPr>
+        <w:pStyle w:val="ListParagraph"/>
+        <w:numPr>
+          <w:ilvl w:val="1"/>
+          <w:numId w:val="1"/>
+        </w:numPr>
+      </w:pPr>
+      <w:r>
+        <w:t>Learning</w:t>
+      </w:r>
+    </w:p>
+    <w:p>
+      <w:pPr>
+        <w:pStyle w:val="ListParagraph"/>
+        <w:numPr>
+          <w:ilvl w:val="1"/>
+          <w:numId w:val="1"/>
+        </w:numPr>
+      </w:pPr>
+      <w:r>
+        <w:t>Problem solving</w:t>
+      </w:r>
+    </w:p>
+    <w:p>
+      <w:pPr>
+        <w:pStyle w:val="ListParagraph"/>
+        <w:numPr>
+          <w:ilvl w:val="1"/>
+          <w:numId w:val="1"/>
+        </w:numPr>
+      </w:pPr>
+      <w:r>
+        <w:t>Perception</w:t>
+      </w:r>
+    </w:p>
+    <w:p>
+      <w:pPr>
+        <w:pStyle w:val="ListParagraph"/>
+        <w:numPr>
+          <w:ilvl w:val="1"/>
+          <w:numId w:val="1"/>
+        </w:numPr>
+      </w:pPr>
+      <w:r>
+        <w:t>Linguistic abilities</w:t>
       </w:r>
     </w:p>
     <w:p>
@@ -423,6 +543,7 @@
         <w:ind w:left="1440"/>
       </w:pPr>
       <w:r>
+        <w:lastRenderedPageBreak/>
         <w:t>Union of software and hardware</w:t>
       </w:r>
     </w:p>
@@ -430,6 +551,168 @@
       <w:pPr>
         <w:pStyle w:val="ListParagraph"/>
         <w:ind w:left="1440"/>
+      </w:pPr>
+    </w:p>
+    <w:p>
+      <w:pPr>
+        <w:pStyle w:val="ListParagraph"/>
+        <w:numPr>
+          <w:ilvl w:val="0"/>
+          <w:numId w:val="1"/>
+        </w:numPr>
+      </w:pPr>
+      <w:r>
+        <w:t>Approaches of AI / How AI should act</w:t>
+      </w:r>
+      <w:r>
+        <w:t>/think</w:t>
+      </w:r>
+      <w:r>
+        <w:t>:</w:t>
+      </w:r>
+    </w:p>
+    <w:p>
+      <w:pPr>
+        <w:pStyle w:val="ListParagraph"/>
+        <w:numPr>
+          <w:ilvl w:val="1"/>
+          <w:numId w:val="1"/>
+        </w:numPr>
+      </w:pPr>
+      <w:r>
+        <w:t>Humanly</w:t>
+      </w:r>
+    </w:p>
+    <w:p>
+      <w:pPr>
+        <w:pStyle w:val="ListParagraph"/>
+        <w:numPr>
+          <w:ilvl w:val="2"/>
+          <w:numId w:val="1"/>
+        </w:numPr>
+      </w:pPr>
+      <w:r>
+        <w:t>The Turing test approach</w:t>
+      </w:r>
+    </w:p>
+    <w:p>
+      <w:pPr>
+        <w:pStyle w:val="ListParagraph"/>
+        <w:numPr>
+          <w:ilvl w:val="2"/>
+          <w:numId w:val="1"/>
+        </w:numPr>
+      </w:pPr>
+      <w:r>
+        <w:t xml:space="preserve">The cognitive modeling </w:t>
+      </w:r>
+      <w:r>
+        <w:t>approach.</w:t>
+      </w:r>
+    </w:p>
+    <w:p>
+      <w:pPr>
+        <w:pStyle w:val="ListParagraph"/>
+        <w:numPr>
+          <w:ilvl w:val="1"/>
+          <w:numId w:val="1"/>
+        </w:numPr>
+      </w:pPr>
+      <w:r>
+        <w:t>Rationally</w:t>
+      </w:r>
+    </w:p>
+    <w:p>
+      <w:pPr>
+        <w:pStyle w:val="ListParagraph"/>
+        <w:numPr>
+          <w:ilvl w:val="2"/>
+          <w:numId w:val="1"/>
+        </w:numPr>
+      </w:pPr>
+      <w:r>
+        <w:t>The rational agent approach</w:t>
+      </w:r>
+    </w:p>
+    <w:p>
+      <w:pPr>
+        <w:pStyle w:val="ListParagraph"/>
+        <w:numPr>
+          <w:ilvl w:val="2"/>
+          <w:numId w:val="1"/>
+        </w:numPr>
+      </w:pPr>
+      <w:r>
+        <w:t>The “laws of thought” approach</w:t>
+      </w:r>
+    </w:p>
+    <w:p>
+      <w:pPr>
+        <w:pStyle w:val="ListParagraph"/>
+        <w:numPr>
+          <w:ilvl w:val="0"/>
+          <w:numId w:val="1"/>
+        </w:numPr>
+      </w:pPr>
+      <w:r>
+        <w:t>John McCarthy is the father of AI</w:t>
+      </w:r>
+    </w:p>
+    <w:p>
+      <w:pPr>
+        <w:pStyle w:val="ListParagraph"/>
+        <w:numPr>
+          <w:ilvl w:val="0"/>
+          <w:numId w:val="1"/>
+        </w:numPr>
+      </w:pPr>
+      <w:r>
+        <w:t>Data scientist work:</w:t>
+      </w:r>
+    </w:p>
+    <w:p>
+      <w:pPr>
+        <w:pStyle w:val="ListParagraph"/>
+        <w:numPr>
+          <w:ilvl w:val="1"/>
+          <w:numId w:val="1"/>
+        </w:numPr>
+      </w:pPr>
+      <w:r>
+        <w:t>Understand problem</w:t>
+      </w:r>
+    </w:p>
+    <w:p>
+      <w:pPr>
+        <w:pStyle w:val="ListParagraph"/>
+        <w:numPr>
+          <w:ilvl w:val="1"/>
+          <w:numId w:val="1"/>
+        </w:numPr>
+      </w:pPr>
+      <w:r>
+        <w:t>Data collection and data storage</w:t>
+      </w:r>
+    </w:p>
+    <w:p>
+      <w:pPr>
+        <w:pStyle w:val="ListParagraph"/>
+        <w:numPr>
+          <w:ilvl w:val="1"/>
+          <w:numId w:val="1"/>
+        </w:numPr>
+      </w:pPr>
+      <w:r>
+        <w:t>Data cleaning</w:t>
+      </w:r>
+    </w:p>
+    <w:p>
+      <w:pPr>
+        <w:pStyle w:val="ListParagraph"/>
+        <w:numPr>
+          <w:ilvl w:val="1"/>
+          <w:numId w:val="1"/>
+        </w:numPr>
       </w:pPr>
     </w:p>
     <w:p>

--- a/Notes and Tips.docx
+++ b/Notes and Tips.docx
@@ -166,7 +166,16 @@
     </w:p>
     <w:p>
       <w:pPr>
-        <w:pStyle w:val="Heading2"/>
+        <w:pStyle w:val="ListParagraph"/>
+        <w:numPr>
+          <w:ilvl w:val="0"/>
+          <w:numId w:val="1"/>
+        </w:numPr>
+      </w:pPr>
+    </w:p>
+    <w:p>
+      <w:pPr>
+        <w:pStyle w:val="Heading1"/>
         <w:rPr>
           <w:shd w:val="clear" w:color="auto" w:fill="FFFFFF"/>
         </w:rPr>
@@ -175,7 +184,7 @@
         <w:rPr>
           <w:shd w:val="clear" w:color="auto" w:fill="FFFFFF"/>
         </w:rPr>
-        <w:t>Python:</w:t>
+        <w:t>Notes:</w:t>
       </w:r>
     </w:p>
     <w:p>
@@ -187,18 +196,10 @@
         </w:numPr>
       </w:pPr>
       <w:r>
-        <w:t xml:space="preserve"> </w:t>
-      </w:r>
-      <w:r>
-        <w:t>Reverse array:</w:t>
-      </w:r>
-    </w:p>
-    <w:p>
-      <w:pPr>
-        <w:pStyle w:val="ListParagraph"/>
-      </w:pPr>
-      <w:r>
-        <w:t>reversedArray = array[::-1]</w:t>
+        <w:t>Intelligence is ability to learn and solve problems</w:t>
+      </w:r>
+      <w:r>
+        <w:t>, that is, acquire and apply knowledge</w:t>
       </w:r>
     </w:p>
     <w:p>
@@ -209,34 +210,23 @@
           <w:numId w:val="1"/>
         </w:numPr>
       </w:pPr>
-    </w:p>
-    <w:p>
-      <w:pPr>
-        <w:pStyle w:val="Heading1"/>
-        <w:rPr>
-          <w:shd w:val="clear" w:color="auto" w:fill="FFFFFF"/>
-        </w:rPr>
-      </w:pPr>
-      <w:r>
-        <w:rPr>
-          <w:shd w:val="clear" w:color="auto" w:fill="FFFFFF"/>
-        </w:rPr>
-        <w:t>Notes:</w:t>
-      </w:r>
-    </w:p>
-    <w:p>
-      <w:pPr>
-        <w:pStyle w:val="ListParagraph"/>
-        <w:numPr>
-          <w:ilvl w:val="0"/>
-          <w:numId w:val="1"/>
-        </w:numPr>
-      </w:pPr>
-      <w:r>
-        <w:t>Intelligence is ability to learn and solve problems</w:t>
-      </w:r>
-      <w:r>
-        <w:t>, that is, acquire and apply knowledge</w:t>
+      <w:r>
+        <w:t xml:space="preserve">Applications </w:t>
+      </w:r>
+      <w:r>
+        <w:t>of AI: NLP, gaming, speech recognition</w:t>
+      </w:r>
+      <w:r>
+        <w:t>, vision systems, vehicle driving systems, financial advisors</w:t>
+      </w:r>
+      <w:r>
+        <w:t xml:space="preserve">, </w:t>
+      </w:r>
+      <w:r>
+        <w:t xml:space="preserve">whether forecasts, </w:t>
+      </w:r>
+      <w:r>
+        <w:t>etc</w:t>
       </w:r>
     </w:p>
     <w:p>
@@ -538,15 +528,897 @@
         <w:ind w:left="1440"/>
       </w:pPr>
       <w:r>
+        <w:t>Union of software and hardware</w:t>
+      </w:r>
+    </w:p>
+    <w:p>
+      <w:pPr>
+        <w:pStyle w:val="ListParagraph"/>
+        <w:ind w:left="1440"/>
+      </w:pPr>
+    </w:p>
+    <w:p>
+      <w:pPr>
+        <w:pStyle w:val="ListParagraph"/>
+        <w:numPr>
+          <w:ilvl w:val="0"/>
+          <w:numId w:val="1"/>
+        </w:numPr>
+      </w:pPr>
+      <w:r>
+        <w:t>Types of AI research:</w:t>
+      </w:r>
+    </w:p>
+    <w:p>
+      <w:pPr>
+        <w:pStyle w:val="ListParagraph"/>
+        <w:numPr>
+          <w:ilvl w:val="1"/>
+          <w:numId w:val="1"/>
+        </w:numPr>
+      </w:pPr>
+      <w:r>
+        <w:t>Computational psychology</w:t>
+      </w:r>
+    </w:p>
+    <w:p>
+      <w:pPr>
+        <w:pStyle w:val="ListParagraph"/>
+        <w:numPr>
+          <w:ilvl w:val="1"/>
+          <w:numId w:val="1"/>
+        </w:numPr>
+      </w:pPr>
+      <w:r>
+        <w:t>Computational philosophy</w:t>
+      </w:r>
+    </w:p>
+    <w:p>
+      <w:pPr>
+        <w:pStyle w:val="ListParagraph"/>
+        <w:numPr>
+          <w:ilvl w:val="1"/>
+          <w:numId w:val="1"/>
+        </w:numPr>
+      </w:pPr>
+      <w:r>
+        <w:t>Computer science</w:t>
+      </w:r>
+    </w:p>
+    <w:p>
+      <w:pPr>
+        <w:pStyle w:val="ListParagraph"/>
+        <w:numPr>
+          <w:ilvl w:val="0"/>
+          <w:numId w:val="1"/>
+        </w:numPr>
+      </w:pPr>
+      <w:r>
+        <w:t xml:space="preserve">Approaches of AI </w:t>
+      </w:r>
+      <w:r>
+        <w:t>-</w:t>
+      </w:r>
+      <w:r>
+        <w:t xml:space="preserve"> How AI should act</w:t>
+      </w:r>
+      <w:r>
+        <w:t>/think</w:t>
+      </w:r>
+      <w:r>
+        <w:t>:</w:t>
+      </w:r>
+    </w:p>
+    <w:p>
+      <w:pPr>
+        <w:pStyle w:val="ListParagraph"/>
+        <w:numPr>
+          <w:ilvl w:val="1"/>
+          <w:numId w:val="1"/>
+        </w:numPr>
+        <w:rPr>
+          <w:b/>
+          <w:bCs/>
+        </w:rPr>
+      </w:pPr>
+      <w:r>
+        <w:rPr>
+          <w:b/>
+          <w:bCs/>
+        </w:rPr>
+        <w:t>Humanly</w:t>
+      </w:r>
+    </w:p>
+    <w:p>
+      <w:pPr>
+        <w:pStyle w:val="ListParagraph"/>
+        <w:numPr>
+          <w:ilvl w:val="2"/>
+          <w:numId w:val="1"/>
+        </w:numPr>
+        <w:rPr>
+          <w:b/>
+          <w:bCs/>
+        </w:rPr>
+      </w:pPr>
+      <w:r>
+        <w:rPr>
+          <w:b/>
+          <w:bCs/>
+        </w:rPr>
+        <w:t>The Turing test approach</w:t>
+      </w:r>
+      <w:r>
+        <w:rPr>
+          <w:b/>
+          <w:bCs/>
+        </w:rPr>
+        <w:t xml:space="preserve"> – Acting humanly</w:t>
+      </w:r>
+      <w:r>
+        <w:rPr>
+          <w:b/>
+          <w:bCs/>
+        </w:rPr>
+        <w:t>:</w:t>
+      </w:r>
+    </w:p>
+    <w:p>
+      <w:pPr>
+        <w:pStyle w:val="ListParagraph"/>
+        <w:ind w:left="2160"/>
+      </w:pPr>
+      <w:r>
+        <w:t>Ideology: AI system passes the test only if human interrogator, after asking some written questions, cannot identify whether the returned responses are from human or the AI system</w:t>
+      </w:r>
+    </w:p>
+    <w:p>
+      <w:pPr>
+        <w:pStyle w:val="ListParagraph"/>
+        <w:numPr>
+          <w:ilvl w:val="2"/>
+          <w:numId w:val="1"/>
+        </w:numPr>
+        <w:rPr>
+          <w:b/>
+          <w:bCs/>
+        </w:rPr>
+      </w:pPr>
+      <w:r>
+        <w:rPr>
+          <w:b/>
+          <w:bCs/>
+        </w:rPr>
+        <w:t xml:space="preserve">The cognitive modeling </w:t>
+      </w:r>
+      <w:r>
+        <w:rPr>
+          <w:b/>
+          <w:bCs/>
+        </w:rPr>
+        <w:t>approaches</w:t>
+      </w:r>
+      <w:r>
+        <w:rPr>
+          <w:b/>
+          <w:bCs/>
+        </w:rPr>
+        <w:t xml:space="preserve"> – Thinking huma</w:t>
+      </w:r>
+      <w:r>
+        <w:rPr>
+          <w:b/>
+          <w:bCs/>
+        </w:rPr>
+        <w:t>n</w:t>
+      </w:r>
+      <w:r>
+        <w:rPr>
+          <w:b/>
+          <w:bCs/>
+        </w:rPr>
+        <w:t>ly:</w:t>
+      </w:r>
+    </w:p>
+    <w:p>
+      <w:pPr>
+        <w:pStyle w:val="ListParagraph"/>
+        <w:ind w:left="2160"/>
+      </w:pPr>
+      <w:r>
+        <w:t>Ideology: Determine whether AI system thinks like human</w:t>
+      </w:r>
+      <w:r>
+        <w:t>.</w:t>
+      </w:r>
+    </w:p>
+    <w:p>
+      <w:pPr>
+        <w:pStyle w:val="ListParagraph"/>
+        <w:numPr>
+          <w:ilvl w:val="1"/>
+          <w:numId w:val="1"/>
+        </w:numPr>
+      </w:pPr>
+      <w:r>
+        <w:t>Rationally</w:t>
+      </w:r>
+    </w:p>
+    <w:p>
+      <w:pPr>
+        <w:pStyle w:val="ListParagraph"/>
+        <w:numPr>
+          <w:ilvl w:val="2"/>
+          <w:numId w:val="1"/>
+        </w:numPr>
+      </w:pPr>
+      <w:r>
+        <w:t xml:space="preserve">The rational agent </w:t>
+      </w:r>
+      <w:r>
+        <w:t>approaches.</w:t>
+      </w:r>
+    </w:p>
+    <w:p>
+      <w:pPr>
+        <w:pStyle w:val="ListParagraph"/>
+        <w:numPr>
+          <w:ilvl w:val="2"/>
+          <w:numId w:val="1"/>
+        </w:numPr>
+      </w:pPr>
+      <w:r>
+        <w:t>The “laws of thought” approach</w:t>
+      </w:r>
+    </w:p>
+    <w:p>
+      <w:pPr>
+        <w:pStyle w:val="ListParagraph"/>
+        <w:numPr>
+          <w:ilvl w:val="0"/>
+          <w:numId w:val="1"/>
+        </w:numPr>
+      </w:pPr>
+      <w:r>
+        <w:t xml:space="preserve">John McCarthy is the father of </w:t>
+      </w:r>
+      <w:r>
+        <w:t>AI.</w:t>
+      </w:r>
+    </w:p>
+    <w:p>
+      <w:pPr>
+        <w:pStyle w:val="ListParagraph"/>
+        <w:numPr>
+          <w:ilvl w:val="0"/>
+          <w:numId w:val="1"/>
+        </w:numPr>
+      </w:pPr>
+      <w:r>
+        <w:t>Data scientist work:</w:t>
+      </w:r>
+    </w:p>
+    <w:p>
+      <w:pPr>
+        <w:pStyle w:val="ListParagraph"/>
+        <w:numPr>
+          <w:ilvl w:val="1"/>
+          <w:numId w:val="1"/>
+        </w:numPr>
+      </w:pPr>
+      <w:r>
+        <w:t xml:space="preserve">Understand </w:t>
+      </w:r>
+      <w:r>
+        <w:t>problem.</w:t>
+      </w:r>
+    </w:p>
+    <w:p>
+      <w:pPr>
+        <w:pStyle w:val="ListParagraph"/>
+        <w:numPr>
+          <w:ilvl w:val="1"/>
+          <w:numId w:val="1"/>
+        </w:numPr>
+      </w:pPr>
+      <w:r>
+        <w:t>Data collection and data storage</w:t>
+      </w:r>
+    </w:p>
+    <w:p>
+      <w:pPr>
+        <w:pStyle w:val="ListParagraph"/>
+        <w:numPr>
+          <w:ilvl w:val="1"/>
+          <w:numId w:val="1"/>
+        </w:numPr>
+      </w:pPr>
+      <w:r>
+        <w:t>Data cleaning</w:t>
+      </w:r>
+    </w:p>
+    <w:p>
+      <w:pPr>
+        <w:pStyle w:val="ListParagraph"/>
+        <w:numPr>
+          <w:ilvl w:val="2"/>
+          <w:numId w:val="1"/>
+        </w:numPr>
+      </w:pPr>
+      <w:r>
+        <w:t>Removes</w:t>
+      </w:r>
+      <w:r>
+        <w:t xml:space="preserve"> data </w:t>
+      </w:r>
+      <w:r>
+        <w:t>irregularities.</w:t>
+      </w:r>
+    </w:p>
+    <w:p>
+      <w:pPr>
+        <w:pStyle w:val="ListParagraph"/>
+        <w:numPr>
+          <w:ilvl w:val="2"/>
+          <w:numId w:val="1"/>
+        </w:numPr>
+      </w:pPr>
+      <w:r>
+        <w:t>Exploratory data analysis</w:t>
+      </w:r>
+      <w:r>
+        <w:t>: Removal of insignificant / misleading data</w:t>
+      </w:r>
+    </w:p>
+    <w:p>
+      <w:pPr>
+        <w:pStyle w:val="ListParagraph"/>
+        <w:numPr>
+          <w:ilvl w:val="1"/>
+          <w:numId w:val="1"/>
+        </w:numPr>
+      </w:pPr>
+      <w:r>
+        <w:t>Influence business decision</w:t>
+      </w:r>
+      <w:r>
+        <w:t xml:space="preserve">s </w:t>
+      </w:r>
+    </w:p>
+    <w:p>
+      <w:pPr>
+        <w:pStyle w:val="ListParagraph"/>
+        <w:ind w:left="1440"/>
+      </w:pPr>
+    </w:p>
+    <w:tbl>
+      <w:tblPr>
+        <w:tblStyle w:val="ListTable1Light-Accent1"/>
+        <w:tblW w:w="0" w:type="auto"/>
+        <w:tblLook w:val="04A0" w:firstRow="1" w:lastRow="0" w:firstColumn="1" w:lastColumn="0" w:noHBand="0" w:noVBand="1"/>
+      </w:tblPr>
+      <w:tblGrid>
+        <w:gridCol w:w="3116"/>
+        <w:gridCol w:w="3117"/>
+        <w:gridCol w:w="3117"/>
+      </w:tblGrid>
+      <w:tr>
+        <w:trPr>
+          <w:cnfStyle w:val="100000000000" w:firstRow="1" w:lastRow="0" w:firstColumn="0" w:lastColumn="0" w:oddVBand="0" w:evenVBand="0" w:oddHBand="0" w:evenHBand="0" w:firstRowFirstColumn="0" w:firstRowLastColumn="0" w:lastRowFirstColumn="0" w:lastRowLastColumn="0"/>
+        </w:trPr>
+        <w:tc>
+          <w:tcPr>
+            <w:cnfStyle w:val="001000000000" w:firstRow="0" w:lastRow="0" w:firstColumn="1" w:lastColumn="0" w:oddVBand="0" w:evenVBand="0" w:oddHBand="0" w:evenHBand="0" w:firstRowFirstColumn="0" w:firstRowLastColumn="0" w:lastRowFirstColumn="0" w:lastRowLastColumn="0"/>
+            <w:tcW w:w="3116" w:type="dxa"/>
+          </w:tcPr>
+          <w:p>
+            <w:r>
+              <w:t>Artificial Intelligence</w:t>
+            </w:r>
+          </w:p>
+        </w:tc>
+        <w:tc>
+          <w:tcPr>
+            <w:tcW w:w="3117" w:type="dxa"/>
+          </w:tcPr>
+          <w:p>
+            <w:pPr>
+              <w:cnfStyle w:val="100000000000" w:firstRow="1" w:lastRow="0" w:firstColumn="0" w:lastColumn="0" w:oddVBand="0" w:evenVBand="0" w:oddHBand="0" w:evenHBand="0" w:firstRowFirstColumn="0" w:firstRowLastColumn="0" w:lastRowFirstColumn="0" w:lastRowLastColumn="0"/>
+            </w:pPr>
+            <w:r>
+              <w:t>Machine Learning</w:t>
+            </w:r>
+          </w:p>
+        </w:tc>
+        <w:tc>
+          <w:tcPr>
+            <w:tcW w:w="3117" w:type="dxa"/>
+          </w:tcPr>
+          <w:p>
+            <w:pPr>
+              <w:cnfStyle w:val="100000000000" w:firstRow="1" w:lastRow="0" w:firstColumn="0" w:lastColumn="0" w:oddVBand="0" w:evenVBand="0" w:oddHBand="0" w:evenHBand="0" w:firstRowFirstColumn="0" w:firstRowLastColumn="0" w:lastRowFirstColumn="0" w:lastRowLastColumn="0"/>
+            </w:pPr>
+            <w:r>
+              <w:t>Deep Learning</w:t>
+            </w:r>
+          </w:p>
+        </w:tc>
+      </w:tr>
+      <w:tr>
+        <w:trPr>
+          <w:cnfStyle w:val="000000100000" w:firstRow="0" w:lastRow="0" w:firstColumn="0" w:lastColumn="0" w:oddVBand="0" w:evenVBand="0" w:oddHBand="1" w:evenHBand="0" w:firstRowFirstColumn="0" w:firstRowLastColumn="0" w:lastRowFirstColumn="0" w:lastRowLastColumn="0"/>
+        </w:trPr>
+        <w:tc>
+          <w:tcPr>
+            <w:cnfStyle w:val="001000000000" w:firstRow="0" w:lastRow="0" w:firstColumn="1" w:lastColumn="0" w:oddVBand="0" w:evenVBand="0" w:oddHBand="0" w:evenHBand="0" w:firstRowFirstColumn="0" w:firstRowLastColumn="0" w:lastRowFirstColumn="0" w:lastRowLastColumn="0"/>
+            <w:tcW w:w="3116" w:type="dxa"/>
+          </w:tcPr>
+          <w:p>
+            <w:pPr>
+              <w:rPr>
+                <w:b w:val="0"/>
+                <w:bCs w:val="0"/>
+              </w:rPr>
+            </w:pPr>
+            <w:r>
+              <w:rPr>
+                <w:b w:val="0"/>
+                <w:bCs w:val="0"/>
+              </w:rPr>
+              <w:t>Design algorithms that</w:t>
+            </w:r>
+            <w:r>
+              <w:rPr>
+                <w:b w:val="0"/>
+                <w:bCs w:val="0"/>
+              </w:rPr>
+              <w:t xml:space="preserve"> </w:t>
+            </w:r>
+            <w:r>
+              <w:rPr>
+                <w:b w:val="0"/>
+                <w:bCs w:val="0"/>
+              </w:rPr>
+              <w:t>replicate</w:t>
+            </w:r>
+            <w:r>
+              <w:rPr>
+                <w:b w:val="0"/>
+                <w:bCs w:val="0"/>
+              </w:rPr>
+              <w:t xml:space="preserve"> </w:t>
+            </w:r>
+            <w:r>
+              <w:rPr>
+                <w:b w:val="0"/>
+                <w:bCs w:val="0"/>
+              </w:rPr>
+              <w:t>human behavior</w:t>
+            </w:r>
+          </w:p>
+        </w:tc>
+        <w:tc>
+          <w:tcPr>
+            <w:tcW w:w="3117" w:type="dxa"/>
+          </w:tcPr>
+          <w:p>
+            <w:pPr>
+              <w:cnfStyle w:val="000000100000" w:firstRow="0" w:lastRow="0" w:firstColumn="0" w:lastColumn="0" w:oddVBand="0" w:evenVBand="0" w:oddHBand="1" w:evenHBand="0" w:firstRowFirstColumn="0" w:firstRowLastColumn="0" w:lastRowFirstColumn="0" w:lastRowLastColumn="0"/>
+            </w:pPr>
+            <w:r>
+              <w:t>Train an algorithm to learn from experience</w:t>
+            </w:r>
+          </w:p>
+        </w:tc>
+        <w:tc>
+          <w:tcPr>
+            <w:tcW w:w="3117" w:type="dxa"/>
+          </w:tcPr>
+          <w:p>
+            <w:pPr>
+              <w:cnfStyle w:val="000000100000" w:firstRow="0" w:lastRow="0" w:firstColumn="0" w:lastColumn="0" w:oddVBand="0" w:evenVBand="0" w:oddHBand="1" w:evenHBand="0" w:firstRowFirstColumn="0" w:firstRowLastColumn="0" w:lastRowFirstColumn="0" w:lastRowLastColumn="0"/>
+            </w:pPr>
+            <w:r>
+              <w:t>Uses neural networks like algorith</w:t>
+            </w:r>
+            <w:r>
+              <w:t>ms</w:t>
+            </w:r>
+            <w:r>
+              <w:t xml:space="preserve">. </w:t>
+            </w:r>
+            <w:r>
+              <w:t>Functional unit is neuron</w:t>
+            </w:r>
+          </w:p>
+        </w:tc>
+      </w:tr>
+      <w:tr>
+        <w:tc>
+          <w:tcPr>
+            <w:cnfStyle w:val="001000000000" w:firstRow="0" w:lastRow="0" w:firstColumn="1" w:lastColumn="0" w:oddVBand="0" w:evenVBand="0" w:oddHBand="0" w:evenHBand="0" w:firstRowFirstColumn="0" w:firstRowLastColumn="0" w:lastRowFirstColumn="0" w:lastRowLastColumn="0"/>
+            <w:tcW w:w="3116" w:type="dxa"/>
+          </w:tcPr>
+          <w:p>
+            <w:pPr>
+              <w:rPr>
+                <w:b w:val="0"/>
+                <w:bCs w:val="0"/>
+              </w:rPr>
+            </w:pPr>
+            <w:r>
+              <w:rPr>
+                <w:b w:val="0"/>
+                <w:bCs w:val="0"/>
+              </w:rPr>
+              <w:t>It is field of science for engineering intelligent algorithms and devices</w:t>
+            </w:r>
+          </w:p>
+        </w:tc>
+        <w:tc>
+          <w:tcPr>
+            <w:tcW w:w="3117" w:type="dxa"/>
+          </w:tcPr>
+          <w:p>
+            <w:pPr>
+              <w:cnfStyle w:val="000000000000" w:firstRow="0" w:lastRow="0" w:firstColumn="0" w:lastColumn="0" w:oddVBand="0" w:evenVBand="0" w:oddHBand="0" w:evenHBand="0" w:firstRowFirstColumn="0" w:firstRowLastColumn="0" w:lastRowFirstColumn="0" w:lastRowLastColumn="0"/>
+            </w:pPr>
+            <w:r>
+              <w:t xml:space="preserve"> </w:t>
+            </w:r>
+            <w:r>
+              <w:t>It helps in learning</w:t>
+            </w:r>
+            <w:r>
+              <w:t xml:space="preserve"> without explicitly being programmed</w:t>
+            </w:r>
+          </w:p>
+        </w:tc>
+        <w:tc>
+          <w:tcPr>
+            <w:tcW w:w="3117" w:type="dxa"/>
+          </w:tcPr>
+          <w:p>
+            <w:pPr>
+              <w:cnfStyle w:val="000000000000" w:firstRow="0" w:lastRow="0" w:firstColumn="0" w:lastColumn="0" w:oddVBand="0" w:evenVBand="0" w:oddHBand="0" w:evenHBand="0" w:firstRowFirstColumn="0" w:firstRowLastColumn="0" w:lastRowFirstColumn="0" w:lastRowLastColumn="0"/>
+            </w:pPr>
+            <w:r>
+              <w:t>It helps in learning like humans from vast amounts of data</w:t>
+            </w:r>
+          </w:p>
+        </w:tc>
+      </w:tr>
+      <w:tr>
+        <w:trPr>
+          <w:cnfStyle w:val="000000100000" w:firstRow="0" w:lastRow="0" w:firstColumn="0" w:lastColumn="0" w:oddVBand="0" w:evenVBand="0" w:oddHBand="1" w:evenHBand="0" w:firstRowFirstColumn="0" w:firstRowLastColumn="0" w:lastRowFirstColumn="0" w:lastRowLastColumn="0"/>
+        </w:trPr>
+        <w:tc>
+          <w:tcPr>
+            <w:cnfStyle w:val="001000000000" w:firstRow="0" w:lastRow="0" w:firstColumn="1" w:lastColumn="0" w:oddVBand="0" w:evenVBand="0" w:oddHBand="0" w:evenHBand="0" w:firstRowFirstColumn="0" w:firstRowLastColumn="0" w:lastRowFirstColumn="0" w:lastRowLastColumn="0"/>
+            <w:tcW w:w="3116" w:type="dxa"/>
+          </w:tcPr>
+          <w:p>
+            <w:pPr>
+              <w:rPr>
+                <w:b w:val="0"/>
+                <w:bCs w:val="0"/>
+              </w:rPr>
+            </w:pPr>
+            <w:r>
+              <w:rPr>
+                <w:b w:val="0"/>
+                <w:bCs w:val="0"/>
+              </w:rPr>
+              <w:t>Chances of success are more important than accuracy</w:t>
+            </w:r>
+          </w:p>
+        </w:tc>
+        <w:tc>
+          <w:tcPr>
+            <w:tcW w:w="3117" w:type="dxa"/>
+          </w:tcPr>
+          <w:p>
+            <w:pPr>
+              <w:cnfStyle w:val="000000100000" w:firstRow="0" w:lastRow="0" w:firstColumn="0" w:lastColumn="0" w:oddVBand="0" w:evenVBand="0" w:oddHBand="1" w:evenHBand="0" w:firstRowFirstColumn="0" w:firstRowLastColumn="0" w:lastRowFirstColumn="0" w:lastRowLastColumn="0"/>
+            </w:pPr>
+            <w:r>
+              <w:t>Accuracy is more important than success</w:t>
+            </w:r>
+          </w:p>
+        </w:tc>
+        <w:tc>
+          <w:tcPr>
+            <w:tcW w:w="3117" w:type="dxa"/>
+          </w:tcPr>
+          <w:p>
+            <w:pPr>
+              <w:cnfStyle w:val="000000100000" w:firstRow="0" w:lastRow="0" w:firstColumn="0" w:lastColumn="0" w:oddVBand="0" w:evenVBand="0" w:oddHBand="1" w:evenHBand="0" w:firstRowFirstColumn="0" w:firstRowLastColumn="0" w:lastRowFirstColumn="0" w:lastRowLastColumn="0"/>
+            </w:pPr>
+            <w:r>
+              <w:t>Accuracy is more important than success</w:t>
+            </w:r>
+            <w:r>
+              <w:t>.</w:t>
+            </w:r>
+          </w:p>
+          <w:p>
+            <w:pPr>
+              <w:cnfStyle w:val="000000100000" w:firstRow="0" w:lastRow="0" w:firstColumn="0" w:lastColumn="0" w:oddVBand="0" w:evenVBand="0" w:oddHBand="1" w:evenHBand="0" w:firstRowFirstColumn="0" w:firstRowLastColumn="0" w:lastRowFirstColumn="0" w:lastRowLastColumn="0"/>
+            </w:pPr>
+            <w:r>
+              <w:t xml:space="preserve">Deep learning has maximum </w:t>
+            </w:r>
+            <w:r>
+              <w:t>accuracy</w:t>
+            </w:r>
+          </w:p>
+        </w:tc>
+      </w:tr>
+      <w:tr>
+        <w:tc>
+          <w:tcPr>
+            <w:cnfStyle w:val="001000000000" w:firstRow="0" w:lastRow="0" w:firstColumn="1" w:lastColumn="0" w:oddVBand="0" w:evenVBand="0" w:oddHBand="0" w:evenHBand="0" w:firstRowFirstColumn="0" w:firstRowLastColumn="0" w:lastRowFirstColumn="0" w:lastRowLastColumn="0"/>
+            <w:tcW w:w="3116" w:type="dxa"/>
+          </w:tcPr>
+          <w:p>
+            <w:pPr>
+              <w:jc w:val="center"/>
+              <w:rPr>
+                <w:b w:val="0"/>
+                <w:bCs w:val="0"/>
+                <w:noProof/>
+              </w:rPr>
+            </w:pPr>
+          </w:p>
+          <w:p>
+            <w:pPr>
+              <w:jc w:val="center"/>
+              <w:rPr>
+                <w:b w:val="0"/>
+                <w:bCs w:val="0"/>
+              </w:rPr>
+            </w:pPr>
+            <w:r>
+              <w:rPr>
+                <w:noProof/>
+              </w:rPr>
+              <w:drawing>
+                <wp:inline distT="0" distB="0" distL="0" distR="0" wp14:anchorId="3EB43718" wp14:editId="0183EF51">
+                  <wp:extent cx="990307" cy="1016525"/>
+                  <wp:effectExtent l="0" t="0" r="635" b="0"/>
+                  <wp:docPr id="6" name="Picture 6"/>
+                  <wp:cNvGraphicFramePr>
+                    <a:graphicFrameLocks xmlns:a="http://schemas.openxmlformats.org/drawingml/2006/main" noChangeAspect="1"/>
+                  </wp:cNvGraphicFramePr>
+                  <a:graphic xmlns:a="http://schemas.openxmlformats.org/drawingml/2006/main">
+                    <a:graphicData uri="http://schemas.openxmlformats.org/drawingml/2006/picture">
+                      <pic:pic xmlns:pic="http://schemas.openxmlformats.org/drawingml/2006/picture">
+                        <pic:nvPicPr>
+                          <pic:cNvPr id="0" name="Picture 9"/>
+                          <pic:cNvPicPr>
+                            <a:picLocks noChangeAspect="1" noChangeArrowheads="1"/>
+                          </pic:cNvPicPr>
+                        </pic:nvPicPr>
+                        <pic:blipFill rotWithShape="1">
+                          <a:blip r:embed="rId5">
+                            <a:extLst>
+                              <a:ext uri="{28A0092B-C50C-407E-A947-70E740481C1C}">
+                                <a14:useLocalDpi xmlns:a14="http://schemas.microsoft.com/office/drawing/2010/main" val="0"/>
+                              </a:ext>
+                            </a:extLst>
+                          </a:blip>
+                          <a:srcRect l="36795" t="18604" r="36685" b="41860"/>
+                          <a:stretch/>
+                        </pic:blipFill>
+                        <pic:spPr bwMode="auto">
+                          <a:xfrm flipH="1">
+                            <a:off x="0" y="0"/>
+                            <a:ext cx="1056487" cy="1084457"/>
+                          </a:xfrm>
+                          <a:prstGeom prst="rect">
+                            <a:avLst/>
+                          </a:prstGeom>
+                          <a:noFill/>
+                          <a:ln>
+                            <a:noFill/>
+                          </a:ln>
+                          <a:extLst>
+                            <a:ext uri="{53640926-AAD7-44D8-BBD7-CCE9431645EC}">
+                              <a14:shadowObscured xmlns:a14="http://schemas.microsoft.com/office/drawing/2010/main"/>
+                            </a:ext>
+                          </a:extLst>
+                        </pic:spPr>
+                      </pic:pic>
+                    </a:graphicData>
+                  </a:graphic>
+                </wp:inline>
+              </w:drawing>
+            </w:r>
+          </w:p>
+        </w:tc>
+        <w:tc>
+          <w:tcPr>
+            <w:tcW w:w="3117" w:type="dxa"/>
+          </w:tcPr>
+          <w:p>
+            <w:pPr>
+              <w:jc w:val="center"/>
+              <w:cnfStyle w:val="000000000000" w:firstRow="0" w:lastRow="0" w:firstColumn="0" w:lastColumn="0" w:oddVBand="0" w:evenVBand="0" w:oddHBand="0" w:evenHBand="0" w:firstRowFirstColumn="0" w:firstRowLastColumn="0" w:lastRowFirstColumn="0" w:lastRowLastColumn="0"/>
+              <w:rPr>
+                <w:noProof/>
+              </w:rPr>
+            </w:pPr>
+          </w:p>
+          <w:p>
+            <w:pPr>
+              <w:jc w:val="center"/>
+              <w:cnfStyle w:val="000000000000" w:firstRow="0" w:lastRow="0" w:firstColumn="0" w:lastColumn="0" w:oddVBand="0" w:evenVBand="0" w:oddHBand="0" w:evenHBand="0" w:firstRowFirstColumn="0" w:firstRowLastColumn="0" w:lastRowFirstColumn="0" w:lastRowLastColumn="0"/>
+            </w:pPr>
+            <w:r>
+              <w:rPr>
+                <w:noProof/>
+              </w:rPr>
+              <w:drawing>
+                <wp:inline distT="0" distB="0" distL="0" distR="0" wp14:anchorId="2B9C474B" wp14:editId="6360000F">
+                  <wp:extent cx="1137138" cy="1056648"/>
+                  <wp:effectExtent l="0" t="0" r="0" b="0"/>
+                  <wp:docPr id="4" name="Picture 4"/>
+                  <wp:cNvGraphicFramePr>
+                    <a:graphicFrameLocks xmlns:a="http://schemas.openxmlformats.org/drawingml/2006/main" noChangeAspect="1"/>
+                  </wp:cNvGraphicFramePr>
+                  <a:graphic xmlns:a="http://schemas.openxmlformats.org/drawingml/2006/main">
+                    <a:graphicData uri="http://schemas.openxmlformats.org/drawingml/2006/picture">
+                      <pic:pic xmlns:pic="http://schemas.openxmlformats.org/drawingml/2006/picture">
+                        <pic:nvPicPr>
+                          <pic:cNvPr id="0" name="Picture 5"/>
+                          <pic:cNvPicPr>
+                            <a:picLocks noChangeAspect="1" noChangeArrowheads="1"/>
+                          </pic:cNvPicPr>
+                        </pic:nvPicPr>
+                        <pic:blipFill rotWithShape="1">
+                          <a:blip r:embed="rId6">
+                            <a:extLst>
+                              <a:ext uri="{28A0092B-C50C-407E-A947-70E740481C1C}">
+                                <a14:useLocalDpi xmlns:a14="http://schemas.microsoft.com/office/drawing/2010/main" val="0"/>
+                              </a:ext>
+                            </a:extLst>
+                          </a:blip>
+                          <a:srcRect l="11686" t="9623" r="56036" b="60384"/>
+                          <a:stretch/>
+                        </pic:blipFill>
+                        <pic:spPr bwMode="auto">
+                          <a:xfrm>
+                            <a:off x="0" y="0"/>
+                            <a:ext cx="1153595" cy="1071940"/>
+                          </a:xfrm>
+                          <a:prstGeom prst="rect">
+                            <a:avLst/>
+                          </a:prstGeom>
+                          <a:noFill/>
+                          <a:ln>
+                            <a:noFill/>
+                          </a:ln>
+                          <a:extLst>
+                            <a:ext uri="{53640926-AAD7-44D8-BBD7-CCE9431645EC}">
+                              <a14:shadowObscured xmlns:a14="http://schemas.microsoft.com/office/drawing/2010/main"/>
+                            </a:ext>
+                          </a:extLst>
+                        </pic:spPr>
+                      </pic:pic>
+                    </a:graphicData>
+                  </a:graphic>
+                </wp:inline>
+              </w:drawing>
+            </w:r>
+          </w:p>
+        </w:tc>
+        <w:tc>
+          <w:tcPr>
+            <w:tcW w:w="3117" w:type="dxa"/>
+          </w:tcPr>
+          <w:p>
+            <w:pPr>
+              <w:jc w:val="center"/>
+              <w:cnfStyle w:val="000000000000" w:firstRow="0" w:lastRow="0" w:firstColumn="0" w:lastColumn="0" w:oddVBand="0" w:evenVBand="0" w:oddHBand="0" w:evenHBand="0" w:firstRowFirstColumn="0" w:firstRowLastColumn="0" w:lastRowFirstColumn="0" w:lastRowLastColumn="0"/>
+            </w:pPr>
+          </w:p>
+          <w:p>
+            <w:pPr>
+              <w:jc w:val="center"/>
+              <w:cnfStyle w:val="000000000000" w:firstRow="0" w:lastRow="0" w:firstColumn="0" w:lastColumn="0" w:oddVBand="0" w:evenVBand="0" w:oddHBand="0" w:evenHBand="0" w:firstRowFirstColumn="0" w:firstRowLastColumn="0" w:lastRowFirstColumn="0" w:lastRowLastColumn="0"/>
+            </w:pPr>
+            <w:r>
+              <w:rPr>
+                <w:noProof/>
+              </w:rPr>
+              <w:drawing>
+                <wp:inline distT="0" distB="0" distL="0" distR="0" wp14:anchorId="46D99869" wp14:editId="4C27CEBF">
+                  <wp:extent cx="1078181" cy="850878"/>
+                  <wp:effectExtent l="0" t="0" r="8255" b="6985"/>
+                  <wp:docPr id="3" name="Picture 3"/>
+                  <wp:cNvGraphicFramePr>
+                    <a:graphicFrameLocks xmlns:a="http://schemas.openxmlformats.org/drawingml/2006/main" noChangeAspect="1"/>
+                  </wp:cNvGraphicFramePr>
+                  <a:graphic xmlns:a="http://schemas.openxmlformats.org/drawingml/2006/main">
+                    <a:graphicData uri="http://schemas.openxmlformats.org/drawingml/2006/picture">
+                      <pic:pic xmlns:pic="http://schemas.openxmlformats.org/drawingml/2006/picture">
+                        <pic:nvPicPr>
+                          <pic:cNvPr id="0" name="Picture 4"/>
+                          <pic:cNvPicPr>
+                            <a:picLocks noChangeAspect="1" noChangeArrowheads="1"/>
+                          </pic:cNvPicPr>
+                        </pic:nvPicPr>
+                        <pic:blipFill rotWithShape="1">
+                          <a:blip r:embed="rId7">
+                            <a:extLst>
+                              <a:ext uri="{28A0092B-C50C-407E-A947-70E740481C1C}">
+                                <a14:useLocalDpi xmlns:a14="http://schemas.microsoft.com/office/drawing/2010/main" val="0"/>
+                              </a:ext>
+                            </a:extLst>
+                          </a:blip>
+                          <a:srcRect l="32949" t="26366" r="33076" b="48813"/>
+                          <a:stretch/>
+                        </pic:blipFill>
+                        <pic:spPr bwMode="auto">
+                          <a:xfrm flipH="1">
+                            <a:off x="0" y="0"/>
+                            <a:ext cx="1130463" cy="892138"/>
+                          </a:xfrm>
+                          <a:prstGeom prst="rect">
+                            <a:avLst/>
+                          </a:prstGeom>
+                          <a:noFill/>
+                          <a:ln>
+                            <a:noFill/>
+                          </a:ln>
+                          <a:extLst>
+                            <a:ext uri="{53640926-AAD7-44D8-BBD7-CCE9431645EC}">
+                              <a14:shadowObscured xmlns:a14="http://schemas.microsoft.com/office/drawing/2010/main"/>
+                            </a:ext>
+                          </a:extLst>
+                        </pic:spPr>
+                      </pic:pic>
+                    </a:graphicData>
+                  </a:graphic>
+                </wp:inline>
+              </w:drawing>
+            </w:r>
+          </w:p>
+        </w:tc>
+      </w:tr>
+    </w:tbl>
+    <w:p>
+      <w:r>
+        <w:t xml:space="preserve"> </w:t>
+      </w:r>
+    </w:p>
+    <w:p>
+      <w:pPr>
+        <w:pStyle w:val="ListParagraph"/>
+        <w:numPr>
+          <w:ilvl w:val="0"/>
+          <w:numId w:val="1"/>
+        </w:numPr>
+      </w:pPr>
+      <w:r>
         <w:lastRenderedPageBreak/>
-        <w:t>Union of software and hardware</w:t>
-      </w:r>
-    </w:p>
-    <w:p>
-      <w:pPr>
-        <w:pStyle w:val="ListParagraph"/>
-        <w:ind w:left="1440"/>
-      </w:pPr>
+        <w:t xml:space="preserve"> </w:t>
+      </w:r>
+    </w:p>
+    <w:p/>
+    <w:p>
+      <w:pPr>
+        <w:pStyle w:val="Heading1"/>
+        <w:rPr>
+          <w:shd w:val="clear" w:color="auto" w:fill="FFFFFF"/>
+        </w:rPr>
+      </w:pPr>
+      <w:r>
+        <w:rPr>
+          <w:shd w:val="clear" w:color="auto" w:fill="FFFFFF"/>
+        </w:rPr>
+        <w:t>Resources:</w:t>
+      </w:r>
     </w:p>
     <w:p>
       <w:pPr>
@@ -555,241 +1427,16 @@
           <w:ilvl w:val="0"/>
           <w:numId w:val="1"/>
         </w:numPr>
-      </w:pPr>
-      <w:r>
-        <w:t>Approaches of AI / How AI should act</w:t>
-      </w:r>
-      <w:r>
-        <w:t>/think</w:t>
-      </w:r>
-      <w:r>
-        <w:t>:</w:t>
-      </w:r>
-    </w:p>
-    <w:p>
-      <w:pPr>
-        <w:pStyle w:val="ListParagraph"/>
-        <w:numPr>
-          <w:ilvl w:val="1"/>
-          <w:numId w:val="1"/>
-        </w:numPr>
-      </w:pPr>
-      <w:r>
-        <w:t>Humanly</w:t>
-      </w:r>
-    </w:p>
-    <w:p>
-      <w:pPr>
-        <w:pStyle w:val="ListParagraph"/>
-        <w:numPr>
-          <w:ilvl w:val="2"/>
-          <w:numId w:val="1"/>
-        </w:numPr>
-      </w:pPr>
-      <w:r>
-        <w:t>The Turing test approach</w:t>
-      </w:r>
-    </w:p>
-    <w:p>
-      <w:pPr>
-        <w:pStyle w:val="ListParagraph"/>
-        <w:numPr>
-          <w:ilvl w:val="2"/>
-          <w:numId w:val="1"/>
-        </w:numPr>
-      </w:pPr>
-      <w:r>
-        <w:t xml:space="preserve">The cognitive modeling </w:t>
-      </w:r>
-      <w:r>
-        <w:t>approaches</w:t>
-      </w:r>
-      <w:r>
-        <w:t>.</w:t>
-      </w:r>
-    </w:p>
-    <w:p>
-      <w:pPr>
-        <w:pStyle w:val="ListParagraph"/>
-        <w:numPr>
-          <w:ilvl w:val="1"/>
-          <w:numId w:val="1"/>
-        </w:numPr>
-      </w:pPr>
-      <w:r>
-        <w:t>Rationally</w:t>
-      </w:r>
-    </w:p>
-    <w:p>
-      <w:pPr>
-        <w:pStyle w:val="ListParagraph"/>
-        <w:numPr>
-          <w:ilvl w:val="2"/>
-          <w:numId w:val="1"/>
-        </w:numPr>
-      </w:pPr>
-      <w:r>
-        <w:t xml:space="preserve">The rational agent </w:t>
-      </w:r>
-      <w:r>
-        <w:t>approaches.</w:t>
-      </w:r>
-    </w:p>
-    <w:p>
-      <w:pPr>
-        <w:pStyle w:val="ListParagraph"/>
-        <w:numPr>
-          <w:ilvl w:val="2"/>
-          <w:numId w:val="1"/>
-        </w:numPr>
-      </w:pPr>
-      <w:r>
-        <w:t>The “laws of thought” approach</w:t>
-      </w:r>
-    </w:p>
-    <w:p>
-      <w:pPr>
-        <w:pStyle w:val="ListParagraph"/>
-        <w:numPr>
-          <w:ilvl w:val="0"/>
-          <w:numId w:val="1"/>
-        </w:numPr>
-      </w:pPr>
-      <w:r>
-        <w:t xml:space="preserve">John McCarthy is the father of </w:t>
-      </w:r>
-      <w:r>
-        <w:t>AI.</w:t>
-      </w:r>
-    </w:p>
-    <w:p>
-      <w:pPr>
-        <w:pStyle w:val="ListParagraph"/>
-        <w:numPr>
-          <w:ilvl w:val="0"/>
-          <w:numId w:val="1"/>
-        </w:numPr>
-      </w:pPr>
-      <w:r>
-        <w:t>Data scientist work:</w:t>
-      </w:r>
-    </w:p>
-    <w:p>
-      <w:pPr>
-        <w:pStyle w:val="ListParagraph"/>
-        <w:numPr>
-          <w:ilvl w:val="1"/>
-          <w:numId w:val="1"/>
-        </w:numPr>
-      </w:pPr>
-      <w:r>
-        <w:t xml:space="preserve">Understand </w:t>
-      </w:r>
-      <w:r>
-        <w:t>problem.</w:t>
-      </w:r>
-    </w:p>
-    <w:p>
-      <w:pPr>
-        <w:pStyle w:val="ListParagraph"/>
-        <w:numPr>
-          <w:ilvl w:val="1"/>
-          <w:numId w:val="1"/>
-        </w:numPr>
-      </w:pPr>
-      <w:r>
-        <w:t>Data collection and data storage</w:t>
-      </w:r>
-    </w:p>
-    <w:p>
-      <w:pPr>
-        <w:pStyle w:val="ListParagraph"/>
-        <w:numPr>
-          <w:ilvl w:val="1"/>
-          <w:numId w:val="1"/>
-        </w:numPr>
-      </w:pPr>
-      <w:r>
-        <w:t>Data cleaning</w:t>
-      </w:r>
-    </w:p>
-    <w:p>
-      <w:pPr>
-        <w:pStyle w:val="ListParagraph"/>
-        <w:numPr>
-          <w:ilvl w:val="2"/>
-          <w:numId w:val="1"/>
-        </w:numPr>
-      </w:pPr>
-      <w:r>
-        <w:t>Removes</w:t>
-      </w:r>
-      <w:r>
-        <w:t xml:space="preserve"> data irregularities</w:t>
-      </w:r>
-    </w:p>
-    <w:p>
-      <w:pPr>
-        <w:pStyle w:val="ListParagraph"/>
-        <w:numPr>
-          <w:ilvl w:val="2"/>
-          <w:numId w:val="1"/>
-        </w:numPr>
-      </w:pPr>
-      <w:r>
-        <w:t>Exploratory data analysis</w:t>
-      </w:r>
-      <w:r>
-        <w:t>: Removal of insignificant / misleading data</w:t>
-      </w:r>
-    </w:p>
-    <w:p>
-      <w:pPr>
-        <w:pStyle w:val="ListParagraph"/>
-        <w:numPr>
-          <w:ilvl w:val="1"/>
-          <w:numId w:val="1"/>
-        </w:numPr>
-      </w:pPr>
-      <w:r>
-        <w:t>Influence business decision</w:t>
-      </w:r>
-    </w:p>
-    <w:p>
-      <w:pPr>
-        <w:pStyle w:val="ListParagraph"/>
-        <w:numPr>
-          <w:ilvl w:val="0"/>
-          <w:numId w:val="1"/>
-        </w:numPr>
-      </w:pPr>
-    </w:p>
-    <w:p>
-      <w:pPr>
-        <w:pStyle w:val="Heading1"/>
-        <w:rPr>
-          <w:shd w:val="clear" w:color="auto" w:fill="FFFFFF"/>
-        </w:rPr>
-      </w:pPr>
-      <w:r>
-        <w:rPr>
-          <w:shd w:val="clear" w:color="auto" w:fill="FFFFFF"/>
-        </w:rPr>
-        <w:t>Resources:</w:t>
-      </w:r>
-    </w:p>
-    <w:p>
-      <w:pPr>
-        <w:pStyle w:val="ListParagraph"/>
-        <w:numPr>
-          <w:ilvl w:val="0"/>
-          <w:numId w:val="1"/>
-        </w:numPr>
+        <w:rPr>
+          <w:rStyle w:val="Hyperlink"/>
+          <w:color w:val="auto"/>
+          <w:u w:val="none"/>
+        </w:rPr>
       </w:pPr>
       <w:r>
         <w:t xml:space="preserve">NumPy tutorial: </w:t>
       </w:r>
-      <w:hyperlink r:id="rId5" w:history="1">
+      <w:hyperlink r:id="rId8" w:history="1">
         <w:r>
           <w:rPr>
             <w:rStyle w:val="Hyperlink"/>
@@ -797,6 +1444,18 @@
           <w:t>https://youtu.be/QUT1VHiLmmI</w:t>
         </w:r>
       </w:hyperlink>
+    </w:p>
+    <w:p>
+      <w:pPr>
+        <w:pStyle w:val="ListParagraph"/>
+        <w:numPr>
+          <w:ilvl w:val="0"/>
+          <w:numId w:val="1"/>
+        </w:numPr>
+      </w:pPr>
+      <w:r>
+        <w:t>GeeksForGeeks course:</w:t>
+      </w:r>
     </w:p>
     <w:p>
       <w:pPr>
@@ -1509,6 +2168,80 @@
       <w:shd w:val="clear" w:color="auto" w:fill="E1DFDD"/>
     </w:rPr>
   </w:style>
+  <w:style w:type="table" w:styleId="TableGrid">
+    <w:name w:val="Table Grid"/>
+    <w:basedOn w:val="TableNormal"/>
+    <w:uiPriority w:val="39"/>
+    <w:rsid w:val="006F14A7"/>
+    <w:tblPr>
+      <w:tblBorders>
+        <w:top w:val="single" w:sz="4" w:space="0" w:color="auto"/>
+        <w:left w:val="single" w:sz="4" w:space="0" w:color="auto"/>
+        <w:bottom w:val="single" w:sz="4" w:space="0" w:color="auto"/>
+        <w:right w:val="single" w:sz="4" w:space="0" w:color="auto"/>
+        <w:insideH w:val="single" w:sz="4" w:space="0" w:color="auto"/>
+        <w:insideV w:val="single" w:sz="4" w:space="0" w:color="auto"/>
+      </w:tblBorders>
+    </w:tblPr>
+  </w:style>
+  <w:style w:type="table" w:styleId="ListTable1Light-Accent1">
+    <w:name w:val="List Table 1 Light Accent 1"/>
+    <w:basedOn w:val="TableNormal"/>
+    <w:uiPriority w:val="46"/>
+    <w:rsid w:val="006F14A7"/>
+    <w:tblPr>
+      <w:tblStyleRowBandSize w:val="1"/>
+      <w:tblStyleColBandSize w:val="1"/>
+    </w:tblPr>
+    <w:tblStylePr w:type="firstRow">
+      <w:rPr>
+        <w:b/>
+        <w:bCs/>
+      </w:rPr>
+      <w:tblPr/>
+      <w:tcPr>
+        <w:tcBorders>
+          <w:bottom w:val="single" w:sz="4" w:space="0" w:color="8EAADB" w:themeColor="accent1" w:themeTint="99"/>
+        </w:tcBorders>
+      </w:tcPr>
+    </w:tblStylePr>
+    <w:tblStylePr w:type="lastRow">
+      <w:rPr>
+        <w:b/>
+        <w:bCs/>
+      </w:rPr>
+      <w:tblPr/>
+      <w:tcPr>
+        <w:tcBorders>
+          <w:top w:val="single" w:sz="4" w:space="0" w:color="8EAADB" w:themeColor="accent1" w:themeTint="99"/>
+        </w:tcBorders>
+      </w:tcPr>
+    </w:tblStylePr>
+    <w:tblStylePr w:type="firstCol">
+      <w:rPr>
+        <w:b/>
+        <w:bCs/>
+      </w:rPr>
+    </w:tblStylePr>
+    <w:tblStylePr w:type="lastCol">
+      <w:rPr>
+        <w:b/>
+        <w:bCs/>
+      </w:rPr>
+    </w:tblStylePr>
+    <w:tblStylePr w:type="band1Vert">
+      <w:tblPr/>
+      <w:tcPr>
+        <w:shd w:val="clear" w:color="auto" w:fill="D9E2F3" w:themeFill="accent1" w:themeFillTint="33"/>
+      </w:tcPr>
+    </w:tblStylePr>
+    <w:tblStylePr w:type="band1Horz">
+      <w:tblPr/>
+      <w:tcPr>
+        <w:shd w:val="clear" w:color="auto" w:fill="D9E2F3" w:themeFill="accent1" w:themeFillTint="33"/>
+      </w:tcPr>
+    </w:tblStylePr>
+  </w:style>
 </w:styles>
 </file>
 

--- a/Notes and Tips.docx
+++ b/Notes and Tips.docx
@@ -25,6 +25,7 @@
           <w:ilvl w:val="0"/>
           <w:numId w:val="1"/>
         </w:numPr>
+        <w:spacing w:before="240" w:after="240" w:line="360" w:lineRule="auto"/>
       </w:pPr>
       <w:r>
         <w:rPr>
@@ -42,6 +43,7 @@
           <w:ilvl w:val="0"/>
           <w:numId w:val="1"/>
         </w:numPr>
+        <w:spacing w:before="240" w:after="240" w:line="360" w:lineRule="auto"/>
         <w:rPr>
           <w:rFonts w:ascii="Lato" w:hAnsi="Lato"/>
           <w:color w:val="4A4A4A"/>
@@ -64,6 +66,7 @@
           <w:ilvl w:val="1"/>
           <w:numId w:val="1"/>
         </w:numPr>
+        <w:spacing w:before="240" w:after="240" w:line="360" w:lineRule="auto"/>
         <w:rPr>
           <w:rFonts w:ascii="Lato" w:hAnsi="Lato"/>
           <w:color w:val="4A4A4A"/>
@@ -82,6 +85,7 @@
     <w:p>
       <w:pPr>
         <w:pStyle w:val="ListParagraph"/>
+        <w:spacing w:before="240" w:after="240" w:line="360" w:lineRule="auto"/>
         <w:ind w:left="1440"/>
         <w:rPr>
           <w:rFonts w:ascii="Consolas" w:hAnsi="Consolas" w:cs="Consolas"/>
@@ -100,8 +104,21 @@
           <w:highlight w:val="yellow"/>
           <w:shd w:val="clear" w:color="auto" w:fill="FFFFFF"/>
         </w:rPr>
-        <w:t>python -m pip show numpy</w:t>
-      </w:r>
+        <w:t xml:space="preserve">python -m pip show </w:t>
+      </w:r>
+      <w:proofErr w:type="spellStart"/>
+      <w:r>
+        <w:rPr>
+          <w:rFonts w:ascii="Consolas" w:hAnsi="Consolas" w:cs="Consolas"/>
+          <w:i/>
+          <w:iCs/>
+          <w:color w:val="4A4A4A"/>
+          <w:highlight w:val="yellow"/>
+          <w:shd w:val="clear" w:color="auto" w:fill="FFFFFF"/>
+        </w:rPr>
+        <w:t>numpy</w:t>
+      </w:r>
+      <w:proofErr w:type="spellEnd"/>
     </w:p>
     <w:p>
       <w:pPr>
@@ -110,6 +127,7 @@
           <w:ilvl w:val="0"/>
           <w:numId w:val="1"/>
         </w:numPr>
+        <w:spacing w:before="240" w:after="240" w:line="360" w:lineRule="auto"/>
         <w:rPr>
           <w:rFonts w:ascii="Lato" w:hAnsi="Lato"/>
           <w:color w:val="4A4A4A"/>
@@ -147,6 +165,7 @@
           <w:tab w:val="left" w:pos="13740"/>
           <w:tab w:val="left" w:pos="14656"/>
         </w:tabs>
+        <w:spacing w:before="240" w:after="240" w:line="360" w:lineRule="auto"/>
         <w:rPr>
           <w:rFonts w:ascii="Courier New" w:eastAsia="Times New Roman" w:hAnsi="Courier New" w:cs="Courier New"/>
           <w:color w:val="FFFFFF" w:themeColor="background1"/>
@@ -154,6 +173,8 @@
           <w:szCs w:val="22"/>
         </w:rPr>
       </w:pPr>
+      <w:proofErr w:type="spellStart"/>
+      <w:proofErr w:type="gramStart"/>
       <w:r>
         <w:rPr>
           <w:rFonts w:ascii="Courier New" w:eastAsia="Times New Roman" w:hAnsi="Courier New" w:cs="Courier New"/>
@@ -161,7 +182,18 @@
           <w:sz w:val="22"/>
           <w:szCs w:val="22"/>
         </w:rPr>
-        <w:t>np.array([[1.1, 1.1], [2.2, 3.3]])</w:t>
+        <w:t>np.array</w:t>
+      </w:r>
+      <w:proofErr w:type="spellEnd"/>
+      <w:proofErr w:type="gramEnd"/>
+      <w:r>
+        <w:rPr>
+          <w:rFonts w:ascii="Courier New" w:eastAsia="Times New Roman" w:hAnsi="Courier New" w:cs="Courier New"/>
+          <w:color w:val="FFFFFF" w:themeColor="background1"/>
+          <w:sz w:val="22"/>
+          <w:szCs w:val="22"/>
+        </w:rPr>
+        <w:t>([[1.1, 1.1], [2.2, 3.3]])</w:t>
       </w:r>
     </w:p>
     <w:p>
@@ -171,6 +203,329 @@
           <w:ilvl w:val="0"/>
           <w:numId w:val="1"/>
         </w:numPr>
+        <w:spacing w:before="240" w:after="240" w:line="360" w:lineRule="auto"/>
+        <w:rPr>
+          <w:rFonts w:ascii="Lato" w:hAnsi="Lato"/>
+          <w:color w:val="4A4A4A"/>
+          <w:shd w:val="clear" w:color="auto" w:fill="FFFFFF"/>
+        </w:rPr>
+      </w:pPr>
+      <w:r>
+        <w:rPr>
+          <w:rFonts w:ascii="Lato" w:hAnsi="Lato"/>
+          <w:color w:val="4A4A4A"/>
+          <w:shd w:val="clear" w:color="auto" w:fill="FFFFFF"/>
+        </w:rPr>
+        <w:t>Convert list to an array</w:t>
+      </w:r>
+    </w:p>
+    <w:p>
+      <w:pPr>
+        <w:pStyle w:val="ListParagraph"/>
+        <w:shd w:val="clear" w:color="auto" w:fill="2B2B2B"/>
+        <w:tabs>
+          <w:tab w:val="left" w:pos="916"/>
+          <w:tab w:val="left" w:pos="1832"/>
+          <w:tab w:val="left" w:pos="2748"/>
+          <w:tab w:val="left" w:pos="3664"/>
+          <w:tab w:val="left" w:pos="4580"/>
+          <w:tab w:val="left" w:pos="5496"/>
+          <w:tab w:val="left" w:pos="6412"/>
+          <w:tab w:val="left" w:pos="7328"/>
+          <w:tab w:val="left" w:pos="8244"/>
+          <w:tab w:val="left" w:pos="9160"/>
+          <w:tab w:val="left" w:pos="10076"/>
+          <w:tab w:val="left" w:pos="10992"/>
+          <w:tab w:val="left" w:pos="11908"/>
+          <w:tab w:val="left" w:pos="12824"/>
+          <w:tab w:val="left" w:pos="13740"/>
+          <w:tab w:val="left" w:pos="14656"/>
+        </w:tabs>
+        <w:spacing w:before="240" w:after="240" w:line="360" w:lineRule="auto"/>
+        <w:rPr>
+          <w:rFonts w:ascii="Courier New" w:eastAsia="Times New Roman" w:hAnsi="Courier New" w:cs="Courier New"/>
+          <w:color w:val="FFFFFF" w:themeColor="background1"/>
+          <w:sz w:val="22"/>
+          <w:szCs w:val="22"/>
+        </w:rPr>
+      </w:pPr>
+      <w:r>
+        <w:rPr>
+          <w:rFonts w:ascii="Courier New" w:eastAsia="Times New Roman" w:hAnsi="Courier New" w:cs="Courier New"/>
+          <w:color w:val="FFFFFF" w:themeColor="background1"/>
+          <w:sz w:val="22"/>
+          <w:szCs w:val="22"/>
+        </w:rPr>
+        <w:t>one_dimenstional_array = np.array([1.1, 2.2, 3.3])</w:t>
+      </w:r>
+    </w:p>
+    <w:p>
+      <w:pPr>
+        <w:pStyle w:val="ListParagraph"/>
+        <w:numPr>
+          <w:ilvl w:val="0"/>
+          <w:numId w:val="1"/>
+        </w:numPr>
+        <w:spacing w:before="240" w:after="240" w:line="360" w:lineRule="auto"/>
+        <w:rPr>
+          <w:rFonts w:ascii="Lato" w:hAnsi="Lato"/>
+          <w:color w:val="4A4A4A"/>
+          <w:shd w:val="clear" w:color="auto" w:fill="FFFFFF"/>
+        </w:rPr>
+      </w:pPr>
+      <w:r>
+        <w:rPr>
+          <w:rFonts w:ascii="Lato" w:hAnsi="Lato"/>
+          <w:color w:val="4A4A4A"/>
+          <w:shd w:val="clear" w:color="auto" w:fill="FFFFFF"/>
+        </w:rPr>
+        <w:t>Shape attribute of array means dimension of the array – like 3x3</w:t>
+      </w:r>
+    </w:p>
+    <w:p>
+      <w:pPr>
+        <w:pStyle w:val="ListParagraph"/>
+        <w:numPr>
+          <w:ilvl w:val="0"/>
+          <w:numId w:val="1"/>
+        </w:numPr>
+        <w:spacing w:before="240" w:after="240" w:line="360" w:lineRule="auto"/>
+        <w:rPr>
+          <w:rFonts w:ascii="Lato" w:hAnsi="Lato"/>
+          <w:color w:val="4A4A4A"/>
+          <w:shd w:val="clear" w:color="auto" w:fill="FFFFFF"/>
+        </w:rPr>
+      </w:pPr>
+      <w:r>
+        <w:rPr>
+          <w:rFonts w:ascii="Lato" w:hAnsi="Lato"/>
+          <w:color w:val="4A4A4A"/>
+          <w:shd w:val="clear" w:color="auto" w:fill="FFFFFF"/>
+        </w:rPr>
+        <w:t>Size attribute of an array means total elements in an array – like 9</w:t>
+      </w:r>
+    </w:p>
+    <w:p>
+      <w:pPr>
+        <w:pStyle w:val="ListParagraph"/>
+        <w:numPr>
+          <w:ilvl w:val="0"/>
+          <w:numId w:val="1"/>
+        </w:numPr>
+        <w:spacing w:before="240" w:after="240" w:line="360" w:lineRule="auto"/>
+        <w:rPr>
+          <w:rFonts w:ascii="Lato" w:hAnsi="Lato"/>
+          <w:color w:val="4A4A4A"/>
+          <w:shd w:val="clear" w:color="auto" w:fill="FFFFFF"/>
+        </w:rPr>
+      </w:pPr>
+      <w:proofErr w:type="spellStart"/>
+      <w:r>
+        <w:rPr>
+          <w:rFonts w:ascii="Lato" w:hAnsi="Lato"/>
+          <w:color w:val="4A4A4A"/>
+          <w:shd w:val="clear" w:color="auto" w:fill="FFFFFF"/>
+        </w:rPr>
+        <w:t>dt</w:t>
+      </w:r>
+      <w:r>
+        <w:rPr>
+          <w:rFonts w:ascii="Lato" w:hAnsi="Lato"/>
+          <w:color w:val="4A4A4A"/>
+          <w:shd w:val="clear" w:color="auto" w:fill="FFFFFF"/>
+        </w:rPr>
+        <w:t>ype</w:t>
+      </w:r>
+      <w:proofErr w:type="spellEnd"/>
+      <w:r>
+        <w:rPr>
+          <w:rFonts w:ascii="Lato" w:hAnsi="Lato"/>
+          <w:color w:val="4A4A4A"/>
+          <w:shd w:val="clear" w:color="auto" w:fill="FFFFFF"/>
+        </w:rPr>
+        <w:t xml:space="preserve"> attribute of an array means data type of all the elements in an array – like </w:t>
+      </w:r>
+      <w:proofErr w:type="spellStart"/>
+      <w:r>
+        <w:rPr>
+          <w:rFonts w:ascii="Lato" w:hAnsi="Lato"/>
+          <w:color w:val="4A4A4A"/>
+          <w:shd w:val="clear" w:color="auto" w:fill="FFFFFF"/>
+        </w:rPr>
+        <w:t>dtype</w:t>
+      </w:r>
+      <w:proofErr w:type="spellEnd"/>
+      <w:r>
+        <w:rPr>
+          <w:rFonts w:ascii="Lato" w:hAnsi="Lato"/>
+          <w:color w:val="4A4A4A"/>
+          <w:shd w:val="clear" w:color="auto" w:fill="FFFFFF"/>
+        </w:rPr>
+        <w:t>(‘int64’)</w:t>
+      </w:r>
+    </w:p>
+    <w:p>
+      <w:pPr>
+        <w:pStyle w:val="ListParagraph"/>
+        <w:numPr>
+          <w:ilvl w:val="0"/>
+          <w:numId w:val="1"/>
+        </w:numPr>
+        <w:rPr>
+          <w:rFonts w:ascii="Lato" w:hAnsi="Lato"/>
+          <w:color w:val="4A4A4A"/>
+          <w:shd w:val="clear" w:color="auto" w:fill="FFFFFF"/>
+        </w:rPr>
+      </w:pPr>
+      <w:r>
+        <w:rPr>
+          <w:rFonts w:ascii="Lato" w:hAnsi="Lato"/>
+          <w:color w:val="4A4A4A"/>
+          <w:shd w:val="clear" w:color="auto" w:fill="FFFFFF"/>
+        </w:rPr>
+        <w:t>Create array contain all zeros and all ones ((row, column)):</w:t>
+      </w:r>
+    </w:p>
+    <w:p>
+      <w:pPr>
+        <w:pStyle w:val="ListParagraph"/>
+        <w:shd w:val="clear" w:color="auto" w:fill="FFFFFE"/>
+        <w:spacing w:line="285" w:lineRule="atLeast"/>
+        <w:rPr>
+          <w:rFonts w:ascii="Courier New" w:eastAsia="Times New Roman" w:hAnsi="Courier New" w:cs="Courier New"/>
+          <w:color w:val="000000"/>
+          <w:sz w:val="21"/>
+          <w:szCs w:val="21"/>
+          <w:lang w:val="en-BH"/>
+        </w:rPr>
+      </w:pPr>
+      <w:r>
+        <w:rPr>
+          <w:rFonts w:ascii="Courier New" w:eastAsia="Times New Roman" w:hAnsi="Courier New" w:cs="Courier New"/>
+          <w:color w:val="000000"/>
+          <w:sz w:val="21"/>
+          <w:szCs w:val="21"/>
+          <w:lang w:val="en-BH"/>
+        </w:rPr>
+        <w:t>arr0 = np.zeros((</w:t>
+      </w:r>
+      <w:r>
+        <w:rPr>
+          <w:rFonts w:ascii="Courier New" w:eastAsia="Times New Roman" w:hAnsi="Courier New" w:cs="Courier New"/>
+          <w:color w:val="098156"/>
+          <w:sz w:val="21"/>
+          <w:szCs w:val="21"/>
+          <w:lang w:val="en-BH"/>
+        </w:rPr>
+        <w:t>3</w:t>
+      </w:r>
+      <w:r>
+        <w:rPr>
+          <w:rFonts w:ascii="Courier New" w:eastAsia="Times New Roman" w:hAnsi="Courier New" w:cs="Courier New"/>
+          <w:color w:val="000000"/>
+          <w:sz w:val="21"/>
+          <w:szCs w:val="21"/>
+          <w:lang w:val="en-BH"/>
+        </w:rPr>
+        <w:t>,</w:t>
+      </w:r>
+      <w:r>
+        <w:rPr>
+          <w:rFonts w:ascii="Courier New" w:eastAsia="Times New Roman" w:hAnsi="Courier New" w:cs="Courier New"/>
+          <w:color w:val="098156"/>
+          <w:sz w:val="21"/>
+          <w:szCs w:val="21"/>
+          <w:lang w:val="en-BH"/>
+        </w:rPr>
+        <w:t>5</w:t>
+      </w:r>
+      <w:r>
+        <w:rPr>
+          <w:rFonts w:ascii="Courier New" w:eastAsia="Times New Roman" w:hAnsi="Courier New" w:cs="Courier New"/>
+          <w:color w:val="000000"/>
+          <w:sz w:val="21"/>
+          <w:szCs w:val="21"/>
+          <w:lang w:val="en-BH"/>
+        </w:rPr>
+        <w:t>))</w:t>
+      </w:r>
+    </w:p>
+    <w:p>
+      <w:pPr>
+        <w:pStyle w:val="ListParagraph"/>
+        <w:shd w:val="clear" w:color="auto" w:fill="FFFFFE"/>
+        <w:spacing w:line="285" w:lineRule="atLeast"/>
+        <w:rPr>
+          <w:rFonts w:ascii="Courier New" w:eastAsia="Times New Roman" w:hAnsi="Courier New" w:cs="Courier New"/>
+          <w:color w:val="000000"/>
+          <w:sz w:val="21"/>
+          <w:szCs w:val="21"/>
+          <w:lang w:val="en-BH"/>
+        </w:rPr>
+      </w:pPr>
+      <w:r>
+        <w:rPr>
+          <w:rFonts w:ascii="Courier New" w:eastAsia="Times New Roman" w:hAnsi="Courier New" w:cs="Courier New"/>
+          <w:color w:val="000000"/>
+          <w:sz w:val="21"/>
+          <w:szCs w:val="21"/>
+          <w:lang w:val="en-BH"/>
+        </w:rPr>
+        <w:t>arr1 = np.ones((</w:t>
+      </w:r>
+      <w:r>
+        <w:rPr>
+          <w:rFonts w:ascii="Courier New" w:eastAsia="Times New Roman" w:hAnsi="Courier New" w:cs="Courier New"/>
+          <w:color w:val="098156"/>
+          <w:sz w:val="21"/>
+          <w:szCs w:val="21"/>
+          <w:lang w:val="en-BH"/>
+        </w:rPr>
+        <w:t>5</w:t>
+      </w:r>
+      <w:r>
+        <w:rPr>
+          <w:rFonts w:ascii="Courier New" w:eastAsia="Times New Roman" w:hAnsi="Courier New" w:cs="Courier New"/>
+          <w:color w:val="000000"/>
+          <w:sz w:val="21"/>
+          <w:szCs w:val="21"/>
+          <w:lang w:val="en-BH"/>
+        </w:rPr>
+        <w:t>,</w:t>
+      </w:r>
+      <w:r>
+        <w:rPr>
+          <w:rFonts w:ascii="Courier New" w:eastAsia="Times New Roman" w:hAnsi="Courier New" w:cs="Courier New"/>
+          <w:color w:val="098156"/>
+          <w:sz w:val="21"/>
+          <w:szCs w:val="21"/>
+          <w:lang w:val="en-BH"/>
+        </w:rPr>
+        <w:t>3</w:t>
+      </w:r>
+      <w:r>
+        <w:rPr>
+          <w:rFonts w:ascii="Courier New" w:eastAsia="Times New Roman" w:hAnsi="Courier New" w:cs="Courier New"/>
+          <w:color w:val="000000"/>
+          <w:sz w:val="21"/>
+          <w:szCs w:val="21"/>
+          <w:lang w:val="en-BH"/>
+        </w:rPr>
+        <w:t>))</w:t>
+      </w:r>
+    </w:p>
+    <w:p>
+      <w:pPr>
+        <w:pStyle w:val="ListParagraph"/>
+        <w:numPr>
+          <w:ilvl w:val="0"/>
+          <w:numId w:val="1"/>
+        </w:numPr>
+        <w:rPr>
+          <w:rFonts w:ascii="Lato" w:hAnsi="Lato"/>
+          <w:color w:val="4A4A4A"/>
+          <w:shd w:val="clear" w:color="auto" w:fill="FFFFFF"/>
+        </w:rPr>
       </w:pPr>
     </w:p>
     <w:p>
@@ -225,9 +580,11 @@
       <w:r>
         <w:t xml:space="preserve">whether forecasts, </w:t>
       </w:r>
+      <w:proofErr w:type="spellStart"/>
       <w:r>
         <w:t>etc</w:t>
       </w:r>
+      <w:proofErr w:type="spellEnd"/>
     </w:p>
     <w:p>
       <w:pPr>
@@ -345,7 +702,15 @@
         <w:t>actions</w:t>
       </w:r>
       <w:r>
-        <w:t xml:space="preserve">. Once the actions is performed by the entity then entity gets some reward. Entity remembers after performing tasks reward will be </w:t>
+        <w:t xml:space="preserve">. Once the actions </w:t>
+      </w:r>
+      <w:proofErr w:type="gramStart"/>
+      <w:r>
+        <w:t>is</w:t>
+      </w:r>
+      <w:proofErr w:type="gramEnd"/>
+      <w:r>
+        <w:t xml:space="preserve"> performed by the entity then entity gets some reward. Entity remembers after performing tasks reward will be </w:t>
       </w:r>
       <w:r>
         <w:t>obtained</w:t>
@@ -372,6 +737,7 @@
         <w:ind w:left="1440"/>
       </w:pPr>
       <w:r>
+        <w:lastRenderedPageBreak/>
         <w:t xml:space="preserve">Learning from one event can be applied to other similar </w:t>
       </w:r>
       <w:r>
@@ -1025,10 +1391,7 @@
               <w:t>ms</w:t>
             </w:r>
             <w:r>
-              <w:t xml:space="preserve">. </w:t>
-            </w:r>
-            <w:r>
-              <w:t>Functional unit is neuron</w:t>
+              <w:t>. Functional unit is neuron</w:t>
             </w:r>
           </w:p>
         </w:tc>
@@ -1051,6 +1414,7 @@
                 <w:b w:val="0"/>
                 <w:bCs w:val="0"/>
               </w:rPr>
+              <w:lastRenderedPageBreak/>
               <w:t>It is field of science for engineering intelligent algorithms and devices</w:t>
             </w:r>
           </w:p>
@@ -1401,7 +1765,6 @@
         </w:numPr>
       </w:pPr>
       <w:r>
-        <w:lastRenderedPageBreak/>
         <w:t xml:space="preserve"> </w:t>
       </w:r>
     </w:p>
@@ -1453,8 +1816,13 @@
           <w:numId w:val="1"/>
         </w:numPr>
       </w:pPr>
-      <w:r>
-        <w:t>GeeksForGeeks course:</w:t>
+      <w:proofErr w:type="spellStart"/>
+      <w:r>
+        <w:t>GeeksForGeeks</w:t>
+      </w:r>
+      <w:proofErr w:type="spellEnd"/>
+      <w:r>
+        <w:t xml:space="preserve"> course:</w:t>
       </w:r>
     </w:p>
     <w:p>

--- a/Notes and Tips.docx
+++ b/Notes and Tips.docx
@@ -371,6 +371,7 @@
           <w:ilvl w:val="0"/>
           <w:numId w:val="1"/>
         </w:numPr>
+        <w:spacing w:line="360" w:lineRule="auto"/>
         <w:rPr>
           <w:rFonts w:ascii="Lato" w:hAnsi="Lato"/>
           <w:color w:val="4A4A4A"/>
@@ -390,10 +391,12 @@
       <w:pPr>
         <w:pStyle w:val="ListParagraph"/>
         <w:shd w:val="clear" w:color="auto" w:fill="FFFFFE"/>
-        <w:spacing w:line="285" w:lineRule="atLeast"/>
+        <w:spacing w:line="360" w:lineRule="auto"/>
         <w:rPr>
           <w:rFonts w:ascii="Courier New" w:eastAsia="Times New Roman" w:hAnsi="Courier New" w:cs="Courier New"/>
-          <w:color w:val="000000"/>
+          <w:b/>
+          <w:bCs/>
+          <w:color w:val="4472C4" w:themeColor="accent1"/>
           <w:sz w:val="21"/>
           <w:szCs w:val="21"/>
           <w:lang w:val="en-BH"/>
@@ -402,62 +405,160 @@
       <w:r>
         <w:rPr>
           <w:rFonts w:ascii="Courier New" w:eastAsia="Times New Roman" w:hAnsi="Courier New" w:cs="Courier New"/>
-          <w:color w:val="000000"/>
+          <w:b/>
+          <w:bCs/>
+          <w:color w:val="4472C4" w:themeColor="accent1"/>
           <w:sz w:val="21"/>
           <w:szCs w:val="21"/>
           <w:lang w:val="en-BH"/>
         </w:rPr>
-        <w:t>arr0 = np.zeros((</w:t>
-      </w:r>
-      <w:r>
+        <w:t>arr0 = np.zeros((3,5))</w:t>
+      </w:r>
+    </w:p>
+    <w:p>
+      <w:pPr>
+        <w:pStyle w:val="ListParagraph"/>
+        <w:shd w:val="clear" w:color="auto" w:fill="FFFFFE"/>
+        <w:spacing w:line="360" w:lineRule="auto"/>
         <w:rPr>
           <w:rFonts w:ascii="Courier New" w:eastAsia="Times New Roman" w:hAnsi="Courier New" w:cs="Courier New"/>
-          <w:color w:val="098156"/>
+          <w:b/>
+          <w:bCs/>
+          <w:color w:val="4472C4" w:themeColor="accent1"/>
           <w:sz w:val="21"/>
           <w:szCs w:val="21"/>
           <w:lang w:val="en-BH"/>
         </w:rPr>
-        <w:t>3</w:t>
-      </w:r>
+      </w:pPr>
       <w:r>
         <w:rPr>
           <w:rFonts w:ascii="Courier New" w:eastAsia="Times New Roman" w:hAnsi="Courier New" w:cs="Courier New"/>
-          <w:color w:val="000000"/>
+          <w:b/>
+          <w:bCs/>
+          <w:color w:val="4472C4" w:themeColor="accent1"/>
           <w:sz w:val="21"/>
           <w:szCs w:val="21"/>
           <w:lang w:val="en-BH"/>
         </w:rPr>
-        <w:t>,</w:t>
-      </w:r>
-      <w:r>
+        <w:t>arr1 = np.ones((5,3))</w:t>
+      </w:r>
+    </w:p>
+    <w:p>
+      <w:pPr>
+        <w:pStyle w:val="ListParagraph"/>
+        <w:numPr>
+          <w:ilvl w:val="0"/>
+          <w:numId w:val="1"/>
+        </w:numPr>
+        <w:spacing w:line="360" w:lineRule="auto"/>
+        <w:rPr>
+          <w:rFonts w:ascii="Lato" w:hAnsi="Lato"/>
+          <w:color w:val="4A4A4A"/>
+          <w:shd w:val="clear" w:color="auto" w:fill="FFFFFF"/>
+        </w:rPr>
+      </w:pPr>
+      <w:r>
+        <w:rPr>
+          <w:rFonts w:ascii="Lato" w:hAnsi="Lato"/>
+          <w:color w:val="4A4A4A"/>
+          <w:shd w:val="clear" w:color="auto" w:fill="FFFFFF"/>
+        </w:rPr>
+        <w:t>Generate random number</w:t>
+      </w:r>
+      <w:r>
+        <w:rPr>
+          <w:rFonts w:ascii="Lato" w:hAnsi="Lato"/>
+          <w:color w:val="4A4A4A"/>
+          <w:shd w:val="clear" w:color="auto" w:fill="FFFFFF"/>
+        </w:rPr>
+        <w:t xml:space="preserve"> (value between 0 to 1)</w:t>
+      </w:r>
+      <w:r>
+        <w:rPr>
+          <w:rFonts w:ascii="Lato" w:hAnsi="Lato"/>
+          <w:color w:val="4A4A4A"/>
+          <w:shd w:val="clear" w:color="auto" w:fill="FFFFFF"/>
+        </w:rPr>
+        <w:t>:</w:t>
+      </w:r>
+    </w:p>
+    <w:p>
+      <w:pPr>
+        <w:pStyle w:val="ListParagraph"/>
+        <w:shd w:val="clear" w:color="auto" w:fill="FFFFFE"/>
+        <w:spacing w:line="360" w:lineRule="auto"/>
         <w:rPr>
           <w:rFonts w:ascii="Courier New" w:eastAsia="Times New Roman" w:hAnsi="Courier New" w:cs="Courier New"/>
-          <w:color w:val="098156"/>
+          <w:b/>
+          <w:bCs/>
+          <w:color w:val="4472C4" w:themeColor="accent1"/>
           <w:sz w:val="21"/>
           <w:szCs w:val="21"/>
           <w:lang w:val="en-BH"/>
         </w:rPr>
-        <w:t>5</w:t>
-      </w:r>
+      </w:pPr>
       <w:r>
         <w:rPr>
           <w:rFonts w:ascii="Courier New" w:eastAsia="Times New Roman" w:hAnsi="Courier New" w:cs="Courier New"/>
-          <w:color w:val="000000"/>
+          <w:b/>
+          <w:bCs/>
+          <w:color w:val="4472C4" w:themeColor="accent1"/>
           <w:sz w:val="21"/>
           <w:szCs w:val="21"/>
           <w:lang w:val="en-BH"/>
         </w:rPr>
-        <w:t>))</w:t>
+        <w:t>np.random.random()</w:t>
+      </w:r>
+    </w:p>
+    <w:p>
+      <w:pPr>
+        <w:pStyle w:val="ListParagraph"/>
+        <w:numPr>
+          <w:ilvl w:val="0"/>
+          <w:numId w:val="1"/>
+        </w:numPr>
+        <w:spacing w:line="360" w:lineRule="auto"/>
+        <w:rPr>
+          <w:rFonts w:ascii="Lato" w:hAnsi="Lato"/>
+          <w:color w:val="4A4A4A"/>
+          <w:shd w:val="clear" w:color="auto" w:fill="FFFFFF"/>
+        </w:rPr>
+      </w:pPr>
+      <w:r>
+        <w:rPr>
+          <w:rFonts w:ascii="Lato" w:hAnsi="Lato"/>
+          <w:color w:val="4A4A4A"/>
+          <w:shd w:val="clear" w:color="auto" w:fill="FFFFFF"/>
+        </w:rPr>
+        <w:t>Generate array of random numbers</w:t>
+      </w:r>
+      <w:r>
+        <w:rPr>
+          <w:rFonts w:ascii="Lato" w:hAnsi="Lato"/>
+          <w:color w:val="4A4A4A"/>
+          <w:shd w:val="clear" w:color="auto" w:fill="FFFFFF"/>
+        </w:rPr>
+        <w:t xml:space="preserve"> ((row, column))</w:t>
+      </w:r>
+      <w:r>
+        <w:rPr>
+          <w:rFonts w:ascii="Lato" w:hAnsi="Lato"/>
+          <w:color w:val="4A4A4A"/>
+          <w:shd w:val="clear" w:color="auto" w:fill="FFFFFF"/>
+        </w:rPr>
+        <w:t>:</w:t>
       </w:r>
     </w:p>
     <w:p>
       <w:pPr>
         <w:pStyle w:val="ListParagraph"/>
         <w:shd w:val="clear" w:color="auto" w:fill="FFFFFE"/>
-        <w:spacing w:line="285" w:lineRule="atLeast"/>
+        <w:spacing w:line="360" w:lineRule="auto"/>
         <w:rPr>
           <w:rFonts w:ascii="Courier New" w:eastAsia="Times New Roman" w:hAnsi="Courier New" w:cs="Courier New"/>
-          <w:color w:val="000000"/>
+          <w:b/>
+          <w:bCs/>
+          <w:color w:val="4472C4" w:themeColor="accent1"/>
           <w:sz w:val="21"/>
           <w:szCs w:val="21"/>
           <w:lang w:val="en-BH"/>
@@ -466,53 +567,200 @@
       <w:r>
         <w:rPr>
           <w:rFonts w:ascii="Courier New" w:eastAsia="Times New Roman" w:hAnsi="Courier New" w:cs="Courier New"/>
-          <w:color w:val="000000"/>
+          <w:b/>
+          <w:bCs/>
+          <w:color w:val="4472C4" w:themeColor="accent1"/>
           <w:sz w:val="21"/>
           <w:szCs w:val="21"/>
           <w:lang w:val="en-BH"/>
         </w:rPr>
-        <w:t>arr1 = np.ones((</w:t>
-      </w:r>
-      <w:r>
+        <w:t>np.random.random((3,5))</w:t>
+      </w:r>
+    </w:p>
+    <w:p>
+      <w:pPr>
+        <w:pStyle w:val="ListParagraph"/>
+        <w:numPr>
+          <w:ilvl w:val="0"/>
+          <w:numId w:val="1"/>
+        </w:numPr>
+        <w:spacing w:line="360" w:lineRule="auto"/>
+        <w:rPr>
+          <w:rFonts w:ascii="Lato" w:hAnsi="Lato"/>
+          <w:color w:val="4A4A4A"/>
+          <w:shd w:val="clear" w:color="auto" w:fill="FFFFFF"/>
+        </w:rPr>
+      </w:pPr>
+      <w:r>
+        <w:rPr>
+          <w:rFonts w:ascii="Lato" w:hAnsi="Lato"/>
+          <w:color w:val="4A4A4A"/>
+          <w:shd w:val="clear" w:color="auto" w:fill="FFFFFF"/>
+        </w:rPr>
+        <w:t>Loop over array (start, end, step count):</w:t>
+      </w:r>
+    </w:p>
+    <w:p>
+      <w:pPr>
+        <w:pStyle w:val="ListParagraph"/>
+        <w:spacing w:line="360" w:lineRule="auto"/>
+        <w:rPr>
+          <w:rFonts w:ascii="Lato" w:hAnsi="Lato"/>
+          <w:color w:val="4A4A4A"/>
+          <w:shd w:val="clear" w:color="auto" w:fill="FFFFFF"/>
+        </w:rPr>
+      </w:pPr>
+      <w:r>
+        <w:rPr>
+          <w:rFonts w:ascii="Lato" w:hAnsi="Lato"/>
+          <w:color w:val="4A4A4A"/>
+          <w:shd w:val="clear" w:color="auto" w:fill="FFFFFF"/>
+        </w:rPr>
+        <w:t>Start is inclusive and end is exclusive</w:t>
+      </w:r>
+      <w:r>
+        <w:rPr>
+          <w:rFonts w:ascii="Lato" w:hAnsi="Lato"/>
+          <w:color w:val="4A4A4A"/>
+          <w:shd w:val="clear" w:color="auto" w:fill="FFFFFF"/>
+        </w:rPr>
+        <w:t>. Step count is the distance between two elements</w:t>
+      </w:r>
+      <w:r>
+        <w:rPr>
+          <w:rFonts w:ascii="Lato" w:hAnsi="Lato"/>
+          <w:color w:val="4A4A4A"/>
+          <w:shd w:val="clear" w:color="auto" w:fill="FFFFFF"/>
+        </w:rPr>
+        <w:t>.</w:t>
+      </w:r>
+    </w:p>
+    <w:p>
+      <w:pPr>
+        <w:pStyle w:val="ListParagraph"/>
+        <w:shd w:val="clear" w:color="auto" w:fill="FFFFFE"/>
+        <w:spacing w:line="360" w:lineRule="auto"/>
         <w:rPr>
           <w:rFonts w:ascii="Courier New" w:eastAsia="Times New Roman" w:hAnsi="Courier New" w:cs="Courier New"/>
-          <w:color w:val="098156"/>
+          <w:b/>
+          <w:bCs/>
+          <w:color w:val="4472C4" w:themeColor="accent1"/>
           <w:sz w:val="21"/>
           <w:szCs w:val="21"/>
           <w:lang w:val="en-BH"/>
         </w:rPr>
-        <w:t>5</w:t>
-      </w:r>
+      </w:pPr>
       <w:r>
         <w:rPr>
           <w:rFonts w:ascii="Courier New" w:eastAsia="Times New Roman" w:hAnsi="Courier New" w:cs="Courier New"/>
-          <w:color w:val="000000"/>
+          <w:b/>
+          <w:bCs/>
+          <w:color w:val="4472C4" w:themeColor="accent1"/>
           <w:sz w:val="21"/>
           <w:szCs w:val="21"/>
           <w:lang w:val="en-BH"/>
         </w:rPr>
-        <w:t>,</w:t>
-      </w:r>
-      <w:r>
+        <w:t>np.arange(1, 10, 1)</w:t>
+      </w:r>
+    </w:p>
+    <w:p>
+      <w:pPr>
+        <w:pStyle w:val="ListParagraph"/>
+        <w:numPr>
+          <w:ilvl w:val="0"/>
+          <w:numId w:val="1"/>
+        </w:numPr>
+        <w:spacing w:line="360" w:lineRule="auto"/>
+        <w:rPr>
+          <w:rFonts w:ascii="Lato" w:hAnsi="Lato"/>
+          <w:color w:val="4A4A4A"/>
+          <w:shd w:val="clear" w:color="auto" w:fill="FFFFFF"/>
+        </w:rPr>
+      </w:pPr>
+      <w:r>
+        <w:rPr>
+          <w:rFonts w:ascii="Lato" w:hAnsi="Lato"/>
+          <w:color w:val="4A4A4A"/>
+          <w:shd w:val="clear" w:color="auto" w:fill="FFFFFF"/>
+        </w:rPr>
+        <w:t>Find n number of arrays within range (start, end, n):</w:t>
+      </w:r>
+    </w:p>
+    <w:p>
+      <w:pPr>
+        <w:pStyle w:val="ListParagraph"/>
+        <w:spacing w:line="360" w:lineRule="auto"/>
+        <w:rPr>
+          <w:rFonts w:ascii="Lato" w:hAnsi="Lato"/>
+          <w:color w:val="4A4A4A"/>
+          <w:shd w:val="clear" w:color="auto" w:fill="FFFFFF"/>
+        </w:rPr>
+      </w:pPr>
+      <w:r>
+        <w:rPr>
+          <w:rFonts w:ascii="Lato" w:hAnsi="Lato"/>
+          <w:color w:val="4A4A4A"/>
+          <w:shd w:val="clear" w:color="auto" w:fill="FFFFFF"/>
+        </w:rPr>
+        <w:t>Start and end both are exclusive</w:t>
+      </w:r>
+    </w:p>
+    <w:p>
+      <w:pPr>
+        <w:pStyle w:val="ListParagraph"/>
+        <w:spacing w:line="360" w:lineRule="auto"/>
         <w:rPr>
           <w:rFonts w:ascii="Courier New" w:eastAsia="Times New Roman" w:hAnsi="Courier New" w:cs="Courier New"/>
-          <w:color w:val="098156"/>
+          <w:b/>
+          <w:bCs/>
+          <w:color w:val="4472C4" w:themeColor="accent1"/>
           <w:sz w:val="21"/>
           <w:szCs w:val="21"/>
           <w:lang w:val="en-BH"/>
         </w:rPr>
-        <w:t>3</w:t>
-      </w:r>
+      </w:pPr>
       <w:r>
         <w:rPr>
           <w:rFonts w:ascii="Courier New" w:eastAsia="Times New Roman" w:hAnsi="Courier New" w:cs="Courier New"/>
-          <w:color w:val="000000"/>
+          <w:b/>
+          <w:bCs/>
+          <w:color w:val="4472C4" w:themeColor="accent1"/>
           <w:sz w:val="21"/>
           <w:szCs w:val="21"/>
           <w:lang w:val="en-BH"/>
         </w:rPr>
-        <w:t>))</w:t>
-      </w:r>
+        <w:t>np.linspace(1, 10, 5)</w:t>
+      </w:r>
+    </w:p>
+    <w:p>
+      <w:pPr>
+        <w:pStyle w:val="ListParagraph"/>
+        <w:spacing w:line="360" w:lineRule="auto"/>
+        <w:rPr>
+          <w:rFonts w:ascii="Courier New" w:eastAsia="Times New Roman" w:hAnsi="Courier New" w:cs="Courier New"/>
+          <w:b/>
+          <w:bCs/>
+          <w:color w:val="4472C4" w:themeColor="accent1"/>
+          <w:sz w:val="21"/>
+          <w:szCs w:val="21"/>
+          <w:lang w:val="en-BH"/>
+        </w:rPr>
+      </w:pPr>
+    </w:p>
+    <w:p>
+      <w:pPr>
+        <w:pStyle w:val="ListParagraph"/>
+        <w:spacing w:line="360" w:lineRule="auto"/>
+        <w:rPr>
+          <w:rFonts w:ascii="Courier New" w:eastAsia="Times New Roman" w:hAnsi="Courier New" w:cs="Courier New"/>
+          <w:b/>
+          <w:bCs/>
+          <w:color w:val="4472C4" w:themeColor="accent1"/>
+          <w:sz w:val="21"/>
+          <w:szCs w:val="21"/>
+          <w:lang w:val="en-BH"/>
+        </w:rPr>
+      </w:pPr>
     </w:p>
     <w:p>
       <w:pPr>
@@ -521,6 +769,131 @@
           <w:ilvl w:val="0"/>
           <w:numId w:val="1"/>
         </w:numPr>
+        <w:spacing w:line="360" w:lineRule="auto"/>
+        <w:rPr>
+          <w:rFonts w:ascii="Lato" w:hAnsi="Lato"/>
+          <w:color w:val="4A4A4A"/>
+          <w:shd w:val="clear" w:color="auto" w:fill="FFFFFF"/>
+        </w:rPr>
+      </w:pPr>
+      <w:r>
+        <w:rPr>
+          <w:rFonts w:ascii="Lato" w:hAnsi="Lato"/>
+          <w:color w:val="4A4A4A"/>
+          <w:shd w:val="clear" w:color="auto" w:fill="FFFFFF"/>
+        </w:rPr>
+        <w:lastRenderedPageBreak/>
+        <w:t>Reshape an array</w:t>
+      </w:r>
+      <w:r>
+        <w:rPr>
+          <w:rFonts w:ascii="Lato" w:hAnsi="Lato"/>
+          <w:color w:val="4A4A4A"/>
+          <w:shd w:val="clear" w:color="auto" w:fill="FFFFFF"/>
+        </w:rPr>
+        <w:t>. Note that, we must reshape in a way that total elements in reshaped array are equal to total elements in original array</w:t>
+      </w:r>
+    </w:p>
+    <w:p>
+      <w:pPr>
+        <w:pStyle w:val="ListParagraph"/>
+        <w:shd w:val="clear" w:color="auto" w:fill="FFFFFE"/>
+        <w:spacing w:line="360" w:lineRule="auto"/>
+        <w:rPr>
+          <w:rFonts w:ascii="Courier New" w:eastAsia="Times New Roman" w:hAnsi="Courier New" w:cs="Courier New"/>
+          <w:b/>
+          <w:bCs/>
+          <w:color w:val="4472C4" w:themeColor="accent1"/>
+          <w:sz w:val="21"/>
+          <w:szCs w:val="21"/>
+          <w:lang w:val="en-BH"/>
+        </w:rPr>
+      </w:pPr>
+      <w:r>
+        <w:rPr>
+          <w:rFonts w:ascii="Courier New" w:eastAsia="Times New Roman" w:hAnsi="Courier New" w:cs="Courier New"/>
+          <w:b/>
+          <w:bCs/>
+          <w:color w:val="4472C4" w:themeColor="accent1"/>
+          <w:sz w:val="21"/>
+          <w:szCs w:val="21"/>
+          <w:lang w:val="en-BH"/>
+        </w:rPr>
+        <w:t>arr_random = np.random.random((3,5))</w:t>
+      </w:r>
+    </w:p>
+    <w:p>
+      <w:pPr>
+        <w:pStyle w:val="ListParagraph"/>
+        <w:shd w:val="clear" w:color="auto" w:fill="FFFFFE"/>
+        <w:spacing w:line="360" w:lineRule="auto"/>
+        <w:rPr>
+          <w:rFonts w:ascii="Courier New" w:eastAsia="Times New Roman" w:hAnsi="Courier New" w:cs="Courier New"/>
+          <w:b/>
+          <w:bCs/>
+          <w:color w:val="4472C4" w:themeColor="accent1"/>
+          <w:sz w:val="21"/>
+          <w:szCs w:val="21"/>
+          <w:lang w:val="en-BH"/>
+        </w:rPr>
+      </w:pPr>
+      <w:r>
+        <w:rPr>
+          <w:rFonts w:ascii="Courier New" w:eastAsia="Times New Roman" w:hAnsi="Courier New" w:cs="Courier New"/>
+          <w:b/>
+          <w:bCs/>
+          <w:color w:val="4472C4" w:themeColor="accent1"/>
+          <w:sz w:val="21"/>
+          <w:szCs w:val="21"/>
+          <w:lang w:val="en-BH"/>
+        </w:rPr>
+        <w:t>arr_random</w:t>
+      </w:r>
+      <w:r>
+        <w:rPr>
+          <w:rFonts w:ascii="Courier New" w:eastAsia="Times New Roman" w:hAnsi="Courier New" w:cs="Courier New"/>
+          <w:b/>
+          <w:bCs/>
+          <w:color w:val="4472C4" w:themeColor="accent1"/>
+          <w:sz w:val="21"/>
+          <w:szCs w:val="21"/>
+          <w:lang w:val="en-BH"/>
+        </w:rPr>
+        <w:t>_reshaped =</w:t>
+      </w:r>
+      <w:r>
+        <w:rPr>
+          <w:rFonts w:ascii="Courier New" w:eastAsia="Times New Roman" w:hAnsi="Courier New" w:cs="Courier New"/>
+          <w:b/>
+          <w:bCs/>
+          <w:color w:val="4472C4" w:themeColor="accent1"/>
+          <w:sz w:val="21"/>
+          <w:szCs w:val="21"/>
+          <w:lang w:val="en-BH"/>
+        </w:rPr>
+        <w:t xml:space="preserve"> </w:t>
+      </w:r>
+      <w:r>
+        <w:rPr>
+          <w:rFonts w:ascii="Courier New" w:eastAsia="Times New Roman" w:hAnsi="Courier New" w:cs="Courier New"/>
+          <w:b/>
+          <w:bCs/>
+          <w:color w:val="4472C4" w:themeColor="accent1"/>
+          <w:sz w:val="21"/>
+          <w:szCs w:val="21"/>
+          <w:lang w:val="en-BH"/>
+        </w:rPr>
+        <w:t>np.reshape(arr_random, (5,3))</w:t>
+      </w:r>
+    </w:p>
+    <w:p>
+      <w:pPr>
+        <w:pStyle w:val="ListParagraph"/>
+        <w:numPr>
+          <w:ilvl w:val="0"/>
+          <w:numId w:val="1"/>
+        </w:numPr>
+        <w:spacing w:before="240" w:after="240" w:line="360" w:lineRule="auto"/>
         <w:rPr>
           <w:rFonts w:ascii="Lato" w:hAnsi="Lato"/>
           <w:color w:val="4A4A4A"/>
@@ -531,6 +904,7 @@
     <w:p>
       <w:pPr>
         <w:pStyle w:val="Heading1"/>
+        <w:spacing w:line="360" w:lineRule="auto"/>
         <w:rPr>
           <w:shd w:val="clear" w:color="auto" w:fill="FFFFFF"/>
         </w:rPr>
@@ -737,205 +1111,205 @@
         <w:ind w:left="1440"/>
       </w:pPr>
       <w:r>
+        <w:t xml:space="preserve">Learning from one event can be applied to other similar </w:t>
+      </w:r>
+      <w:r>
+        <w:t>events</w:t>
+      </w:r>
+      <w:r>
+        <w:t xml:space="preserve">. This type of learning is called generalized </w:t>
+      </w:r>
+      <w:r>
+        <w:t>learning.</w:t>
+      </w:r>
+    </w:p>
+    <w:p>
+      <w:pPr>
+        <w:pStyle w:val="ListParagraph"/>
+        <w:numPr>
+          <w:ilvl w:val="1"/>
+          <w:numId w:val="1"/>
+        </w:numPr>
+      </w:pPr>
+    </w:p>
+    <w:p>
+      <w:pPr>
+        <w:pStyle w:val="ListParagraph"/>
+        <w:numPr>
+          <w:ilvl w:val="0"/>
+          <w:numId w:val="1"/>
+        </w:numPr>
+      </w:pPr>
+      <w:r>
+        <w:t>Segments of Artificial Intelligence:</w:t>
+      </w:r>
+    </w:p>
+    <w:p>
+      <w:pPr>
+        <w:pStyle w:val="ListParagraph"/>
+        <w:numPr>
+          <w:ilvl w:val="1"/>
+          <w:numId w:val="1"/>
+        </w:numPr>
+      </w:pPr>
+      <w:r>
+        <w:t>Machine Learning</w:t>
+      </w:r>
+    </w:p>
+    <w:p>
+      <w:pPr>
+        <w:pStyle w:val="ListParagraph"/>
+        <w:ind w:left="1440"/>
+      </w:pPr>
+      <w:r>
+        <w:t xml:space="preserve">Purpose of machine learning to predict result at certain situation after being trained by </w:t>
+      </w:r>
+      <w:r>
+        <w:t>another</w:t>
+      </w:r>
+      <w:r>
+        <w:t xml:space="preserve"> </w:t>
+      </w:r>
+      <w:r>
+        <w:t>situation.</w:t>
+      </w:r>
+    </w:p>
+    <w:p>
+      <w:pPr>
+        <w:pStyle w:val="ListParagraph"/>
+        <w:numPr>
+          <w:ilvl w:val="2"/>
+          <w:numId w:val="1"/>
+        </w:numPr>
+      </w:pPr>
+      <w:r>
+        <w:t>Deep Learning</w:t>
+      </w:r>
+    </w:p>
+    <w:p>
+      <w:pPr>
+        <w:pStyle w:val="ListParagraph"/>
+        <w:ind w:left="2160"/>
+      </w:pPr>
+      <w:r>
+        <w:t>Neural networks are part of deep learning.</w:t>
+      </w:r>
+    </w:p>
+    <w:p>
+      <w:pPr>
+        <w:pStyle w:val="ListParagraph"/>
+        <w:ind w:left="2160"/>
+      </w:pPr>
+      <w:r>
+        <w:t xml:space="preserve">Neural networks resemble </w:t>
+      </w:r>
+      <w:r>
+        <w:t>the human</w:t>
+      </w:r>
+      <w:r>
+        <w:t xml:space="preserve"> </w:t>
+      </w:r>
+      <w:r>
+        <w:t>brain.</w:t>
+      </w:r>
+    </w:p>
+    <w:p>
+      <w:pPr>
+        <w:pStyle w:val="ListParagraph"/>
+        <w:numPr>
+          <w:ilvl w:val="1"/>
+          <w:numId w:val="1"/>
+        </w:numPr>
+      </w:pPr>
+      <w:r>
+        <w:t>NLP / Natural Language Processing:</w:t>
+      </w:r>
+    </w:p>
+    <w:p>
+      <w:pPr>
+        <w:pStyle w:val="ListParagraph"/>
+        <w:ind w:left="1440"/>
+      </w:pPr>
+      <w:r>
+        <w:t xml:space="preserve">Ability to communicate with computer with human understandable </w:t>
+      </w:r>
+      <w:r>
+        <w:t>language.</w:t>
+      </w:r>
+    </w:p>
+    <w:p>
+      <w:pPr>
+        <w:pStyle w:val="ListParagraph"/>
+        <w:numPr>
+          <w:ilvl w:val="1"/>
+          <w:numId w:val="1"/>
+        </w:numPr>
+      </w:pPr>
+      <w:r>
+        <w:t>Computer vision</w:t>
+      </w:r>
+    </w:p>
+    <w:p>
+      <w:pPr>
+        <w:pStyle w:val="ListParagraph"/>
+        <w:numPr>
+          <w:ilvl w:val="1"/>
+          <w:numId w:val="1"/>
+        </w:numPr>
+      </w:pPr>
+      <w:r>
+        <w:t>Robotics:</w:t>
+      </w:r>
+    </w:p>
+    <w:p>
+      <w:pPr>
+        <w:pStyle w:val="ListParagraph"/>
+        <w:ind w:left="1440"/>
+      </w:pPr>
+      <w:r>
+        <w:t>Union of software and hardware</w:t>
+      </w:r>
+    </w:p>
+    <w:p>
+      <w:pPr>
+        <w:pStyle w:val="ListParagraph"/>
+        <w:ind w:left="1440"/>
+      </w:pPr>
+    </w:p>
+    <w:p>
+      <w:pPr>
+        <w:pStyle w:val="ListParagraph"/>
+        <w:numPr>
+          <w:ilvl w:val="0"/>
+          <w:numId w:val="1"/>
+        </w:numPr>
+      </w:pPr>
+      <w:r>
+        <w:t>Types of AI research:</w:t>
+      </w:r>
+    </w:p>
+    <w:p>
+      <w:pPr>
+        <w:pStyle w:val="ListParagraph"/>
+        <w:numPr>
+          <w:ilvl w:val="1"/>
+          <w:numId w:val="1"/>
+        </w:numPr>
+      </w:pPr>
+      <w:r>
+        <w:t>Computational psychology</w:t>
+      </w:r>
+    </w:p>
+    <w:p>
+      <w:pPr>
+        <w:pStyle w:val="ListParagraph"/>
+        <w:numPr>
+          <w:ilvl w:val="1"/>
+          <w:numId w:val="1"/>
+        </w:numPr>
+      </w:pPr>
+      <w:r>
         <w:lastRenderedPageBreak/>
-        <w:t xml:space="preserve">Learning from one event can be applied to other similar </w:t>
-      </w:r>
-      <w:r>
-        <w:t>events</w:t>
-      </w:r>
-      <w:r>
-        <w:t xml:space="preserve">. This type of learning is called generalized </w:t>
-      </w:r>
-      <w:r>
-        <w:t>learning.</w:t>
-      </w:r>
-    </w:p>
-    <w:p>
-      <w:pPr>
-        <w:pStyle w:val="ListParagraph"/>
-        <w:numPr>
-          <w:ilvl w:val="1"/>
-          <w:numId w:val="1"/>
-        </w:numPr>
-      </w:pPr>
-    </w:p>
-    <w:p>
-      <w:pPr>
-        <w:pStyle w:val="ListParagraph"/>
-        <w:numPr>
-          <w:ilvl w:val="0"/>
-          <w:numId w:val="1"/>
-        </w:numPr>
-      </w:pPr>
-      <w:r>
-        <w:t>Segments of Artificial Intelligence:</w:t>
-      </w:r>
-    </w:p>
-    <w:p>
-      <w:pPr>
-        <w:pStyle w:val="ListParagraph"/>
-        <w:numPr>
-          <w:ilvl w:val="1"/>
-          <w:numId w:val="1"/>
-        </w:numPr>
-      </w:pPr>
-      <w:r>
-        <w:t>Machine Learning</w:t>
-      </w:r>
-    </w:p>
-    <w:p>
-      <w:pPr>
-        <w:pStyle w:val="ListParagraph"/>
-        <w:ind w:left="1440"/>
-      </w:pPr>
-      <w:r>
-        <w:t xml:space="preserve">Purpose of machine learning to predict result at certain situation after being trained by </w:t>
-      </w:r>
-      <w:r>
-        <w:t>another</w:t>
-      </w:r>
-      <w:r>
-        <w:t xml:space="preserve"> </w:t>
-      </w:r>
-      <w:r>
-        <w:t>situation.</w:t>
-      </w:r>
-    </w:p>
-    <w:p>
-      <w:pPr>
-        <w:pStyle w:val="ListParagraph"/>
-        <w:numPr>
-          <w:ilvl w:val="2"/>
-          <w:numId w:val="1"/>
-        </w:numPr>
-      </w:pPr>
-      <w:r>
-        <w:t>Deep Learning</w:t>
-      </w:r>
-    </w:p>
-    <w:p>
-      <w:pPr>
-        <w:pStyle w:val="ListParagraph"/>
-        <w:ind w:left="2160"/>
-      </w:pPr>
-      <w:r>
-        <w:t>Neural networks are part of deep learning.</w:t>
-      </w:r>
-    </w:p>
-    <w:p>
-      <w:pPr>
-        <w:pStyle w:val="ListParagraph"/>
-        <w:ind w:left="2160"/>
-      </w:pPr>
-      <w:r>
-        <w:t xml:space="preserve">Neural networks resemble </w:t>
-      </w:r>
-      <w:r>
-        <w:t>the human</w:t>
-      </w:r>
-      <w:r>
-        <w:t xml:space="preserve"> </w:t>
-      </w:r>
-      <w:r>
-        <w:t>brain.</w:t>
-      </w:r>
-    </w:p>
-    <w:p>
-      <w:pPr>
-        <w:pStyle w:val="ListParagraph"/>
-        <w:numPr>
-          <w:ilvl w:val="1"/>
-          <w:numId w:val="1"/>
-        </w:numPr>
-      </w:pPr>
-      <w:r>
-        <w:t>NLP / Natural Language Processing:</w:t>
-      </w:r>
-    </w:p>
-    <w:p>
-      <w:pPr>
-        <w:pStyle w:val="ListParagraph"/>
-        <w:ind w:left="1440"/>
-      </w:pPr>
-      <w:r>
-        <w:t xml:space="preserve">Ability to communicate with computer with human understandable </w:t>
-      </w:r>
-      <w:r>
-        <w:t>language.</w:t>
-      </w:r>
-    </w:p>
-    <w:p>
-      <w:pPr>
-        <w:pStyle w:val="ListParagraph"/>
-        <w:numPr>
-          <w:ilvl w:val="1"/>
-          <w:numId w:val="1"/>
-        </w:numPr>
-      </w:pPr>
-      <w:r>
-        <w:t>Computer vision</w:t>
-      </w:r>
-    </w:p>
-    <w:p>
-      <w:pPr>
-        <w:pStyle w:val="ListParagraph"/>
-        <w:numPr>
-          <w:ilvl w:val="1"/>
-          <w:numId w:val="1"/>
-        </w:numPr>
-      </w:pPr>
-      <w:r>
-        <w:t>Robotics:</w:t>
-      </w:r>
-    </w:p>
-    <w:p>
-      <w:pPr>
-        <w:pStyle w:val="ListParagraph"/>
-        <w:ind w:left="1440"/>
-      </w:pPr>
-      <w:r>
-        <w:t>Union of software and hardware</w:t>
-      </w:r>
-    </w:p>
-    <w:p>
-      <w:pPr>
-        <w:pStyle w:val="ListParagraph"/>
-        <w:ind w:left="1440"/>
-      </w:pPr>
-    </w:p>
-    <w:p>
-      <w:pPr>
-        <w:pStyle w:val="ListParagraph"/>
-        <w:numPr>
-          <w:ilvl w:val="0"/>
-          <w:numId w:val="1"/>
-        </w:numPr>
-      </w:pPr>
-      <w:r>
-        <w:t>Types of AI research:</w:t>
-      </w:r>
-    </w:p>
-    <w:p>
-      <w:pPr>
-        <w:pStyle w:val="ListParagraph"/>
-        <w:numPr>
-          <w:ilvl w:val="1"/>
-          <w:numId w:val="1"/>
-        </w:numPr>
-      </w:pPr>
-      <w:r>
-        <w:t>Computational psychology</w:t>
-      </w:r>
-    </w:p>
-    <w:p>
-      <w:pPr>
-        <w:pStyle w:val="ListParagraph"/>
-        <w:numPr>
-          <w:ilvl w:val="1"/>
-          <w:numId w:val="1"/>
-        </w:numPr>
-      </w:pPr>
-      <w:r>
         <w:t>Computational philosophy</w:t>
       </w:r>
     </w:p>
@@ -1414,7 +1788,6 @@
                 <w:b w:val="0"/>
                 <w:bCs w:val="0"/>
               </w:rPr>
-              <w:lastRenderedPageBreak/>
               <w:t>It is field of science for engineering intelligent algorithms and devices</w:t>
             </w:r>
           </w:p>
@@ -1780,6 +2153,7 @@
         <w:rPr>
           <w:shd w:val="clear" w:color="auto" w:fill="FFFFFF"/>
         </w:rPr>
+        <w:lastRenderedPageBreak/>
         <w:t>Resources:</w:t>
       </w:r>
     </w:p>
@@ -2610,6 +2984,16 @@
       </w:tcPr>
     </w:tblStylePr>
   </w:style>
+  <w:style w:type="character" w:styleId="PlaceholderText">
+    <w:name w:val="Placeholder Text"/>
+    <w:basedOn w:val="DefaultParagraphFont"/>
+    <w:uiPriority w:val="99"/>
+    <w:semiHidden/>
+    <w:rsid w:val="00D54720"/>
+    <w:rPr>
+      <w:color w:val="808080"/>
+    </w:rPr>
+  </w:style>
 </w:styles>
 </file>
 

--- a/Notes and Tips.docx
+++ b/Notes and Tips.docx
@@ -25,7 +25,6 @@
           <w:ilvl w:val="0"/>
           <w:numId w:val="1"/>
         </w:numPr>
-        <w:spacing w:before="240" w:after="240" w:line="360" w:lineRule="auto"/>
       </w:pPr>
       <w:r>
         <w:rPr>
@@ -43,7 +42,6 @@
           <w:ilvl w:val="0"/>
           <w:numId w:val="1"/>
         </w:numPr>
-        <w:spacing w:before="240" w:after="240" w:line="360" w:lineRule="auto"/>
         <w:rPr>
           <w:rFonts w:ascii="Lato" w:hAnsi="Lato"/>
           <w:color w:val="4A4A4A"/>
@@ -66,7 +64,6 @@
           <w:ilvl w:val="1"/>
           <w:numId w:val="1"/>
         </w:numPr>
-        <w:spacing w:before="240" w:after="240" w:line="360" w:lineRule="auto"/>
         <w:rPr>
           <w:rFonts w:ascii="Lato" w:hAnsi="Lato"/>
           <w:color w:val="4A4A4A"/>
@@ -85,7 +82,6 @@
     <w:p>
       <w:pPr>
         <w:pStyle w:val="ListParagraph"/>
-        <w:spacing w:before="240" w:after="240" w:line="360" w:lineRule="auto"/>
         <w:ind w:left="1440"/>
         <w:rPr>
           <w:rFonts w:ascii="Consolas" w:hAnsi="Consolas" w:cs="Consolas"/>
@@ -104,21 +100,8 @@
           <w:highlight w:val="yellow"/>
           <w:shd w:val="clear" w:color="auto" w:fill="FFFFFF"/>
         </w:rPr>
-        <w:t xml:space="preserve">python -m pip show </w:t>
-      </w:r>
-      <w:proofErr w:type="spellStart"/>
-      <w:r>
-        <w:rPr>
-          <w:rFonts w:ascii="Consolas" w:hAnsi="Consolas" w:cs="Consolas"/>
-          <w:i/>
-          <w:iCs/>
-          <w:color w:val="4A4A4A"/>
-          <w:highlight w:val="yellow"/>
-          <w:shd w:val="clear" w:color="auto" w:fill="FFFFFF"/>
-        </w:rPr>
-        <w:t>numpy</w:t>
-      </w:r>
-      <w:proofErr w:type="spellEnd"/>
+        <w:t>python -m pip show numpy</w:t>
+      </w:r>
     </w:p>
     <w:p>
       <w:pPr>
@@ -127,7 +110,6 @@
           <w:ilvl w:val="0"/>
           <w:numId w:val="1"/>
         </w:numPr>
-        <w:spacing w:before="240" w:after="240" w:line="360" w:lineRule="auto"/>
         <w:rPr>
           <w:rFonts w:ascii="Lato" w:hAnsi="Lato"/>
           <w:color w:val="4A4A4A"/>
@@ -140,193 +122,77 @@
           <w:color w:val="4A4A4A"/>
           <w:shd w:val="clear" w:color="auto" w:fill="FFFFFF"/>
         </w:rPr>
-        <w:t>In two dimensional arrays, all the sub arrays should have same size and data types should be homogeneous</w:t>
-      </w:r>
-    </w:p>
-    <w:p>
-      <w:pPr>
-        <w:pStyle w:val="ListParagraph"/>
-        <w:shd w:val="clear" w:color="auto" w:fill="2B2B2B"/>
-        <w:tabs>
-          <w:tab w:val="left" w:pos="916"/>
-          <w:tab w:val="left" w:pos="1832"/>
-          <w:tab w:val="left" w:pos="2748"/>
-          <w:tab w:val="left" w:pos="3664"/>
-          <w:tab w:val="left" w:pos="4580"/>
-          <w:tab w:val="left" w:pos="5496"/>
-          <w:tab w:val="left" w:pos="6412"/>
-          <w:tab w:val="left" w:pos="7328"/>
-          <w:tab w:val="left" w:pos="8244"/>
-          <w:tab w:val="left" w:pos="9160"/>
-          <w:tab w:val="left" w:pos="10076"/>
-          <w:tab w:val="left" w:pos="10992"/>
-          <w:tab w:val="left" w:pos="11908"/>
-          <w:tab w:val="left" w:pos="12824"/>
-          <w:tab w:val="left" w:pos="13740"/>
-          <w:tab w:val="left" w:pos="14656"/>
-        </w:tabs>
-        <w:spacing w:before="240" w:after="240" w:line="360" w:lineRule="auto"/>
-        <w:rPr>
-          <w:rFonts w:ascii="Courier New" w:eastAsia="Times New Roman" w:hAnsi="Courier New" w:cs="Courier New"/>
-          <w:color w:val="FFFFFF" w:themeColor="background1"/>
-          <w:sz w:val="22"/>
-          <w:szCs w:val="22"/>
-        </w:rPr>
-      </w:pPr>
-      <w:proofErr w:type="spellStart"/>
-      <w:proofErr w:type="gramStart"/>
-      <w:r>
-        <w:rPr>
-          <w:rFonts w:ascii="Courier New" w:eastAsia="Times New Roman" w:hAnsi="Courier New" w:cs="Courier New"/>
-          <w:color w:val="FFFFFF" w:themeColor="background1"/>
-          <w:sz w:val="22"/>
-          <w:szCs w:val="22"/>
-        </w:rPr>
-        <w:t>np.array</w:t>
-      </w:r>
-      <w:proofErr w:type="spellEnd"/>
-      <w:proofErr w:type="gramEnd"/>
-      <w:r>
-        <w:rPr>
-          <w:rFonts w:ascii="Courier New" w:eastAsia="Times New Roman" w:hAnsi="Courier New" w:cs="Courier New"/>
-          <w:color w:val="FFFFFF" w:themeColor="background1"/>
-          <w:sz w:val="22"/>
-          <w:szCs w:val="22"/>
-        </w:rPr>
-        <w:t>([[1.1, 1.1], [2.2, 3.3]])</w:t>
-      </w:r>
-    </w:p>
-    <w:p>
-      <w:pPr>
-        <w:pStyle w:val="ListParagraph"/>
-        <w:numPr>
-          <w:ilvl w:val="0"/>
-          <w:numId w:val="1"/>
-        </w:numPr>
-        <w:spacing w:before="240" w:after="240" w:line="360" w:lineRule="auto"/>
+        <w:t xml:space="preserve">In </w:t>
+      </w:r>
+      <w:r>
         <w:rPr>
           <w:rFonts w:ascii="Lato" w:hAnsi="Lato"/>
           <w:color w:val="4A4A4A"/>
           <w:shd w:val="clear" w:color="auto" w:fill="FFFFFF"/>
         </w:rPr>
-      </w:pPr>
+        <w:t>multi-</w:t>
+      </w:r>
       <w:r>
         <w:rPr>
           <w:rFonts w:ascii="Lato" w:hAnsi="Lato"/>
           <w:color w:val="4A4A4A"/>
           <w:shd w:val="clear" w:color="auto" w:fill="FFFFFF"/>
         </w:rPr>
-        <w:t>Convert list to an array</w:t>
-      </w:r>
-    </w:p>
-    <w:p>
-      <w:pPr>
-        <w:pStyle w:val="ListParagraph"/>
-        <w:shd w:val="clear" w:color="auto" w:fill="2B2B2B"/>
-        <w:tabs>
-          <w:tab w:val="left" w:pos="916"/>
-          <w:tab w:val="left" w:pos="1832"/>
-          <w:tab w:val="left" w:pos="2748"/>
-          <w:tab w:val="left" w:pos="3664"/>
-          <w:tab w:val="left" w:pos="4580"/>
-          <w:tab w:val="left" w:pos="5496"/>
-          <w:tab w:val="left" w:pos="6412"/>
-          <w:tab w:val="left" w:pos="7328"/>
-          <w:tab w:val="left" w:pos="8244"/>
-          <w:tab w:val="left" w:pos="9160"/>
-          <w:tab w:val="left" w:pos="10076"/>
-          <w:tab w:val="left" w:pos="10992"/>
-          <w:tab w:val="left" w:pos="11908"/>
-          <w:tab w:val="left" w:pos="12824"/>
-          <w:tab w:val="left" w:pos="13740"/>
-          <w:tab w:val="left" w:pos="14656"/>
-        </w:tabs>
-        <w:spacing w:before="240" w:after="240" w:line="360" w:lineRule="auto"/>
-        <w:rPr>
-          <w:rFonts w:ascii="Courier New" w:eastAsia="Times New Roman" w:hAnsi="Courier New" w:cs="Courier New"/>
-          <w:color w:val="FFFFFF" w:themeColor="background1"/>
-          <w:sz w:val="22"/>
-          <w:szCs w:val="22"/>
-        </w:rPr>
-      </w:pPr>
-      <w:r>
-        <w:rPr>
-          <w:rFonts w:ascii="Courier New" w:eastAsia="Times New Roman" w:hAnsi="Courier New" w:cs="Courier New"/>
-          <w:color w:val="FFFFFF" w:themeColor="background1"/>
-          <w:sz w:val="22"/>
-          <w:szCs w:val="22"/>
-        </w:rPr>
-        <w:t>one_dimenstional_array = np.array([1.1, 2.2, 3.3])</w:t>
-      </w:r>
-    </w:p>
-    <w:p>
-      <w:pPr>
-        <w:pStyle w:val="ListParagraph"/>
-        <w:numPr>
-          <w:ilvl w:val="0"/>
-          <w:numId w:val="1"/>
-        </w:numPr>
-        <w:spacing w:before="240" w:after="240" w:line="360" w:lineRule="auto"/>
+        <w:t xml:space="preserve">dimensional arrays, all the sub arrays should have </w:t>
+      </w:r>
+      <w:r>
         <w:rPr>
           <w:rFonts w:ascii="Lato" w:hAnsi="Lato"/>
           <w:color w:val="4A4A4A"/>
           <w:shd w:val="clear" w:color="auto" w:fill="FFFFFF"/>
         </w:rPr>
-      </w:pPr>
+        <w:t>the same</w:t>
+      </w:r>
       <w:r>
         <w:rPr>
           <w:rFonts w:ascii="Lato" w:hAnsi="Lato"/>
           <w:color w:val="4A4A4A"/>
           <w:shd w:val="clear" w:color="auto" w:fill="FFFFFF"/>
         </w:rPr>
-        <w:t>Shape attribute of array means dimension of the array – like 3x3</w:t>
-      </w:r>
-    </w:p>
-    <w:p>
-      <w:pPr>
-        <w:pStyle w:val="ListParagraph"/>
-        <w:numPr>
-          <w:ilvl w:val="0"/>
-          <w:numId w:val="1"/>
-        </w:numPr>
-        <w:spacing w:before="240" w:after="240" w:line="360" w:lineRule="auto"/>
+        <w:t xml:space="preserve"> size and data types should be </w:t>
+      </w:r>
+      <w:r>
         <w:rPr>
           <w:rFonts w:ascii="Lato" w:hAnsi="Lato"/>
           <w:color w:val="4A4A4A"/>
           <w:shd w:val="clear" w:color="auto" w:fill="FFFFFF"/>
         </w:rPr>
-      </w:pPr>
-      <w:r>
+        <w:t>homogeneous.</w:t>
+      </w:r>
+    </w:p>
+    <w:p>
+      <w:pPr>
+        <w:pStyle w:val="ListParagraph"/>
+        <w:numPr>
+          <w:ilvl w:val="0"/>
+          <w:numId w:val="1"/>
+        </w:numPr>
         <w:rPr>
           <w:rFonts w:ascii="Lato" w:hAnsi="Lato"/>
           <w:color w:val="4A4A4A"/>
           <w:shd w:val="clear" w:color="auto" w:fill="FFFFFF"/>
         </w:rPr>
-        <w:t>Size attribute of an array means total elements in an array – like 9</w:t>
-      </w:r>
-    </w:p>
-    <w:p>
-      <w:pPr>
-        <w:pStyle w:val="ListParagraph"/>
-        <w:numPr>
-          <w:ilvl w:val="0"/>
-          <w:numId w:val="1"/>
-        </w:numPr>
-        <w:spacing w:before="240" w:after="240" w:line="360" w:lineRule="auto"/>
+      </w:pPr>
+      <w:r>
         <w:rPr>
           <w:rFonts w:ascii="Lato" w:hAnsi="Lato"/>
           <w:color w:val="4A4A4A"/>
           <w:shd w:val="clear" w:color="auto" w:fill="FFFFFF"/>
         </w:rPr>
-      </w:pPr>
-      <w:proofErr w:type="spellStart"/>
+        <w:t xml:space="preserve">np.arange: </w:t>
+      </w:r>
       <w:r>
         <w:rPr>
           <w:rFonts w:ascii="Lato" w:hAnsi="Lato"/>
           <w:color w:val="4A4A4A"/>
           <w:shd w:val="clear" w:color="auto" w:fill="FFFFFF"/>
         </w:rPr>
-        <w:t>dt</w:t>
+        <w:t xml:space="preserve">Start is inclusive and end is exclusive. Step count is the distance between two </w:t>
       </w:r>
       <w:r>
         <w:rPr>
@@ -334,181 +200,974 @@
           <w:color w:val="4A4A4A"/>
           <w:shd w:val="clear" w:color="auto" w:fill="FFFFFF"/>
         </w:rPr>
-        <w:t>ype</w:t>
-      </w:r>
-      <w:proofErr w:type="spellEnd"/>
-      <w:r>
+        <w:t>elements.</w:t>
+      </w:r>
+    </w:p>
+    <w:p>
+      <w:pPr>
+        <w:pStyle w:val="ListParagraph"/>
+        <w:numPr>
+          <w:ilvl w:val="0"/>
+          <w:numId w:val="1"/>
+        </w:numPr>
         <w:rPr>
           <w:rFonts w:ascii="Lato" w:hAnsi="Lato"/>
           <w:color w:val="4A4A4A"/>
           <w:shd w:val="clear" w:color="auto" w:fill="FFFFFF"/>
         </w:rPr>
-        <w:t xml:space="preserve"> attribute of an array means data type of all the elements in an array – like </w:t>
-      </w:r>
-      <w:proofErr w:type="spellStart"/>
+      </w:pPr>
       <w:r>
         <w:rPr>
           <w:rFonts w:ascii="Lato" w:hAnsi="Lato"/>
           <w:color w:val="4A4A4A"/>
           <w:shd w:val="clear" w:color="auto" w:fill="FFFFFF"/>
         </w:rPr>
-        <w:t>dtype</w:t>
-      </w:r>
-      <w:proofErr w:type="spellEnd"/>
+        <w:t xml:space="preserve">np.linspace: </w:t>
+      </w:r>
       <w:r>
         <w:rPr>
           <w:rFonts w:ascii="Lato" w:hAnsi="Lato"/>
           <w:color w:val="4A4A4A"/>
           <w:shd w:val="clear" w:color="auto" w:fill="FFFFFF"/>
         </w:rPr>
-        <w:t>(‘int64’)</w:t>
-      </w:r>
-    </w:p>
-    <w:p>
-      <w:pPr>
-        <w:pStyle w:val="ListParagraph"/>
-        <w:numPr>
-          <w:ilvl w:val="0"/>
-          <w:numId w:val="1"/>
-        </w:numPr>
-        <w:spacing w:line="360" w:lineRule="auto"/>
+        <w:t xml:space="preserve">Start and end both are </w:t>
+      </w:r>
+      <w:r>
         <w:rPr>
           <w:rFonts w:ascii="Lato" w:hAnsi="Lato"/>
           <w:color w:val="4A4A4A"/>
           <w:shd w:val="clear" w:color="auto" w:fill="FFFFFF"/>
         </w:rPr>
-      </w:pPr>
-      <w:r>
+        <w:t>inclusive</w:t>
+      </w:r>
+    </w:p>
+    <w:p>
+      <w:pPr>
+        <w:pStyle w:val="ListParagraph"/>
+        <w:numPr>
+          <w:ilvl w:val="0"/>
+          <w:numId w:val="1"/>
+        </w:numPr>
         <w:rPr>
           <w:rFonts w:ascii="Lato" w:hAnsi="Lato"/>
           <w:color w:val="4A4A4A"/>
           <w:shd w:val="clear" w:color="auto" w:fill="FFFFFF"/>
         </w:rPr>
-        <w:t>Create array contain all zeros and all ones ((row, column)):</w:t>
-      </w:r>
-    </w:p>
-    <w:p>
-      <w:pPr>
-        <w:pStyle w:val="ListParagraph"/>
-        <w:shd w:val="clear" w:color="auto" w:fill="FFFFFE"/>
-        <w:spacing w:line="360" w:lineRule="auto"/>
-        <w:rPr>
-          <w:rFonts w:ascii="Courier New" w:eastAsia="Times New Roman" w:hAnsi="Courier New" w:cs="Courier New"/>
-          <w:b/>
-          <w:bCs/>
-          <w:color w:val="4472C4" w:themeColor="accent1"/>
-          <w:sz w:val="21"/>
-          <w:szCs w:val="21"/>
-          <w:lang w:val="en-BH"/>
-        </w:rPr>
-      </w:pPr>
-      <w:r>
-        <w:rPr>
-          <w:rFonts w:ascii="Courier New" w:eastAsia="Times New Roman" w:hAnsi="Courier New" w:cs="Courier New"/>
-          <w:b/>
-          <w:bCs/>
-          <w:color w:val="4472C4" w:themeColor="accent1"/>
-          <w:sz w:val="21"/>
-          <w:szCs w:val="21"/>
-          <w:lang w:val="en-BH"/>
-        </w:rPr>
-        <w:t>arr0 = np.zeros((3,5))</w:t>
-      </w:r>
-    </w:p>
-    <w:p>
-      <w:pPr>
-        <w:pStyle w:val="ListParagraph"/>
-        <w:shd w:val="clear" w:color="auto" w:fill="FFFFFE"/>
-        <w:spacing w:line="360" w:lineRule="auto"/>
-        <w:rPr>
-          <w:rFonts w:ascii="Courier New" w:eastAsia="Times New Roman" w:hAnsi="Courier New" w:cs="Courier New"/>
-          <w:b/>
-          <w:bCs/>
-          <w:color w:val="4472C4" w:themeColor="accent1"/>
-          <w:sz w:val="21"/>
-          <w:szCs w:val="21"/>
-          <w:lang w:val="en-BH"/>
-        </w:rPr>
-      </w:pPr>
-      <w:r>
-        <w:rPr>
-          <w:rFonts w:ascii="Courier New" w:eastAsia="Times New Roman" w:hAnsi="Courier New" w:cs="Courier New"/>
-          <w:b/>
-          <w:bCs/>
-          <w:color w:val="4472C4" w:themeColor="accent1"/>
-          <w:sz w:val="21"/>
-          <w:szCs w:val="21"/>
-          <w:lang w:val="en-BH"/>
-        </w:rPr>
-        <w:t>arr1 = np.ones((5,3))</w:t>
-      </w:r>
-    </w:p>
-    <w:p>
-      <w:pPr>
-        <w:pStyle w:val="ListParagraph"/>
-        <w:numPr>
-          <w:ilvl w:val="0"/>
-          <w:numId w:val="1"/>
-        </w:numPr>
-        <w:spacing w:line="360" w:lineRule="auto"/>
+      </w:pPr>
+      <w:r>
         <w:rPr>
           <w:rFonts w:ascii="Lato" w:hAnsi="Lato"/>
           <w:color w:val="4A4A4A"/>
           <w:shd w:val="clear" w:color="auto" w:fill="FFFFFF"/>
         </w:rPr>
-      </w:pPr>
+        <w:t xml:space="preserve">np.reshape: </w:t>
+      </w:r>
       <w:r>
         <w:rPr>
           <w:rFonts w:ascii="Lato" w:hAnsi="Lato"/>
           <w:color w:val="4A4A4A"/>
           <w:shd w:val="clear" w:color="auto" w:fill="FFFFFF"/>
         </w:rPr>
-        <w:t>Generate random number</w:t>
-      </w:r>
-      <w:r>
+        <w:t>Total elements in reshaped array are equal to total elements in original array</w:t>
+      </w:r>
+    </w:p>
+    <w:p>
+      <w:pPr>
+        <w:pStyle w:val="ListParagraph"/>
         <w:rPr>
           <w:rFonts w:ascii="Lato" w:hAnsi="Lato"/>
           <w:color w:val="4A4A4A"/>
           <w:shd w:val="clear" w:color="auto" w:fill="FFFFFF"/>
         </w:rPr>
-        <w:t xml:space="preserve"> (value between 0 to 1)</w:t>
-      </w:r>
-      <w:r>
-        <w:rPr>
-          <w:rFonts w:ascii="Lato" w:hAnsi="Lato"/>
-          <w:color w:val="4A4A4A"/>
+      </w:pPr>
+    </w:p>
+    <w:tbl>
+      <w:tblPr>
+        <w:tblStyle w:val="GridTable3"/>
+        <w:tblW w:w="9445" w:type="dxa"/>
+        <w:tblLook w:val="04A0" w:firstRow="1" w:lastRow="0" w:firstColumn="1" w:lastColumn="0" w:noHBand="0" w:noVBand="1"/>
+      </w:tblPr>
+      <w:tblGrid>
+        <w:gridCol w:w="3039"/>
+        <w:gridCol w:w="6406"/>
+      </w:tblGrid>
+      <w:tr>
+        <w:trPr>
+          <w:cnfStyle w:val="100000000000" w:firstRow="1" w:lastRow="0" w:firstColumn="0" w:lastColumn="0" w:oddVBand="0" w:evenVBand="0" w:oddHBand="0" w:evenHBand="0" w:firstRowFirstColumn="0" w:firstRowLastColumn="0" w:lastRowFirstColumn="0" w:lastRowLastColumn="0"/>
+        </w:trPr>
+        <w:tc>
+          <w:tcPr>
+            <w:cnfStyle w:val="001000000100" w:firstRow="0" w:lastRow="0" w:firstColumn="1" w:lastColumn="0" w:oddVBand="0" w:evenVBand="0" w:oddHBand="0" w:evenHBand="0" w:firstRowFirstColumn="1" w:firstRowLastColumn="0" w:lastRowFirstColumn="0" w:lastRowLastColumn="0"/>
+            <w:tcW w:w="3039" w:type="dxa"/>
+          </w:tcPr>
+          <w:p>
+            <w:pPr>
+              <w:spacing w:before="240"/>
+              <w:rPr>
+                <w:b w:val="0"/>
+                <w:bCs w:val="0"/>
+                <w:szCs w:val="22"/>
+              </w:rPr>
+            </w:pPr>
+            <w:r>
+              <w:rPr>
+                <w:szCs w:val="22"/>
+              </w:rPr>
+              <w:t>Problem</w:t>
+            </w:r>
+          </w:p>
+        </w:tc>
+        <w:tc>
+          <w:tcPr>
+            <w:tcW w:w="6406" w:type="dxa"/>
+          </w:tcPr>
+          <w:p>
+            <w:pPr>
+              <w:spacing w:before="240"/>
+              <w:cnfStyle w:val="100000000000" w:firstRow="1" w:lastRow="0" w:firstColumn="0" w:lastColumn="0" w:oddVBand="0" w:evenVBand="0" w:oddHBand="0" w:evenHBand="0" w:firstRowFirstColumn="0" w:firstRowLastColumn="0" w:lastRowFirstColumn="0" w:lastRowLastColumn="0"/>
+              <w:rPr>
+                <w:b w:val="0"/>
+                <w:bCs w:val="0"/>
+                <w:szCs w:val="22"/>
+              </w:rPr>
+            </w:pPr>
+            <w:r>
+              <w:rPr>
+                <w:szCs w:val="22"/>
+              </w:rPr>
+              <w:t>NumPy Solution</w:t>
+            </w:r>
+          </w:p>
+        </w:tc>
+      </w:tr>
+      <w:tr>
+        <w:trPr>
+          <w:cnfStyle w:val="000000100000" w:firstRow="0" w:lastRow="0" w:firstColumn="0" w:lastColumn="0" w:oddVBand="0" w:evenVBand="0" w:oddHBand="1" w:evenHBand="0" w:firstRowFirstColumn="0" w:firstRowLastColumn="0" w:lastRowFirstColumn="0" w:lastRowLastColumn="0"/>
+        </w:trPr>
+        <w:tc>
+          <w:tcPr>
+            <w:cnfStyle w:val="001000000000" w:firstRow="0" w:lastRow="0" w:firstColumn="1" w:lastColumn="0" w:oddVBand="0" w:evenVBand="0" w:oddHBand="0" w:evenHBand="0" w:firstRowFirstColumn="0" w:firstRowLastColumn="0" w:lastRowFirstColumn="0" w:lastRowLastColumn="0"/>
+            <w:tcW w:w="3039" w:type="dxa"/>
+          </w:tcPr>
+          <w:p>
+            <w:pPr>
+              <w:spacing w:before="240"/>
+              <w:rPr>
+                <w:b/>
+                <w:bCs/>
+                <w:sz w:val="20"/>
+                <w:szCs w:val="18"/>
+              </w:rPr>
+            </w:pPr>
+            <w:r>
+              <w:rPr>
+                <w:b/>
+                <w:bCs/>
+                <w:sz w:val="20"/>
+                <w:szCs w:val="18"/>
+              </w:rPr>
+              <w:t>Converting list into an array</w:t>
+            </w:r>
+          </w:p>
+        </w:tc>
+        <w:tc>
+          <w:tcPr>
+            <w:tcW w:w="6406" w:type="dxa"/>
+          </w:tcPr>
+          <w:p>
+            <w:pPr>
+              <w:spacing w:before="240"/>
+              <w:cnfStyle w:val="000000100000" w:firstRow="0" w:lastRow="0" w:firstColumn="0" w:lastColumn="0" w:oddVBand="0" w:evenVBand="0" w:oddHBand="1" w:evenHBand="0" w:firstRowFirstColumn="0" w:firstRowLastColumn="0" w:lastRowFirstColumn="0" w:lastRowLastColumn="0"/>
+              <w:rPr>
+                <w:rFonts w:ascii="Consolas" w:hAnsi="Consolas"/>
+                <w:sz w:val="18"/>
+                <w:szCs w:val="18"/>
+              </w:rPr>
+            </w:pPr>
+            <w:r>
+              <w:rPr>
+                <w:rFonts w:ascii="Consolas" w:hAnsi="Consolas"/>
+                <w:sz w:val="18"/>
+                <w:szCs w:val="18"/>
+              </w:rPr>
+              <w:t>easyArray = np.array(easyList)</w:t>
+            </w:r>
+          </w:p>
+        </w:tc>
+      </w:tr>
+      <w:tr>
+        <w:tc>
+          <w:tcPr>
+            <w:cnfStyle w:val="001000000000" w:firstRow="0" w:lastRow="0" w:firstColumn="1" w:lastColumn="0" w:oddVBand="0" w:evenVBand="0" w:oddHBand="0" w:evenHBand="0" w:firstRowFirstColumn="0" w:firstRowLastColumn="0" w:lastRowFirstColumn="0" w:lastRowLastColumn="0"/>
+            <w:tcW w:w="3039" w:type="dxa"/>
+          </w:tcPr>
+          <w:p>
+            <w:pPr>
+              <w:spacing w:before="240"/>
+              <w:rPr>
+                <w:b/>
+                <w:bCs/>
+                <w:sz w:val="20"/>
+                <w:szCs w:val="18"/>
+              </w:rPr>
+            </w:pPr>
+            <w:r>
+              <w:rPr>
+                <w:b/>
+                <w:bCs/>
+                <w:sz w:val="20"/>
+                <w:szCs w:val="18"/>
+              </w:rPr>
+              <w:t>Get dimensions of an array</w:t>
+            </w:r>
+          </w:p>
+        </w:tc>
+        <w:tc>
+          <w:tcPr>
+            <w:tcW w:w="6406" w:type="dxa"/>
+          </w:tcPr>
+          <w:p>
+            <w:pPr>
+              <w:spacing w:before="240"/>
+              <w:cnfStyle w:val="000000000000" w:firstRow="0" w:lastRow="0" w:firstColumn="0" w:lastColumn="0" w:oddVBand="0" w:evenVBand="0" w:oddHBand="0" w:evenHBand="0" w:firstRowFirstColumn="0" w:firstRowLastColumn="0" w:lastRowFirstColumn="0" w:lastRowLastColumn="0"/>
+              <w:rPr>
+                <w:rFonts w:ascii="Consolas" w:hAnsi="Consolas"/>
+                <w:sz w:val="18"/>
+                <w:szCs w:val="18"/>
+              </w:rPr>
+            </w:pPr>
+            <w:r>
+              <w:rPr>
+                <w:rFonts w:ascii="Consolas" w:hAnsi="Consolas"/>
+                <w:sz w:val="18"/>
+                <w:szCs w:val="18"/>
+              </w:rPr>
+              <w:t>easyArray.ndim</w:t>
+            </w:r>
+          </w:p>
+        </w:tc>
+      </w:tr>
+      <w:tr>
+        <w:trPr>
+          <w:cnfStyle w:val="000000100000" w:firstRow="0" w:lastRow="0" w:firstColumn="0" w:lastColumn="0" w:oddVBand="0" w:evenVBand="0" w:oddHBand="1" w:evenHBand="0" w:firstRowFirstColumn="0" w:firstRowLastColumn="0" w:lastRowFirstColumn="0" w:lastRowLastColumn="0"/>
+        </w:trPr>
+        <w:tc>
+          <w:tcPr>
+            <w:cnfStyle w:val="001000000000" w:firstRow="0" w:lastRow="0" w:firstColumn="1" w:lastColumn="0" w:oddVBand="0" w:evenVBand="0" w:oddHBand="0" w:evenHBand="0" w:firstRowFirstColumn="0" w:firstRowLastColumn="0" w:lastRowFirstColumn="0" w:lastRowLastColumn="0"/>
+            <w:tcW w:w="3039" w:type="dxa"/>
+          </w:tcPr>
+          <w:p>
+            <w:pPr>
+              <w:spacing w:before="240"/>
+              <w:rPr>
+                <w:rFonts w:asciiTheme="majorHAnsi" w:eastAsiaTheme="majorEastAsia" w:hAnsiTheme="majorHAnsi" w:cstheme="majorBidi"/>
+                <w:b/>
+                <w:bCs/>
+                <w:sz w:val="20"/>
+                <w:szCs w:val="18"/>
+              </w:rPr>
+            </w:pPr>
+            <w:r>
+              <w:rPr>
+                <w:b/>
+                <w:bCs/>
+                <w:sz w:val="20"/>
+                <w:szCs w:val="18"/>
+              </w:rPr>
+              <w:t>Get size of an array</w:t>
+            </w:r>
+          </w:p>
+        </w:tc>
+        <w:tc>
+          <w:tcPr>
+            <w:tcW w:w="6406" w:type="dxa"/>
+          </w:tcPr>
+          <w:p>
+            <w:pPr>
+              <w:spacing w:before="240"/>
+              <w:cnfStyle w:val="000000100000" w:firstRow="0" w:lastRow="0" w:firstColumn="0" w:lastColumn="0" w:oddVBand="0" w:evenVBand="0" w:oddHBand="1" w:evenHBand="0" w:firstRowFirstColumn="0" w:firstRowLastColumn="0" w:lastRowFirstColumn="0" w:lastRowLastColumn="0"/>
+              <w:rPr>
+                <w:rFonts w:ascii="Consolas" w:hAnsi="Consolas"/>
+                <w:sz w:val="18"/>
+                <w:szCs w:val="18"/>
+              </w:rPr>
+            </w:pPr>
+            <w:r>
+              <w:rPr>
+                <w:rFonts w:ascii="Consolas" w:hAnsi="Consolas"/>
+                <w:sz w:val="18"/>
+                <w:szCs w:val="18"/>
+              </w:rPr>
+              <w:t>easyArra</w:t>
+            </w:r>
+            <w:r>
+              <w:rPr>
+                <w:rFonts w:ascii="Consolas" w:hAnsi="Consolas"/>
+                <w:sz w:val="18"/>
+                <w:szCs w:val="18"/>
+              </w:rPr>
+              <w:t>y</w:t>
+            </w:r>
+            <w:r>
+              <w:rPr>
+                <w:rFonts w:ascii="Consolas" w:hAnsi="Consolas"/>
+                <w:sz w:val="18"/>
+                <w:szCs w:val="18"/>
+              </w:rPr>
+              <w:t>.size</w:t>
+            </w:r>
+          </w:p>
+        </w:tc>
+      </w:tr>
+      <w:tr>
+        <w:tc>
+          <w:tcPr>
+            <w:cnfStyle w:val="001000000000" w:firstRow="0" w:lastRow="0" w:firstColumn="1" w:lastColumn="0" w:oddVBand="0" w:evenVBand="0" w:oddHBand="0" w:evenHBand="0" w:firstRowFirstColumn="0" w:firstRowLastColumn="0" w:lastRowFirstColumn="0" w:lastRowLastColumn="0"/>
+            <w:tcW w:w="3039" w:type="dxa"/>
+          </w:tcPr>
+          <w:p>
+            <w:pPr>
+              <w:spacing w:before="240"/>
+              <w:rPr>
+                <w:b/>
+                <w:bCs/>
+                <w:sz w:val="20"/>
+                <w:szCs w:val="18"/>
+              </w:rPr>
+            </w:pPr>
+            <w:r>
+              <w:rPr>
+                <w:b/>
+                <w:bCs/>
+                <w:sz w:val="20"/>
+                <w:szCs w:val="18"/>
+              </w:rPr>
+              <w:t>Get shape of an array</w:t>
+            </w:r>
+          </w:p>
+        </w:tc>
+        <w:tc>
+          <w:tcPr>
+            <w:tcW w:w="6406" w:type="dxa"/>
+          </w:tcPr>
+          <w:p>
+            <w:pPr>
+              <w:spacing w:before="240"/>
+              <w:cnfStyle w:val="000000000000" w:firstRow="0" w:lastRow="0" w:firstColumn="0" w:lastColumn="0" w:oddVBand="0" w:evenVBand="0" w:oddHBand="0" w:evenHBand="0" w:firstRowFirstColumn="0" w:firstRowLastColumn="0" w:lastRowFirstColumn="0" w:lastRowLastColumn="0"/>
+              <w:rPr>
+                <w:rFonts w:ascii="Consolas" w:hAnsi="Consolas"/>
+                <w:sz w:val="18"/>
+                <w:szCs w:val="18"/>
+              </w:rPr>
+            </w:pPr>
+            <w:r>
+              <w:rPr>
+                <w:rFonts w:ascii="Consolas" w:hAnsi="Consolas"/>
+                <w:sz w:val="18"/>
+                <w:szCs w:val="18"/>
+              </w:rPr>
+              <w:t>easyArray.shape</w:t>
+            </w:r>
+          </w:p>
+        </w:tc>
+      </w:tr>
+      <w:tr>
+        <w:trPr>
+          <w:cnfStyle w:val="000000100000" w:firstRow="0" w:lastRow="0" w:firstColumn="0" w:lastColumn="0" w:oddVBand="0" w:evenVBand="0" w:oddHBand="1" w:evenHBand="0" w:firstRowFirstColumn="0" w:firstRowLastColumn="0" w:lastRowFirstColumn="0" w:lastRowLastColumn="0"/>
+          <w:trHeight w:val="47"/>
+        </w:trPr>
+        <w:tc>
+          <w:tcPr>
+            <w:cnfStyle w:val="001000000000" w:firstRow="0" w:lastRow="0" w:firstColumn="1" w:lastColumn="0" w:oddVBand="0" w:evenVBand="0" w:oddHBand="0" w:evenHBand="0" w:firstRowFirstColumn="0" w:firstRowLastColumn="0" w:lastRowFirstColumn="0" w:lastRowLastColumn="0"/>
+            <w:tcW w:w="3039" w:type="dxa"/>
+          </w:tcPr>
+          <w:p>
+            <w:pPr>
+              <w:spacing w:before="240"/>
+              <w:rPr>
+                <w:rFonts w:asciiTheme="majorHAnsi" w:eastAsiaTheme="majorEastAsia" w:hAnsiTheme="majorHAnsi" w:cstheme="majorBidi"/>
+                <w:b/>
+                <w:bCs/>
+                <w:sz w:val="20"/>
+                <w:szCs w:val="18"/>
+              </w:rPr>
+            </w:pPr>
+            <w:r>
+              <w:rPr>
+                <w:rFonts w:asciiTheme="majorHAnsi" w:eastAsiaTheme="majorEastAsia" w:hAnsiTheme="majorHAnsi" w:cstheme="majorBidi"/>
+                <w:b/>
+                <w:bCs/>
+                <w:sz w:val="20"/>
+                <w:szCs w:val="18"/>
+              </w:rPr>
+              <w:t>Create array contain all zeros and all ones ((row, column))</w:t>
+            </w:r>
+          </w:p>
+        </w:tc>
+        <w:tc>
+          <w:tcPr>
+            <w:tcW w:w="6406" w:type="dxa"/>
+          </w:tcPr>
+          <w:p>
+            <w:pPr>
+              <w:spacing w:before="240"/>
+              <w:cnfStyle w:val="000000100000" w:firstRow="0" w:lastRow="0" w:firstColumn="0" w:lastColumn="0" w:oddVBand="0" w:evenVBand="0" w:oddHBand="1" w:evenHBand="0" w:firstRowFirstColumn="0" w:firstRowLastColumn="0" w:lastRowFirstColumn="0" w:lastRowLastColumn="0"/>
+              <w:rPr>
+                <w:rFonts w:ascii="Consolas" w:hAnsi="Consolas"/>
+                <w:sz w:val="18"/>
+                <w:szCs w:val="18"/>
+              </w:rPr>
+            </w:pPr>
+            <w:r>
+              <w:rPr>
+                <w:rFonts w:ascii="Consolas" w:hAnsi="Consolas"/>
+                <w:sz w:val="18"/>
+                <w:szCs w:val="18"/>
+              </w:rPr>
+              <w:t>arr0 = np.zeros((3,5))</w:t>
+            </w:r>
+          </w:p>
+          <w:p>
+            <w:pPr>
+              <w:spacing w:before="240"/>
+              <w:cnfStyle w:val="000000100000" w:firstRow="0" w:lastRow="0" w:firstColumn="0" w:lastColumn="0" w:oddVBand="0" w:evenVBand="0" w:oddHBand="1" w:evenHBand="0" w:firstRowFirstColumn="0" w:firstRowLastColumn="0" w:lastRowFirstColumn="0" w:lastRowLastColumn="0"/>
+              <w:rPr>
+                <w:rFonts w:ascii="Consolas" w:hAnsi="Consolas"/>
+                <w:sz w:val="18"/>
+                <w:szCs w:val="18"/>
+              </w:rPr>
+            </w:pPr>
+            <w:r>
+              <w:rPr>
+                <w:rFonts w:ascii="Consolas" w:hAnsi="Consolas"/>
+                <w:sz w:val="18"/>
+                <w:szCs w:val="18"/>
+              </w:rPr>
+              <w:t>arr1 = np.ones((5,3))</w:t>
+            </w:r>
+          </w:p>
+        </w:tc>
+      </w:tr>
+      <w:tr>
+        <w:tc>
+          <w:tcPr>
+            <w:cnfStyle w:val="001000000000" w:firstRow="0" w:lastRow="0" w:firstColumn="1" w:lastColumn="0" w:oddVBand="0" w:evenVBand="0" w:oddHBand="0" w:evenHBand="0" w:firstRowFirstColumn="0" w:firstRowLastColumn="0" w:lastRowFirstColumn="0" w:lastRowLastColumn="0"/>
+            <w:tcW w:w="3039" w:type="dxa"/>
+          </w:tcPr>
+          <w:p>
+            <w:pPr>
+              <w:spacing w:before="240"/>
+              <w:rPr>
+                <w:b/>
+                <w:bCs/>
+                <w:sz w:val="20"/>
+                <w:szCs w:val="18"/>
+              </w:rPr>
+            </w:pPr>
+            <w:r>
+              <w:rPr>
+                <w:rFonts w:asciiTheme="majorHAnsi" w:hAnsiTheme="majorHAnsi"/>
+                <w:b/>
+                <w:bCs/>
+                <w:sz w:val="20"/>
+                <w:szCs w:val="18"/>
+              </w:rPr>
+              <w:t>Generate random number (value between 0 to 1</w:t>
+            </w:r>
+          </w:p>
+        </w:tc>
+        <w:tc>
+          <w:tcPr>
+            <w:tcW w:w="6406" w:type="dxa"/>
+          </w:tcPr>
+          <w:p>
+            <w:pPr>
+              <w:spacing w:before="240"/>
+              <w:cnfStyle w:val="000000000000" w:firstRow="0" w:lastRow="0" w:firstColumn="0" w:lastColumn="0" w:oddVBand="0" w:evenVBand="0" w:oddHBand="0" w:evenHBand="0" w:firstRowFirstColumn="0" w:firstRowLastColumn="0" w:lastRowFirstColumn="0" w:lastRowLastColumn="0"/>
+              <w:rPr>
+                <w:rFonts w:ascii="Consolas" w:hAnsi="Consolas"/>
+                <w:sz w:val="18"/>
+                <w:szCs w:val="18"/>
+              </w:rPr>
+            </w:pPr>
+            <w:r>
+              <w:rPr>
+                <w:rFonts w:ascii="Consolas" w:hAnsi="Consolas"/>
+                <w:sz w:val="18"/>
+                <w:szCs w:val="18"/>
+              </w:rPr>
+              <w:t>np.random.random()</w:t>
+            </w:r>
+          </w:p>
+        </w:tc>
+      </w:tr>
+      <w:tr>
+        <w:trPr>
+          <w:cnfStyle w:val="000000100000" w:firstRow="0" w:lastRow="0" w:firstColumn="0" w:lastColumn="0" w:oddVBand="0" w:evenVBand="0" w:oddHBand="1" w:evenHBand="0" w:firstRowFirstColumn="0" w:firstRowLastColumn="0" w:lastRowFirstColumn="0" w:lastRowLastColumn="0"/>
+        </w:trPr>
+        <w:tc>
+          <w:tcPr>
+            <w:cnfStyle w:val="001000000000" w:firstRow="0" w:lastRow="0" w:firstColumn="1" w:lastColumn="0" w:oddVBand="0" w:evenVBand="0" w:oddHBand="0" w:evenHBand="0" w:firstRowFirstColumn="0" w:firstRowLastColumn="0" w:lastRowFirstColumn="0" w:lastRowLastColumn="0"/>
+            <w:tcW w:w="3039" w:type="dxa"/>
+          </w:tcPr>
+          <w:p>
+            <w:pPr>
+              <w:spacing w:before="240"/>
+              <w:rPr>
+                <w:rFonts w:asciiTheme="majorHAnsi" w:eastAsiaTheme="majorEastAsia" w:hAnsiTheme="majorHAnsi" w:cstheme="majorBidi"/>
+                <w:b/>
+                <w:bCs/>
+                <w:sz w:val="20"/>
+                <w:szCs w:val="18"/>
+              </w:rPr>
+            </w:pPr>
+            <w:r>
+              <w:rPr>
+                <w:rFonts w:asciiTheme="majorHAnsi" w:eastAsiaTheme="majorEastAsia" w:hAnsiTheme="majorHAnsi" w:cstheme="majorBidi"/>
+                <w:b/>
+                <w:bCs/>
+                <w:sz w:val="20"/>
+                <w:szCs w:val="18"/>
+              </w:rPr>
+              <w:t>Generate array of random numbers ((row, column))</w:t>
+            </w:r>
+          </w:p>
+        </w:tc>
+        <w:tc>
+          <w:tcPr>
+            <w:tcW w:w="6406" w:type="dxa"/>
+          </w:tcPr>
+          <w:p>
+            <w:pPr>
+              <w:spacing w:before="240"/>
+              <w:cnfStyle w:val="000000100000" w:firstRow="0" w:lastRow="0" w:firstColumn="0" w:lastColumn="0" w:oddVBand="0" w:evenVBand="0" w:oddHBand="1" w:evenHBand="0" w:firstRowFirstColumn="0" w:firstRowLastColumn="0" w:lastRowFirstColumn="0" w:lastRowLastColumn="0"/>
+              <w:rPr>
+                <w:rFonts w:ascii="Consolas" w:hAnsi="Consolas"/>
+                <w:sz w:val="18"/>
+                <w:szCs w:val="18"/>
+              </w:rPr>
+            </w:pPr>
+            <w:r>
+              <w:rPr>
+                <w:rFonts w:ascii="Consolas" w:hAnsi="Consolas"/>
+                <w:sz w:val="18"/>
+                <w:szCs w:val="18"/>
+              </w:rPr>
+              <w:t>np.random.random((3,5))</w:t>
+            </w:r>
+          </w:p>
+        </w:tc>
+      </w:tr>
+      <w:tr>
+        <w:tc>
+          <w:tcPr>
+            <w:cnfStyle w:val="001000000000" w:firstRow="0" w:lastRow="0" w:firstColumn="1" w:lastColumn="0" w:oddVBand="0" w:evenVBand="0" w:oddHBand="0" w:evenHBand="0" w:firstRowFirstColumn="0" w:firstRowLastColumn="0" w:lastRowFirstColumn="0" w:lastRowLastColumn="0"/>
+            <w:tcW w:w="3039" w:type="dxa"/>
+          </w:tcPr>
+          <w:p>
+            <w:pPr>
+              <w:spacing w:before="240"/>
+              <w:rPr>
+                <w:rFonts w:asciiTheme="majorHAnsi" w:eastAsiaTheme="majorEastAsia" w:hAnsiTheme="majorHAnsi" w:cstheme="majorBidi"/>
+                <w:b/>
+                <w:bCs/>
+                <w:sz w:val="20"/>
+                <w:szCs w:val="18"/>
+              </w:rPr>
+            </w:pPr>
+            <w:r>
+              <w:rPr>
+                <w:rFonts w:asciiTheme="majorHAnsi" w:eastAsiaTheme="majorEastAsia" w:hAnsiTheme="majorHAnsi" w:cstheme="majorBidi"/>
+                <w:b/>
+                <w:bCs/>
+                <w:i w:val="0"/>
+                <w:iCs w:val="0"/>
+                <w:sz w:val="20"/>
+                <w:szCs w:val="18"/>
+              </w:rPr>
+              <w:t>Loop over array (start, end, step count)</w:t>
+            </w:r>
+          </w:p>
+        </w:tc>
+        <w:tc>
+          <w:tcPr>
+            <w:tcW w:w="6406" w:type="dxa"/>
+          </w:tcPr>
+          <w:p>
+            <w:pPr>
+              <w:spacing w:before="240"/>
+              <w:cnfStyle w:val="000000000000" w:firstRow="0" w:lastRow="0" w:firstColumn="0" w:lastColumn="0" w:oddVBand="0" w:evenVBand="0" w:oddHBand="0" w:evenHBand="0" w:firstRowFirstColumn="0" w:firstRowLastColumn="0" w:lastRowFirstColumn="0" w:lastRowLastColumn="0"/>
+              <w:rPr>
+                <w:rFonts w:ascii="Consolas" w:hAnsi="Consolas"/>
+                <w:sz w:val="18"/>
+                <w:szCs w:val="18"/>
+              </w:rPr>
+            </w:pPr>
+            <w:r>
+              <w:rPr>
+                <w:rFonts w:ascii="Consolas" w:hAnsi="Consolas"/>
+                <w:sz w:val="18"/>
+                <w:szCs w:val="18"/>
+              </w:rPr>
+              <w:t>np.arange(1, 10, 1)</w:t>
+            </w:r>
+          </w:p>
+        </w:tc>
+      </w:tr>
+      <w:tr>
+        <w:trPr>
+          <w:cnfStyle w:val="000000100000" w:firstRow="0" w:lastRow="0" w:firstColumn="0" w:lastColumn="0" w:oddVBand="0" w:evenVBand="0" w:oddHBand="1" w:evenHBand="0" w:firstRowFirstColumn="0" w:firstRowLastColumn="0" w:lastRowFirstColumn="0" w:lastRowLastColumn="0"/>
+        </w:trPr>
+        <w:tc>
+          <w:tcPr>
+            <w:cnfStyle w:val="001000000000" w:firstRow="0" w:lastRow="0" w:firstColumn="1" w:lastColumn="0" w:oddVBand="0" w:evenVBand="0" w:oddHBand="0" w:evenHBand="0" w:firstRowFirstColumn="0" w:firstRowLastColumn="0" w:lastRowFirstColumn="0" w:lastRowLastColumn="0"/>
+            <w:tcW w:w="3039" w:type="dxa"/>
+          </w:tcPr>
+          <w:p>
+            <w:pPr>
+              <w:spacing w:before="240"/>
+              <w:rPr>
+                <w:rFonts w:asciiTheme="majorHAnsi" w:eastAsiaTheme="majorEastAsia" w:hAnsiTheme="majorHAnsi" w:cstheme="majorBidi"/>
+                <w:b/>
+                <w:bCs/>
+                <w:sz w:val="20"/>
+                <w:szCs w:val="18"/>
+              </w:rPr>
+            </w:pPr>
+            <w:r>
+              <w:rPr>
+                <w:rFonts w:asciiTheme="majorHAnsi" w:eastAsiaTheme="majorEastAsia" w:hAnsiTheme="majorHAnsi" w:cstheme="majorBidi"/>
+                <w:b/>
+                <w:bCs/>
+                <w:i w:val="0"/>
+                <w:iCs w:val="0"/>
+                <w:sz w:val="20"/>
+                <w:szCs w:val="18"/>
+              </w:rPr>
+              <w:t>Find n number of arrays within range (start, end, n)</w:t>
+            </w:r>
+          </w:p>
+        </w:tc>
+        <w:tc>
+          <w:tcPr>
+            <w:tcW w:w="6406" w:type="dxa"/>
+          </w:tcPr>
+          <w:p>
+            <w:pPr>
+              <w:spacing w:before="240"/>
+              <w:cnfStyle w:val="000000100000" w:firstRow="0" w:lastRow="0" w:firstColumn="0" w:lastColumn="0" w:oddVBand="0" w:evenVBand="0" w:oddHBand="1" w:evenHBand="0" w:firstRowFirstColumn="0" w:firstRowLastColumn="0" w:lastRowFirstColumn="0" w:lastRowLastColumn="0"/>
+              <w:rPr>
+                <w:rFonts w:ascii="Consolas" w:hAnsi="Consolas"/>
+                <w:sz w:val="18"/>
+                <w:szCs w:val="18"/>
+              </w:rPr>
+            </w:pPr>
+            <w:r>
+              <w:rPr>
+                <w:rFonts w:ascii="Consolas" w:hAnsi="Consolas"/>
+                <w:sz w:val="18"/>
+                <w:szCs w:val="18"/>
+              </w:rPr>
+              <w:t>np.linspace(1, 10, 5)</w:t>
+            </w:r>
+          </w:p>
+        </w:tc>
+      </w:tr>
+      <w:tr>
+        <w:tc>
+          <w:tcPr>
+            <w:cnfStyle w:val="001000000000" w:firstRow="0" w:lastRow="0" w:firstColumn="1" w:lastColumn="0" w:oddVBand="0" w:evenVBand="0" w:oddHBand="0" w:evenHBand="0" w:firstRowFirstColumn="0" w:firstRowLastColumn="0" w:lastRowFirstColumn="0" w:lastRowLastColumn="0"/>
+            <w:tcW w:w="3039" w:type="dxa"/>
+          </w:tcPr>
+          <w:p>
+            <w:pPr>
+              <w:spacing w:before="240"/>
+              <w:rPr>
+                <w:rFonts w:asciiTheme="majorHAnsi" w:eastAsiaTheme="majorEastAsia" w:hAnsiTheme="majorHAnsi" w:cstheme="majorBidi"/>
+                <w:b/>
+                <w:bCs/>
+                <w:sz w:val="20"/>
+                <w:szCs w:val="18"/>
+              </w:rPr>
+            </w:pPr>
+            <w:r>
+              <w:rPr>
+                <w:rFonts w:asciiTheme="majorHAnsi" w:eastAsiaTheme="majorEastAsia" w:hAnsiTheme="majorHAnsi" w:cstheme="majorBidi"/>
+                <w:b/>
+                <w:bCs/>
+                <w:sz w:val="20"/>
+                <w:szCs w:val="18"/>
+              </w:rPr>
+              <w:t>Reshape an array</w:t>
+            </w:r>
+          </w:p>
+        </w:tc>
+        <w:tc>
+          <w:tcPr>
+            <w:tcW w:w="6406" w:type="dxa"/>
+          </w:tcPr>
+          <w:p>
+            <w:pPr>
+              <w:spacing w:before="240"/>
+              <w:cnfStyle w:val="000000000000" w:firstRow="0" w:lastRow="0" w:firstColumn="0" w:lastColumn="0" w:oddVBand="0" w:evenVBand="0" w:oddHBand="0" w:evenHBand="0" w:firstRowFirstColumn="0" w:firstRowLastColumn="0" w:lastRowFirstColumn="0" w:lastRowLastColumn="0"/>
+              <w:rPr>
+                <w:rFonts w:ascii="Consolas" w:hAnsi="Consolas"/>
+                <w:sz w:val="18"/>
+                <w:szCs w:val="18"/>
+              </w:rPr>
+            </w:pPr>
+            <w:r>
+              <w:rPr>
+                <w:rFonts w:ascii="Consolas" w:hAnsi="Consolas"/>
+                <w:sz w:val="18"/>
+                <w:szCs w:val="18"/>
+              </w:rPr>
+              <w:t>arr_random = np.random.random((3,5))</w:t>
+            </w:r>
+          </w:p>
+          <w:p>
+            <w:pPr>
+              <w:spacing w:before="240"/>
+              <w:cnfStyle w:val="000000000000" w:firstRow="0" w:lastRow="0" w:firstColumn="0" w:lastColumn="0" w:oddVBand="0" w:evenVBand="0" w:oddHBand="0" w:evenHBand="0" w:firstRowFirstColumn="0" w:firstRowLastColumn="0" w:lastRowFirstColumn="0" w:lastRowLastColumn="0"/>
+              <w:rPr>
+                <w:rFonts w:ascii="Consolas" w:hAnsi="Consolas"/>
+                <w:sz w:val="18"/>
+                <w:szCs w:val="18"/>
+              </w:rPr>
+            </w:pPr>
+            <w:r>
+              <w:rPr>
+                <w:rFonts w:ascii="Consolas" w:hAnsi="Consolas"/>
+                <w:sz w:val="18"/>
+                <w:szCs w:val="18"/>
+              </w:rPr>
+              <w:t>arr_random_reshaped = np.reshape(arr_random, (5,3))</w:t>
+            </w:r>
+          </w:p>
+        </w:tc>
+      </w:tr>
+    </w:tbl>
+    <w:p/>
+    <w:p>
+      <w:pPr>
+        <w:pStyle w:val="Heading1"/>
+        <w:rPr>
           <w:shd w:val="clear" w:color="auto" w:fill="FFFFFF"/>
         </w:rPr>
-        <w:t>:</w:t>
-      </w:r>
-    </w:p>
-    <w:p>
-      <w:pPr>
-        <w:pStyle w:val="ListParagraph"/>
-        <w:shd w:val="clear" w:color="auto" w:fill="FFFFFE"/>
-        <w:spacing w:line="360" w:lineRule="auto"/>
-        <w:rPr>
-          <w:rFonts w:ascii="Courier New" w:eastAsia="Times New Roman" w:hAnsi="Courier New" w:cs="Courier New"/>
+      </w:pPr>
+      <w:r>
+        <w:rPr>
+          <w:shd w:val="clear" w:color="auto" w:fill="FFFFFF"/>
+        </w:rPr>
+        <w:t>Notes:</w:t>
+      </w:r>
+    </w:p>
+    <w:p>
+      <w:pPr>
+        <w:pStyle w:val="ListParagraph"/>
+        <w:numPr>
+          <w:ilvl w:val="0"/>
+          <w:numId w:val="1"/>
+        </w:numPr>
+      </w:pPr>
+      <w:r>
+        <w:t>Intelligence is ability to learn and solve problems</w:t>
+      </w:r>
+      <w:r>
+        <w:t>, that is, acquire and apply knowledge</w:t>
+      </w:r>
+    </w:p>
+    <w:p>
+      <w:pPr>
+        <w:pStyle w:val="ListParagraph"/>
+        <w:numPr>
+          <w:ilvl w:val="0"/>
+          <w:numId w:val="1"/>
+        </w:numPr>
+      </w:pPr>
+      <w:r>
+        <w:lastRenderedPageBreak/>
+        <w:t xml:space="preserve">Applications </w:t>
+      </w:r>
+      <w:r>
+        <w:t>of AI: NLP, gaming, speech recognition</w:t>
+      </w:r>
+      <w:r>
+        <w:t>, vision systems, vehicle driving systems, financial advisors</w:t>
+      </w:r>
+      <w:r>
+        <w:t xml:space="preserve">, </w:t>
+      </w:r>
+      <w:r>
+        <w:t xml:space="preserve">whether forecasts, </w:t>
+      </w:r>
+      <w:r>
+        <w:t>etc</w:t>
+      </w:r>
+    </w:p>
+    <w:p>
+      <w:pPr>
+        <w:pStyle w:val="ListParagraph"/>
+        <w:numPr>
+          <w:ilvl w:val="0"/>
+          <w:numId w:val="1"/>
+        </w:numPr>
+      </w:pPr>
+      <w:r>
+        <w:t>Intelligence components:</w:t>
+      </w:r>
+    </w:p>
+    <w:p>
+      <w:pPr>
+        <w:pStyle w:val="ListParagraph"/>
+        <w:numPr>
+          <w:ilvl w:val="1"/>
+          <w:numId w:val="1"/>
+        </w:numPr>
+      </w:pPr>
+      <w:r>
+        <w:t>Reasoning</w:t>
+      </w:r>
+    </w:p>
+    <w:p>
+      <w:pPr>
+        <w:pStyle w:val="ListParagraph"/>
+        <w:numPr>
+          <w:ilvl w:val="1"/>
+          <w:numId w:val="1"/>
+        </w:numPr>
+      </w:pPr>
+      <w:r>
+        <w:t>Learning</w:t>
+      </w:r>
+    </w:p>
+    <w:p>
+      <w:pPr>
+        <w:pStyle w:val="ListParagraph"/>
+        <w:numPr>
+          <w:ilvl w:val="1"/>
+          <w:numId w:val="1"/>
+        </w:numPr>
+      </w:pPr>
+      <w:r>
+        <w:t>Problem solving</w:t>
+      </w:r>
+    </w:p>
+    <w:p>
+      <w:pPr>
+        <w:pStyle w:val="ListParagraph"/>
+        <w:numPr>
+          <w:ilvl w:val="1"/>
+          <w:numId w:val="1"/>
+        </w:numPr>
+      </w:pPr>
+      <w:r>
+        <w:t>Perception</w:t>
+      </w:r>
+    </w:p>
+    <w:p>
+      <w:pPr>
+        <w:pStyle w:val="ListParagraph"/>
+        <w:numPr>
+          <w:ilvl w:val="1"/>
+          <w:numId w:val="1"/>
+        </w:numPr>
+      </w:pPr>
+      <w:r>
+        <w:t>Linguistic abilities</w:t>
+      </w:r>
+    </w:p>
+    <w:p>
+      <w:pPr>
+        <w:pStyle w:val="ListParagraph"/>
+        <w:numPr>
+          <w:ilvl w:val="0"/>
+          <w:numId w:val="1"/>
+        </w:numPr>
+      </w:pPr>
+      <w:r>
+        <w:t>Types of learning</w:t>
+      </w:r>
+    </w:p>
+    <w:p>
+      <w:pPr>
+        <w:pStyle w:val="ListParagraph"/>
+        <w:numPr>
+          <w:ilvl w:val="1"/>
+          <w:numId w:val="1"/>
+        </w:numPr>
+        <w:rPr>
           <w:b/>
           <w:bCs/>
-          <w:color w:val="4472C4" w:themeColor="accent1"/>
-          <w:sz w:val="21"/>
-          <w:szCs w:val="21"/>
-          <w:lang w:val="en-BH"/>
-        </w:rPr>
-      </w:pPr>
-      <w:r>
-        <w:rPr>
-          <w:rFonts w:ascii="Courier New" w:eastAsia="Times New Roman" w:hAnsi="Courier New" w:cs="Courier New"/>
+        </w:rPr>
+      </w:pPr>
+      <w:r>
+        <w:rPr>
           <w:b/>
           <w:bCs/>
-          <w:color w:val="4472C4" w:themeColor="accent1"/>
-          <w:sz w:val="21"/>
-          <w:szCs w:val="21"/>
-          <w:lang w:val="en-BH"/>
-        </w:rPr>
-        <w:t>np.random.random()</w:t>
-      </w:r>
+        </w:rPr>
+        <w:t xml:space="preserve">Reward based learning: </w:t>
+      </w:r>
+    </w:p>
+    <w:p>
+      <w:pPr>
+        <w:pStyle w:val="ListParagraph"/>
+        <w:ind w:left="1440"/>
+      </w:pPr>
+      <w:r>
+        <w:t xml:space="preserve">Entity gets trained to perform certain </w:t>
+      </w:r>
+      <w:r>
+        <w:t>actions</w:t>
+      </w:r>
+      <w:r>
+        <w:t xml:space="preserve">. Once the actions is performed by the entity then entity gets some reward. Entity remembers after performing tasks reward will be </w:t>
+      </w:r>
+      <w:r>
+        <w:t>obtained</w:t>
+      </w:r>
+      <w:r>
+        <w:t>.</w:t>
+      </w:r>
+    </w:p>
+    <w:p>
+      <w:pPr>
+        <w:pStyle w:val="ListParagraph"/>
+        <w:numPr>
+          <w:ilvl w:val="1"/>
+          <w:numId w:val="1"/>
+        </w:numPr>
+      </w:pPr>
+      <w:r>
+        <w:t>Generalized learning:</w:t>
+      </w:r>
+    </w:p>
+    <w:p>
+      <w:pPr>
+        <w:pStyle w:val="ListParagraph"/>
+        <w:ind w:left="1440"/>
+      </w:pPr>
+      <w:r>
+        <w:t xml:space="preserve">Learning from one event can be applied to other similar </w:t>
+      </w:r>
+      <w:r>
+        <w:t>events</w:t>
+      </w:r>
+      <w:r>
+        <w:t xml:space="preserve">. This type of learning is called generalized </w:t>
+      </w:r>
+      <w:r>
+        <w:t>learning.</w:t>
+      </w:r>
+    </w:p>
+    <w:p>
+      <w:pPr>
+        <w:pStyle w:val="ListParagraph"/>
+        <w:numPr>
+          <w:ilvl w:val="1"/>
+          <w:numId w:val="1"/>
+        </w:numPr>
+      </w:pPr>
     </w:p>
     <w:p>
       <w:pPr>
@@ -517,459 +1176,336 @@
           <w:ilvl w:val="0"/>
           <w:numId w:val="1"/>
         </w:numPr>
-        <w:spacing w:line="360" w:lineRule="auto"/>
-        <w:rPr>
-          <w:rFonts w:ascii="Lato" w:hAnsi="Lato"/>
-          <w:color w:val="4A4A4A"/>
-          <w:shd w:val="clear" w:color="auto" w:fill="FFFFFF"/>
-        </w:rPr>
-      </w:pPr>
-      <w:r>
-        <w:rPr>
-          <w:rFonts w:ascii="Lato" w:hAnsi="Lato"/>
-          <w:color w:val="4A4A4A"/>
-          <w:shd w:val="clear" w:color="auto" w:fill="FFFFFF"/>
-        </w:rPr>
-        <w:t>Generate array of random numbers</w:t>
-      </w:r>
-      <w:r>
-        <w:rPr>
-          <w:rFonts w:ascii="Lato" w:hAnsi="Lato"/>
-          <w:color w:val="4A4A4A"/>
-          <w:shd w:val="clear" w:color="auto" w:fill="FFFFFF"/>
-        </w:rPr>
-        <w:t xml:space="preserve"> ((row, column))</w:t>
-      </w:r>
-      <w:r>
-        <w:rPr>
-          <w:rFonts w:ascii="Lato" w:hAnsi="Lato"/>
-          <w:color w:val="4A4A4A"/>
-          <w:shd w:val="clear" w:color="auto" w:fill="FFFFFF"/>
-        </w:rPr>
+      </w:pPr>
+      <w:r>
+        <w:t>Segments of Artificial Intelligence:</w:t>
+      </w:r>
+    </w:p>
+    <w:p>
+      <w:pPr>
+        <w:pStyle w:val="ListParagraph"/>
+        <w:numPr>
+          <w:ilvl w:val="1"/>
+          <w:numId w:val="1"/>
+        </w:numPr>
+      </w:pPr>
+      <w:r>
+        <w:t>Machine Learning</w:t>
+      </w:r>
+    </w:p>
+    <w:p>
+      <w:pPr>
+        <w:pStyle w:val="ListParagraph"/>
+        <w:ind w:left="1440"/>
+      </w:pPr>
+      <w:r>
+        <w:t xml:space="preserve">Purpose of machine learning to predict result at certain situation after being trained by </w:t>
+      </w:r>
+      <w:r>
+        <w:t>another</w:t>
+      </w:r>
+      <w:r>
+        <w:t xml:space="preserve"> </w:t>
+      </w:r>
+      <w:r>
+        <w:t>situation.</w:t>
+      </w:r>
+    </w:p>
+    <w:p>
+      <w:pPr>
+        <w:pStyle w:val="ListParagraph"/>
+        <w:numPr>
+          <w:ilvl w:val="2"/>
+          <w:numId w:val="1"/>
+        </w:numPr>
+      </w:pPr>
+      <w:r>
+        <w:t>Deep Learning</w:t>
+      </w:r>
+    </w:p>
+    <w:p>
+      <w:pPr>
+        <w:pStyle w:val="ListParagraph"/>
+        <w:ind w:left="2160"/>
+      </w:pPr>
+      <w:r>
+        <w:t>Neural networks are part of deep learning.</w:t>
+      </w:r>
+    </w:p>
+    <w:p>
+      <w:pPr>
+        <w:pStyle w:val="ListParagraph"/>
+        <w:ind w:left="2160"/>
+      </w:pPr>
+      <w:r>
+        <w:t xml:space="preserve">Neural networks resemble </w:t>
+      </w:r>
+      <w:r>
+        <w:t>the human</w:t>
+      </w:r>
+      <w:r>
+        <w:t xml:space="preserve"> </w:t>
+      </w:r>
+      <w:r>
+        <w:t>brain.</w:t>
+      </w:r>
+    </w:p>
+    <w:p>
+      <w:pPr>
+        <w:pStyle w:val="ListParagraph"/>
+        <w:numPr>
+          <w:ilvl w:val="1"/>
+          <w:numId w:val="1"/>
+        </w:numPr>
+      </w:pPr>
+      <w:r>
+        <w:t>NLP / Natural Language Processing:</w:t>
+      </w:r>
+    </w:p>
+    <w:p>
+      <w:pPr>
+        <w:pStyle w:val="ListParagraph"/>
+        <w:ind w:left="1440"/>
+      </w:pPr>
+      <w:r>
+        <w:t xml:space="preserve">Ability to communicate with computer with human understandable </w:t>
+      </w:r>
+      <w:r>
+        <w:t>language.</w:t>
+      </w:r>
+    </w:p>
+    <w:p>
+      <w:pPr>
+        <w:pStyle w:val="ListParagraph"/>
+        <w:numPr>
+          <w:ilvl w:val="1"/>
+          <w:numId w:val="1"/>
+        </w:numPr>
+      </w:pPr>
+      <w:r>
+        <w:t>Computer vision</w:t>
+      </w:r>
+    </w:p>
+    <w:p>
+      <w:pPr>
+        <w:pStyle w:val="ListParagraph"/>
+        <w:numPr>
+          <w:ilvl w:val="1"/>
+          <w:numId w:val="1"/>
+        </w:numPr>
+      </w:pPr>
+      <w:r>
+        <w:t>Robotics:</w:t>
+      </w:r>
+    </w:p>
+    <w:p>
+      <w:pPr>
+        <w:pStyle w:val="ListParagraph"/>
+        <w:ind w:left="1440"/>
+      </w:pPr>
+      <w:r>
+        <w:t>Union of software and hardware</w:t>
+      </w:r>
+    </w:p>
+    <w:p>
+      <w:pPr>
+        <w:pStyle w:val="ListParagraph"/>
+        <w:ind w:left="1440"/>
+      </w:pPr>
+    </w:p>
+    <w:p>
+      <w:pPr>
+        <w:pStyle w:val="ListParagraph"/>
+        <w:numPr>
+          <w:ilvl w:val="0"/>
+          <w:numId w:val="1"/>
+        </w:numPr>
+      </w:pPr>
+      <w:r>
+        <w:t>Types of AI research:</w:t>
+      </w:r>
+    </w:p>
+    <w:p>
+      <w:pPr>
+        <w:pStyle w:val="ListParagraph"/>
+        <w:numPr>
+          <w:ilvl w:val="1"/>
+          <w:numId w:val="1"/>
+        </w:numPr>
+      </w:pPr>
+      <w:r>
+        <w:t>Computational psychology</w:t>
+      </w:r>
+    </w:p>
+    <w:p>
+      <w:pPr>
+        <w:pStyle w:val="ListParagraph"/>
+        <w:numPr>
+          <w:ilvl w:val="1"/>
+          <w:numId w:val="1"/>
+        </w:numPr>
+      </w:pPr>
+      <w:r>
+        <w:t>Computational philosophy</w:t>
+      </w:r>
+    </w:p>
+    <w:p>
+      <w:pPr>
+        <w:pStyle w:val="ListParagraph"/>
+        <w:numPr>
+          <w:ilvl w:val="1"/>
+          <w:numId w:val="1"/>
+        </w:numPr>
+      </w:pPr>
+      <w:r>
+        <w:t>Computer science</w:t>
+      </w:r>
+    </w:p>
+    <w:p>
+      <w:pPr>
+        <w:pStyle w:val="ListParagraph"/>
+        <w:numPr>
+          <w:ilvl w:val="0"/>
+          <w:numId w:val="1"/>
+        </w:numPr>
+      </w:pPr>
+      <w:r>
+        <w:t xml:space="preserve">Approaches of AI </w:t>
+      </w:r>
+      <w:r>
+        <w:t>-</w:t>
+      </w:r>
+      <w:r>
+        <w:t xml:space="preserve"> How AI should act</w:t>
+      </w:r>
+      <w:r>
+        <w:t>/think</w:t>
+      </w:r>
+      <w:r>
         <w:t>:</w:t>
       </w:r>
     </w:p>
     <w:p>
       <w:pPr>
         <w:pStyle w:val="ListParagraph"/>
-        <w:shd w:val="clear" w:color="auto" w:fill="FFFFFE"/>
-        <w:spacing w:line="360" w:lineRule="auto"/>
-        <w:rPr>
-          <w:rFonts w:ascii="Courier New" w:eastAsia="Times New Roman" w:hAnsi="Courier New" w:cs="Courier New"/>
+        <w:numPr>
+          <w:ilvl w:val="1"/>
+          <w:numId w:val="1"/>
+        </w:numPr>
+        <w:rPr>
           <w:b/>
           <w:bCs/>
-          <w:color w:val="4472C4" w:themeColor="accent1"/>
-          <w:sz w:val="21"/>
-          <w:szCs w:val="21"/>
-          <w:lang w:val="en-BH"/>
-        </w:rPr>
-      </w:pPr>
-      <w:r>
-        <w:rPr>
-          <w:rFonts w:ascii="Courier New" w:eastAsia="Times New Roman" w:hAnsi="Courier New" w:cs="Courier New"/>
+        </w:rPr>
+      </w:pPr>
+      <w:r>
+        <w:rPr>
           <w:b/>
           <w:bCs/>
-          <w:color w:val="4472C4" w:themeColor="accent1"/>
-          <w:sz w:val="21"/>
-          <w:szCs w:val="21"/>
-          <w:lang w:val="en-BH"/>
-        </w:rPr>
-        <w:t>np.random.random((3,5))</w:t>
-      </w:r>
-    </w:p>
-    <w:p>
-      <w:pPr>
-        <w:pStyle w:val="ListParagraph"/>
-        <w:numPr>
-          <w:ilvl w:val="0"/>
-          <w:numId w:val="1"/>
-        </w:numPr>
-        <w:spacing w:line="360" w:lineRule="auto"/>
-        <w:rPr>
-          <w:rFonts w:ascii="Lato" w:hAnsi="Lato"/>
-          <w:color w:val="4A4A4A"/>
-          <w:shd w:val="clear" w:color="auto" w:fill="FFFFFF"/>
-        </w:rPr>
-      </w:pPr>
-      <w:r>
-        <w:rPr>
-          <w:rFonts w:ascii="Lato" w:hAnsi="Lato"/>
-          <w:color w:val="4A4A4A"/>
-          <w:shd w:val="clear" w:color="auto" w:fill="FFFFFF"/>
-        </w:rPr>
-        <w:t>Loop over array (start, end, step count):</w:t>
-      </w:r>
-    </w:p>
-    <w:p>
-      <w:pPr>
-        <w:pStyle w:val="ListParagraph"/>
-        <w:spacing w:line="360" w:lineRule="auto"/>
-        <w:rPr>
-          <w:rFonts w:ascii="Lato" w:hAnsi="Lato"/>
-          <w:color w:val="4A4A4A"/>
-          <w:shd w:val="clear" w:color="auto" w:fill="FFFFFF"/>
-        </w:rPr>
-      </w:pPr>
-      <w:r>
-        <w:rPr>
-          <w:rFonts w:ascii="Lato" w:hAnsi="Lato"/>
-          <w:color w:val="4A4A4A"/>
-          <w:shd w:val="clear" w:color="auto" w:fill="FFFFFF"/>
-        </w:rPr>
-        <w:t>Start is inclusive and end is exclusive</w:t>
-      </w:r>
-      <w:r>
-        <w:rPr>
-          <w:rFonts w:ascii="Lato" w:hAnsi="Lato"/>
-          <w:color w:val="4A4A4A"/>
-          <w:shd w:val="clear" w:color="auto" w:fill="FFFFFF"/>
-        </w:rPr>
-        <w:t>. Step count is the distance between two elements</w:t>
-      </w:r>
-      <w:r>
-        <w:rPr>
-          <w:rFonts w:ascii="Lato" w:hAnsi="Lato"/>
-          <w:color w:val="4A4A4A"/>
-          <w:shd w:val="clear" w:color="auto" w:fill="FFFFFF"/>
-        </w:rPr>
-        <w:t>.</w:t>
-      </w:r>
-    </w:p>
-    <w:p>
-      <w:pPr>
-        <w:pStyle w:val="ListParagraph"/>
-        <w:shd w:val="clear" w:color="auto" w:fill="FFFFFE"/>
-        <w:spacing w:line="360" w:lineRule="auto"/>
-        <w:rPr>
-          <w:rFonts w:ascii="Courier New" w:eastAsia="Times New Roman" w:hAnsi="Courier New" w:cs="Courier New"/>
+        </w:rPr>
+        <w:t>Humanly</w:t>
+      </w:r>
+    </w:p>
+    <w:p>
+      <w:pPr>
+        <w:pStyle w:val="ListParagraph"/>
+        <w:numPr>
+          <w:ilvl w:val="2"/>
+          <w:numId w:val="1"/>
+        </w:numPr>
+        <w:rPr>
           <w:b/>
           <w:bCs/>
-          <w:color w:val="4472C4" w:themeColor="accent1"/>
-          <w:sz w:val="21"/>
-          <w:szCs w:val="21"/>
-          <w:lang w:val="en-BH"/>
-        </w:rPr>
-      </w:pPr>
-      <w:r>
-        <w:rPr>
-          <w:rFonts w:ascii="Courier New" w:eastAsia="Times New Roman" w:hAnsi="Courier New" w:cs="Courier New"/>
+        </w:rPr>
+      </w:pPr>
+      <w:r>
+        <w:rPr>
           <w:b/>
           <w:bCs/>
-          <w:color w:val="4472C4" w:themeColor="accent1"/>
-          <w:sz w:val="21"/>
-          <w:szCs w:val="21"/>
-          <w:lang w:val="en-BH"/>
-        </w:rPr>
-        <w:t>np.arange(1, 10, 1)</w:t>
-      </w:r>
-    </w:p>
-    <w:p>
-      <w:pPr>
-        <w:pStyle w:val="ListParagraph"/>
-        <w:numPr>
-          <w:ilvl w:val="0"/>
-          <w:numId w:val="1"/>
-        </w:numPr>
-        <w:spacing w:line="360" w:lineRule="auto"/>
-        <w:rPr>
-          <w:rFonts w:ascii="Lato" w:hAnsi="Lato"/>
-          <w:color w:val="4A4A4A"/>
-          <w:shd w:val="clear" w:color="auto" w:fill="FFFFFF"/>
-        </w:rPr>
-      </w:pPr>
-      <w:r>
-        <w:rPr>
-          <w:rFonts w:ascii="Lato" w:hAnsi="Lato"/>
-          <w:color w:val="4A4A4A"/>
-          <w:shd w:val="clear" w:color="auto" w:fill="FFFFFF"/>
-        </w:rPr>
-        <w:t>Find n number of arrays within range (start, end, n):</w:t>
-      </w:r>
-    </w:p>
-    <w:p>
-      <w:pPr>
-        <w:pStyle w:val="ListParagraph"/>
-        <w:spacing w:line="360" w:lineRule="auto"/>
-        <w:rPr>
-          <w:rFonts w:ascii="Lato" w:hAnsi="Lato"/>
-          <w:color w:val="4A4A4A"/>
-          <w:shd w:val="clear" w:color="auto" w:fill="FFFFFF"/>
-        </w:rPr>
-      </w:pPr>
-      <w:r>
-        <w:rPr>
-          <w:rFonts w:ascii="Lato" w:hAnsi="Lato"/>
-          <w:color w:val="4A4A4A"/>
-          <w:shd w:val="clear" w:color="auto" w:fill="FFFFFF"/>
-        </w:rPr>
-        <w:t>Start and end both are exclusive</w:t>
-      </w:r>
-    </w:p>
-    <w:p>
-      <w:pPr>
-        <w:pStyle w:val="ListParagraph"/>
-        <w:spacing w:line="360" w:lineRule="auto"/>
-        <w:rPr>
-          <w:rFonts w:ascii="Courier New" w:eastAsia="Times New Roman" w:hAnsi="Courier New" w:cs="Courier New"/>
+        </w:rPr>
+        <w:t>The Turing test approach</w:t>
+      </w:r>
+      <w:r>
+        <w:rPr>
           <w:b/>
           <w:bCs/>
-          <w:color w:val="4472C4" w:themeColor="accent1"/>
-          <w:sz w:val="21"/>
-          <w:szCs w:val="21"/>
-          <w:lang w:val="en-BH"/>
-        </w:rPr>
-      </w:pPr>
-      <w:r>
-        <w:rPr>
-          <w:rFonts w:ascii="Courier New" w:eastAsia="Times New Roman" w:hAnsi="Courier New" w:cs="Courier New"/>
+        </w:rPr>
+        <w:t xml:space="preserve"> – Acting humanly</w:t>
+      </w:r>
+      <w:r>
+        <w:rPr>
           <w:b/>
           <w:bCs/>
-          <w:color w:val="4472C4" w:themeColor="accent1"/>
-          <w:sz w:val="21"/>
-          <w:szCs w:val="21"/>
-          <w:lang w:val="en-BH"/>
-        </w:rPr>
-        <w:t>np.linspace(1, 10, 5)</w:t>
-      </w:r>
-    </w:p>
-    <w:p>
-      <w:pPr>
-        <w:pStyle w:val="ListParagraph"/>
-        <w:spacing w:line="360" w:lineRule="auto"/>
-        <w:rPr>
-          <w:rFonts w:ascii="Courier New" w:eastAsia="Times New Roman" w:hAnsi="Courier New" w:cs="Courier New"/>
+        </w:rPr>
+        <w:t>:</w:t>
+      </w:r>
+    </w:p>
+    <w:p>
+      <w:pPr>
+        <w:pStyle w:val="ListParagraph"/>
+        <w:ind w:left="2160"/>
+      </w:pPr>
+      <w:r>
+        <w:t>Ideology: AI system passes the test only if human interrogator, after asking some written questions, cannot identify whether the returned responses are from human or the AI system</w:t>
+      </w:r>
+    </w:p>
+    <w:p>
+      <w:pPr>
+        <w:pStyle w:val="ListParagraph"/>
+        <w:numPr>
+          <w:ilvl w:val="2"/>
+          <w:numId w:val="1"/>
+        </w:numPr>
+        <w:rPr>
           <w:b/>
           <w:bCs/>
-          <w:color w:val="4472C4" w:themeColor="accent1"/>
-          <w:sz w:val="21"/>
-          <w:szCs w:val="21"/>
-          <w:lang w:val="en-BH"/>
-        </w:rPr>
-      </w:pPr>
-    </w:p>
-    <w:p>
-      <w:pPr>
-        <w:pStyle w:val="ListParagraph"/>
-        <w:spacing w:line="360" w:lineRule="auto"/>
-        <w:rPr>
-          <w:rFonts w:ascii="Courier New" w:eastAsia="Times New Roman" w:hAnsi="Courier New" w:cs="Courier New"/>
+        </w:rPr>
+      </w:pPr>
+      <w:r>
+        <w:rPr>
           <w:b/>
           <w:bCs/>
-          <w:color w:val="4472C4" w:themeColor="accent1"/>
-          <w:sz w:val="21"/>
-          <w:szCs w:val="21"/>
-          <w:lang w:val="en-BH"/>
-        </w:rPr>
-      </w:pPr>
-    </w:p>
-    <w:p>
-      <w:pPr>
-        <w:pStyle w:val="ListParagraph"/>
-        <w:numPr>
-          <w:ilvl w:val="0"/>
-          <w:numId w:val="1"/>
-        </w:numPr>
-        <w:spacing w:line="360" w:lineRule="auto"/>
-        <w:rPr>
-          <w:rFonts w:ascii="Lato" w:hAnsi="Lato"/>
-          <w:color w:val="4A4A4A"/>
-          <w:shd w:val="clear" w:color="auto" w:fill="FFFFFF"/>
-        </w:rPr>
-      </w:pPr>
-      <w:r>
-        <w:rPr>
-          <w:rFonts w:ascii="Lato" w:hAnsi="Lato"/>
-          <w:color w:val="4A4A4A"/>
-          <w:shd w:val="clear" w:color="auto" w:fill="FFFFFF"/>
-        </w:rPr>
-        <w:lastRenderedPageBreak/>
-        <w:t>Reshape an array</w:t>
-      </w:r>
-      <w:r>
-        <w:rPr>
-          <w:rFonts w:ascii="Lato" w:hAnsi="Lato"/>
-          <w:color w:val="4A4A4A"/>
-          <w:shd w:val="clear" w:color="auto" w:fill="FFFFFF"/>
-        </w:rPr>
-        <w:t>. Note that, we must reshape in a way that total elements in reshaped array are equal to total elements in original array</w:t>
-      </w:r>
-    </w:p>
-    <w:p>
-      <w:pPr>
-        <w:pStyle w:val="ListParagraph"/>
-        <w:shd w:val="clear" w:color="auto" w:fill="FFFFFE"/>
-        <w:spacing w:line="360" w:lineRule="auto"/>
-        <w:rPr>
-          <w:rFonts w:ascii="Courier New" w:eastAsia="Times New Roman" w:hAnsi="Courier New" w:cs="Courier New"/>
+        </w:rPr>
+        <w:t xml:space="preserve">The cognitive modeling </w:t>
+      </w:r>
+      <w:r>
+        <w:rPr>
           <w:b/>
           <w:bCs/>
-          <w:color w:val="4472C4" w:themeColor="accent1"/>
-          <w:sz w:val="21"/>
-          <w:szCs w:val="21"/>
-          <w:lang w:val="en-BH"/>
-        </w:rPr>
-      </w:pPr>
-      <w:r>
-        <w:rPr>
-          <w:rFonts w:ascii="Courier New" w:eastAsia="Times New Roman" w:hAnsi="Courier New" w:cs="Courier New"/>
+        </w:rPr>
+        <w:t>approaches</w:t>
+      </w:r>
+      <w:r>
+        <w:rPr>
           <w:b/>
           <w:bCs/>
-          <w:color w:val="4472C4" w:themeColor="accent1"/>
-          <w:sz w:val="21"/>
-          <w:szCs w:val="21"/>
-          <w:lang w:val="en-BH"/>
-        </w:rPr>
-        <w:t>arr_random = np.random.random((3,5))</w:t>
-      </w:r>
-    </w:p>
-    <w:p>
-      <w:pPr>
-        <w:pStyle w:val="ListParagraph"/>
-        <w:shd w:val="clear" w:color="auto" w:fill="FFFFFE"/>
-        <w:spacing w:line="360" w:lineRule="auto"/>
-        <w:rPr>
-          <w:rFonts w:ascii="Courier New" w:eastAsia="Times New Roman" w:hAnsi="Courier New" w:cs="Courier New"/>
+        </w:rPr>
+        <w:t xml:space="preserve"> – Thinking huma</w:t>
+      </w:r>
+      <w:r>
+        <w:rPr>
           <w:b/>
           <w:bCs/>
-          <w:color w:val="4472C4" w:themeColor="accent1"/>
-          <w:sz w:val="21"/>
-          <w:szCs w:val="21"/>
-          <w:lang w:val="en-BH"/>
-        </w:rPr>
-      </w:pPr>
-      <w:r>
-        <w:rPr>
-          <w:rFonts w:ascii="Courier New" w:eastAsia="Times New Roman" w:hAnsi="Courier New" w:cs="Courier New"/>
+        </w:rPr>
+        <w:t>n</w:t>
+      </w:r>
+      <w:r>
+        <w:rPr>
           <w:b/>
           <w:bCs/>
-          <w:color w:val="4472C4" w:themeColor="accent1"/>
-          <w:sz w:val="21"/>
-          <w:szCs w:val="21"/>
-          <w:lang w:val="en-BH"/>
-        </w:rPr>
-        <w:t>arr_random</w:t>
-      </w:r>
-      <w:r>
-        <w:rPr>
-          <w:rFonts w:ascii="Courier New" w:eastAsia="Times New Roman" w:hAnsi="Courier New" w:cs="Courier New"/>
-          <w:b/>
-          <w:bCs/>
-          <w:color w:val="4472C4" w:themeColor="accent1"/>
-          <w:sz w:val="21"/>
-          <w:szCs w:val="21"/>
-          <w:lang w:val="en-BH"/>
-        </w:rPr>
-        <w:t>_reshaped =</w:t>
-      </w:r>
-      <w:r>
-        <w:rPr>
-          <w:rFonts w:ascii="Courier New" w:eastAsia="Times New Roman" w:hAnsi="Courier New" w:cs="Courier New"/>
-          <w:b/>
-          <w:bCs/>
-          <w:color w:val="4472C4" w:themeColor="accent1"/>
-          <w:sz w:val="21"/>
-          <w:szCs w:val="21"/>
-          <w:lang w:val="en-BH"/>
-        </w:rPr>
-        <w:t xml:space="preserve"> </w:t>
-      </w:r>
-      <w:r>
-        <w:rPr>
-          <w:rFonts w:ascii="Courier New" w:eastAsia="Times New Roman" w:hAnsi="Courier New" w:cs="Courier New"/>
-          <w:b/>
-          <w:bCs/>
-          <w:color w:val="4472C4" w:themeColor="accent1"/>
-          <w:sz w:val="21"/>
-          <w:szCs w:val="21"/>
-          <w:lang w:val="en-BH"/>
-        </w:rPr>
-        <w:t>np.reshape(arr_random, (5,3))</w:t>
-      </w:r>
-    </w:p>
-    <w:p>
-      <w:pPr>
-        <w:pStyle w:val="ListParagraph"/>
-        <w:numPr>
-          <w:ilvl w:val="0"/>
-          <w:numId w:val="1"/>
-        </w:numPr>
-        <w:spacing w:before="240" w:after="240" w:line="360" w:lineRule="auto"/>
-        <w:rPr>
-          <w:rFonts w:ascii="Lato" w:hAnsi="Lato"/>
-          <w:color w:val="4A4A4A"/>
-          <w:shd w:val="clear" w:color="auto" w:fill="FFFFFF"/>
-        </w:rPr>
-      </w:pPr>
-    </w:p>
-    <w:p>
-      <w:pPr>
-        <w:pStyle w:val="Heading1"/>
-        <w:spacing w:line="360" w:lineRule="auto"/>
-        <w:rPr>
-          <w:shd w:val="clear" w:color="auto" w:fill="FFFFFF"/>
-        </w:rPr>
-      </w:pPr>
-      <w:r>
-        <w:rPr>
-          <w:shd w:val="clear" w:color="auto" w:fill="FFFFFF"/>
-        </w:rPr>
-        <w:t>Notes:</w:t>
-      </w:r>
-    </w:p>
-    <w:p>
-      <w:pPr>
-        <w:pStyle w:val="ListParagraph"/>
-        <w:numPr>
-          <w:ilvl w:val="0"/>
-          <w:numId w:val="1"/>
-        </w:numPr>
-      </w:pPr>
-      <w:r>
-        <w:t>Intelligence is ability to learn and solve problems</w:t>
-      </w:r>
-      <w:r>
-        <w:t>, that is, acquire and apply knowledge</w:t>
-      </w:r>
-    </w:p>
-    <w:p>
-      <w:pPr>
-        <w:pStyle w:val="ListParagraph"/>
-        <w:numPr>
-          <w:ilvl w:val="0"/>
-          <w:numId w:val="1"/>
-        </w:numPr>
-      </w:pPr>
-      <w:r>
-        <w:t xml:space="preserve">Applications </w:t>
-      </w:r>
-      <w:r>
-        <w:t>of AI: NLP, gaming, speech recognition</w:t>
-      </w:r>
-      <w:r>
-        <w:t>, vision systems, vehicle driving systems, financial advisors</w:t>
-      </w:r>
-      <w:r>
-        <w:t xml:space="preserve">, </w:t>
-      </w:r>
-      <w:r>
-        <w:t xml:space="preserve">whether forecasts, </w:t>
-      </w:r>
-      <w:proofErr w:type="spellStart"/>
-      <w:r>
-        <w:t>etc</w:t>
-      </w:r>
-      <w:proofErr w:type="spellEnd"/>
-    </w:p>
-    <w:p>
-      <w:pPr>
-        <w:pStyle w:val="ListParagraph"/>
-        <w:numPr>
-          <w:ilvl w:val="0"/>
-          <w:numId w:val="1"/>
-        </w:numPr>
-      </w:pPr>
-      <w:r>
-        <w:t>Intelligence components:</w:t>
+        </w:rPr>
+        <w:t>ly:</w:t>
+      </w:r>
+    </w:p>
+    <w:p>
+      <w:pPr>
+        <w:pStyle w:val="ListParagraph"/>
+        <w:ind w:left="2160"/>
+      </w:pPr>
+      <w:r>
+        <w:t>Ideology: Determine whether AI system thinks like human</w:t>
+      </w:r>
+      <w:r>
+        <w:t>.</w:t>
       </w:r>
     </w:p>
     <w:p>
@@ -981,197 +1517,7 @@
         </w:numPr>
       </w:pPr>
       <w:r>
-        <w:t>Reasoning</w:t>
-      </w:r>
-    </w:p>
-    <w:p>
-      <w:pPr>
-        <w:pStyle w:val="ListParagraph"/>
-        <w:numPr>
-          <w:ilvl w:val="1"/>
-          <w:numId w:val="1"/>
-        </w:numPr>
-      </w:pPr>
-      <w:r>
-        <w:t>Learning</w:t>
-      </w:r>
-    </w:p>
-    <w:p>
-      <w:pPr>
-        <w:pStyle w:val="ListParagraph"/>
-        <w:numPr>
-          <w:ilvl w:val="1"/>
-          <w:numId w:val="1"/>
-        </w:numPr>
-      </w:pPr>
-      <w:r>
-        <w:t>Problem solving</w:t>
-      </w:r>
-    </w:p>
-    <w:p>
-      <w:pPr>
-        <w:pStyle w:val="ListParagraph"/>
-        <w:numPr>
-          <w:ilvl w:val="1"/>
-          <w:numId w:val="1"/>
-        </w:numPr>
-      </w:pPr>
-      <w:r>
-        <w:t>Perception</w:t>
-      </w:r>
-    </w:p>
-    <w:p>
-      <w:pPr>
-        <w:pStyle w:val="ListParagraph"/>
-        <w:numPr>
-          <w:ilvl w:val="1"/>
-          <w:numId w:val="1"/>
-        </w:numPr>
-      </w:pPr>
-      <w:r>
-        <w:t>Linguistic abilities</w:t>
-      </w:r>
-    </w:p>
-    <w:p>
-      <w:pPr>
-        <w:pStyle w:val="ListParagraph"/>
-        <w:numPr>
-          <w:ilvl w:val="0"/>
-          <w:numId w:val="1"/>
-        </w:numPr>
-      </w:pPr>
-      <w:r>
-        <w:t>Types of learning</w:t>
-      </w:r>
-    </w:p>
-    <w:p>
-      <w:pPr>
-        <w:pStyle w:val="ListParagraph"/>
-        <w:numPr>
-          <w:ilvl w:val="1"/>
-          <w:numId w:val="1"/>
-        </w:numPr>
-        <w:rPr>
-          <w:b/>
-          <w:bCs/>
-        </w:rPr>
-      </w:pPr>
-      <w:r>
-        <w:rPr>
-          <w:b/>
-          <w:bCs/>
-        </w:rPr>
-        <w:t xml:space="preserve">Reward based learning: </w:t>
-      </w:r>
-    </w:p>
-    <w:p>
-      <w:pPr>
-        <w:pStyle w:val="ListParagraph"/>
-        <w:ind w:left="1440"/>
-      </w:pPr>
-      <w:r>
-        <w:t xml:space="preserve">Entity gets trained to perform certain </w:t>
-      </w:r>
-      <w:r>
-        <w:t>actions</w:t>
-      </w:r>
-      <w:r>
-        <w:t xml:space="preserve">. Once the actions </w:t>
-      </w:r>
-      <w:proofErr w:type="gramStart"/>
-      <w:r>
-        <w:t>is</w:t>
-      </w:r>
-      <w:proofErr w:type="gramEnd"/>
-      <w:r>
-        <w:t xml:space="preserve"> performed by the entity then entity gets some reward. Entity remembers after performing tasks reward will be </w:t>
-      </w:r>
-      <w:r>
-        <w:t>obtained</w:t>
-      </w:r>
-      <w:r>
-        <w:t>.</w:t>
-      </w:r>
-    </w:p>
-    <w:p>
-      <w:pPr>
-        <w:pStyle w:val="ListParagraph"/>
-        <w:numPr>
-          <w:ilvl w:val="1"/>
-          <w:numId w:val="1"/>
-        </w:numPr>
-      </w:pPr>
-      <w:r>
-        <w:t>Generalized learning:</w:t>
-      </w:r>
-    </w:p>
-    <w:p>
-      <w:pPr>
-        <w:pStyle w:val="ListParagraph"/>
-        <w:ind w:left="1440"/>
-      </w:pPr>
-      <w:r>
-        <w:t xml:space="preserve">Learning from one event can be applied to other similar </w:t>
-      </w:r>
-      <w:r>
-        <w:t>events</w:t>
-      </w:r>
-      <w:r>
-        <w:t xml:space="preserve">. This type of learning is called generalized </w:t>
-      </w:r>
-      <w:r>
-        <w:t>learning.</w:t>
-      </w:r>
-    </w:p>
-    <w:p>
-      <w:pPr>
-        <w:pStyle w:val="ListParagraph"/>
-        <w:numPr>
-          <w:ilvl w:val="1"/>
-          <w:numId w:val="1"/>
-        </w:numPr>
-      </w:pPr>
-    </w:p>
-    <w:p>
-      <w:pPr>
-        <w:pStyle w:val="ListParagraph"/>
-        <w:numPr>
-          <w:ilvl w:val="0"/>
-          <w:numId w:val="1"/>
-        </w:numPr>
-      </w:pPr>
-      <w:r>
-        <w:t>Segments of Artificial Intelligence:</w:t>
-      </w:r>
-    </w:p>
-    <w:p>
-      <w:pPr>
-        <w:pStyle w:val="ListParagraph"/>
-        <w:numPr>
-          <w:ilvl w:val="1"/>
-          <w:numId w:val="1"/>
-        </w:numPr>
-      </w:pPr>
-      <w:r>
-        <w:t>Machine Learning</w:t>
-      </w:r>
-    </w:p>
-    <w:p>
-      <w:pPr>
-        <w:pStyle w:val="ListParagraph"/>
-        <w:ind w:left="1440"/>
-      </w:pPr>
-      <w:r>
-        <w:t xml:space="preserve">Purpose of machine learning to predict result at certain situation after being trained by </w:t>
-      </w:r>
-      <w:r>
-        <w:t>another</w:t>
-      </w:r>
-      <w:r>
-        <w:t xml:space="preserve"> </w:t>
-      </w:r>
-      <w:r>
-        <w:t>situation.</w:t>
+        <w:t>Rationally</w:t>
       </w:r>
     </w:p>
     <w:p>
@@ -1183,331 +1529,22 @@
         </w:numPr>
       </w:pPr>
       <w:r>
-        <w:t>Deep Learning</w:t>
-      </w:r>
-    </w:p>
-    <w:p>
-      <w:pPr>
-        <w:pStyle w:val="ListParagraph"/>
-        <w:ind w:left="2160"/>
-      </w:pPr>
-      <w:r>
-        <w:t>Neural networks are part of deep learning.</w:t>
-      </w:r>
-    </w:p>
-    <w:p>
-      <w:pPr>
-        <w:pStyle w:val="ListParagraph"/>
-        <w:ind w:left="2160"/>
-      </w:pPr>
-      <w:r>
-        <w:t xml:space="preserve">Neural networks resemble </w:t>
-      </w:r>
-      <w:r>
-        <w:t>the human</w:t>
-      </w:r>
-      <w:r>
-        <w:t xml:space="preserve"> </w:t>
-      </w:r>
-      <w:r>
-        <w:t>brain.</w:t>
-      </w:r>
-    </w:p>
-    <w:p>
-      <w:pPr>
-        <w:pStyle w:val="ListParagraph"/>
-        <w:numPr>
-          <w:ilvl w:val="1"/>
-          <w:numId w:val="1"/>
-        </w:numPr>
-      </w:pPr>
-      <w:r>
-        <w:t>NLP / Natural Language Processing:</w:t>
-      </w:r>
-    </w:p>
-    <w:p>
-      <w:pPr>
-        <w:pStyle w:val="ListParagraph"/>
-        <w:ind w:left="1440"/>
-      </w:pPr>
-      <w:r>
-        <w:t xml:space="preserve">Ability to communicate with computer with human understandable </w:t>
-      </w:r>
-      <w:r>
-        <w:t>language.</w:t>
-      </w:r>
-    </w:p>
-    <w:p>
-      <w:pPr>
-        <w:pStyle w:val="ListParagraph"/>
-        <w:numPr>
-          <w:ilvl w:val="1"/>
-          <w:numId w:val="1"/>
-        </w:numPr>
-      </w:pPr>
-      <w:r>
-        <w:t>Computer vision</w:t>
-      </w:r>
-    </w:p>
-    <w:p>
-      <w:pPr>
-        <w:pStyle w:val="ListParagraph"/>
-        <w:numPr>
-          <w:ilvl w:val="1"/>
-          <w:numId w:val="1"/>
-        </w:numPr>
-      </w:pPr>
-      <w:r>
-        <w:t>Robotics:</w:t>
-      </w:r>
-    </w:p>
-    <w:p>
-      <w:pPr>
-        <w:pStyle w:val="ListParagraph"/>
-        <w:ind w:left="1440"/>
-      </w:pPr>
-      <w:r>
-        <w:t>Union of software and hardware</w:t>
-      </w:r>
-    </w:p>
-    <w:p>
-      <w:pPr>
-        <w:pStyle w:val="ListParagraph"/>
-        <w:ind w:left="1440"/>
-      </w:pPr>
-    </w:p>
-    <w:p>
-      <w:pPr>
-        <w:pStyle w:val="ListParagraph"/>
-        <w:numPr>
-          <w:ilvl w:val="0"/>
-          <w:numId w:val="1"/>
-        </w:numPr>
-      </w:pPr>
-      <w:r>
-        <w:t>Types of AI research:</w:t>
-      </w:r>
-    </w:p>
-    <w:p>
-      <w:pPr>
-        <w:pStyle w:val="ListParagraph"/>
-        <w:numPr>
-          <w:ilvl w:val="1"/>
-          <w:numId w:val="1"/>
-        </w:numPr>
-      </w:pPr>
-      <w:r>
-        <w:t>Computational psychology</w:t>
-      </w:r>
-    </w:p>
-    <w:p>
-      <w:pPr>
-        <w:pStyle w:val="ListParagraph"/>
-        <w:numPr>
-          <w:ilvl w:val="1"/>
+        <w:t xml:space="preserve">The rational agent </w:t>
+      </w:r>
+      <w:r>
+        <w:t>approaches.</w:t>
+      </w:r>
+    </w:p>
+    <w:p>
+      <w:pPr>
+        <w:pStyle w:val="ListParagraph"/>
+        <w:numPr>
+          <w:ilvl w:val="2"/>
           <w:numId w:val="1"/>
         </w:numPr>
       </w:pPr>
       <w:r>
         <w:lastRenderedPageBreak/>
-        <w:t>Computational philosophy</w:t>
-      </w:r>
-    </w:p>
-    <w:p>
-      <w:pPr>
-        <w:pStyle w:val="ListParagraph"/>
-        <w:numPr>
-          <w:ilvl w:val="1"/>
-          <w:numId w:val="1"/>
-        </w:numPr>
-      </w:pPr>
-      <w:r>
-        <w:t>Computer science</w:t>
-      </w:r>
-    </w:p>
-    <w:p>
-      <w:pPr>
-        <w:pStyle w:val="ListParagraph"/>
-        <w:numPr>
-          <w:ilvl w:val="0"/>
-          <w:numId w:val="1"/>
-        </w:numPr>
-      </w:pPr>
-      <w:r>
-        <w:t xml:space="preserve">Approaches of AI </w:t>
-      </w:r>
-      <w:r>
-        <w:t>-</w:t>
-      </w:r>
-      <w:r>
-        <w:t xml:space="preserve"> How AI should act</w:t>
-      </w:r>
-      <w:r>
-        <w:t>/think</w:t>
-      </w:r>
-      <w:r>
-        <w:t>:</w:t>
-      </w:r>
-    </w:p>
-    <w:p>
-      <w:pPr>
-        <w:pStyle w:val="ListParagraph"/>
-        <w:numPr>
-          <w:ilvl w:val="1"/>
-          <w:numId w:val="1"/>
-        </w:numPr>
-        <w:rPr>
-          <w:b/>
-          <w:bCs/>
-        </w:rPr>
-      </w:pPr>
-      <w:r>
-        <w:rPr>
-          <w:b/>
-          <w:bCs/>
-        </w:rPr>
-        <w:t>Humanly</w:t>
-      </w:r>
-    </w:p>
-    <w:p>
-      <w:pPr>
-        <w:pStyle w:val="ListParagraph"/>
-        <w:numPr>
-          <w:ilvl w:val="2"/>
-          <w:numId w:val="1"/>
-        </w:numPr>
-        <w:rPr>
-          <w:b/>
-          <w:bCs/>
-        </w:rPr>
-      </w:pPr>
-      <w:r>
-        <w:rPr>
-          <w:b/>
-          <w:bCs/>
-        </w:rPr>
-        <w:t>The Turing test approach</w:t>
-      </w:r>
-      <w:r>
-        <w:rPr>
-          <w:b/>
-          <w:bCs/>
-        </w:rPr>
-        <w:t xml:space="preserve"> – Acting humanly</w:t>
-      </w:r>
-      <w:r>
-        <w:rPr>
-          <w:b/>
-          <w:bCs/>
-        </w:rPr>
-        <w:t>:</w:t>
-      </w:r>
-    </w:p>
-    <w:p>
-      <w:pPr>
-        <w:pStyle w:val="ListParagraph"/>
-        <w:ind w:left="2160"/>
-      </w:pPr>
-      <w:r>
-        <w:t>Ideology: AI system passes the test only if human interrogator, after asking some written questions, cannot identify whether the returned responses are from human or the AI system</w:t>
-      </w:r>
-    </w:p>
-    <w:p>
-      <w:pPr>
-        <w:pStyle w:val="ListParagraph"/>
-        <w:numPr>
-          <w:ilvl w:val="2"/>
-          <w:numId w:val="1"/>
-        </w:numPr>
-        <w:rPr>
-          <w:b/>
-          <w:bCs/>
-        </w:rPr>
-      </w:pPr>
-      <w:r>
-        <w:rPr>
-          <w:b/>
-          <w:bCs/>
-        </w:rPr>
-        <w:t xml:space="preserve">The cognitive modeling </w:t>
-      </w:r>
-      <w:r>
-        <w:rPr>
-          <w:b/>
-          <w:bCs/>
-        </w:rPr>
-        <w:t>approaches</w:t>
-      </w:r>
-      <w:r>
-        <w:rPr>
-          <w:b/>
-          <w:bCs/>
-        </w:rPr>
-        <w:t xml:space="preserve"> – Thinking huma</w:t>
-      </w:r>
-      <w:r>
-        <w:rPr>
-          <w:b/>
-          <w:bCs/>
-        </w:rPr>
-        <w:t>n</w:t>
-      </w:r>
-      <w:r>
-        <w:rPr>
-          <w:b/>
-          <w:bCs/>
-        </w:rPr>
-        <w:t>ly:</w:t>
-      </w:r>
-    </w:p>
-    <w:p>
-      <w:pPr>
-        <w:pStyle w:val="ListParagraph"/>
-        <w:ind w:left="2160"/>
-      </w:pPr>
-      <w:r>
-        <w:t>Ideology: Determine whether AI system thinks like human</w:t>
-      </w:r>
-      <w:r>
-        <w:t>.</w:t>
-      </w:r>
-    </w:p>
-    <w:p>
-      <w:pPr>
-        <w:pStyle w:val="ListParagraph"/>
-        <w:numPr>
-          <w:ilvl w:val="1"/>
-          <w:numId w:val="1"/>
-        </w:numPr>
-      </w:pPr>
-      <w:r>
-        <w:t>Rationally</w:t>
-      </w:r>
-    </w:p>
-    <w:p>
-      <w:pPr>
-        <w:pStyle w:val="ListParagraph"/>
-        <w:numPr>
-          <w:ilvl w:val="2"/>
-          <w:numId w:val="1"/>
-        </w:numPr>
-      </w:pPr>
-      <w:r>
-        <w:t xml:space="preserve">The rational agent </w:t>
-      </w:r>
-      <w:r>
-        <w:t>approaches.</w:t>
-      </w:r>
-    </w:p>
-    <w:p>
-      <w:pPr>
-        <w:pStyle w:val="ListParagraph"/>
-        <w:numPr>
-          <w:ilvl w:val="2"/>
-          <w:numId w:val="1"/>
-        </w:numPr>
-      </w:pPr>
-      <w:r>
         <w:t>The “laws of thought” approach</w:t>
       </w:r>
     </w:p>
@@ -1937,7 +1974,7 @@
                           </pic:cNvPicPr>
                         </pic:nvPicPr>
                         <pic:blipFill rotWithShape="1">
-                          <a:blip r:embed="rId5">
+                          <a:blip r:embed="rId6">
                             <a:extLst>
                               <a:ext uri="{28A0092B-C50C-407E-A947-70E740481C1C}">
                                 <a14:useLocalDpi xmlns:a14="http://schemas.microsoft.com/office/drawing/2010/main" val="0"/>
@@ -2013,7 +2050,7 @@
                           </pic:cNvPicPr>
                         </pic:nvPicPr>
                         <pic:blipFill rotWithShape="1">
-                          <a:blip r:embed="rId6">
+                          <a:blip r:embed="rId7">
                             <a:extLst>
                               <a:ext uri="{28A0092B-C50C-407E-A947-70E740481C1C}">
                                 <a14:useLocalDpi xmlns:a14="http://schemas.microsoft.com/office/drawing/2010/main" val="0"/>
@@ -2086,7 +2123,7 @@
                           </pic:cNvPicPr>
                         </pic:nvPicPr>
                         <pic:blipFill rotWithShape="1">
-                          <a:blip r:embed="rId7">
+                          <a:blip r:embed="rId8">
                             <a:extLst>
                               <a:ext uri="{28A0092B-C50C-407E-A947-70E740481C1C}">
                                 <a14:useLocalDpi xmlns:a14="http://schemas.microsoft.com/office/drawing/2010/main" val="0"/>
@@ -2153,7 +2190,6 @@
         <w:rPr>
           <w:shd w:val="clear" w:color="auto" w:fill="FFFFFF"/>
         </w:rPr>
-        <w:lastRenderedPageBreak/>
         <w:t>Resources:</w:t>
       </w:r>
     </w:p>
@@ -2173,7 +2209,7 @@
       <w:r>
         <w:t xml:space="preserve">NumPy tutorial: </w:t>
       </w:r>
-      <w:hyperlink r:id="rId8" w:history="1">
+      <w:hyperlink r:id="rId9" w:history="1">
         <w:r>
           <w:rPr>
             <w:rStyle w:val="Hyperlink"/>
@@ -2190,13 +2226,8 @@
           <w:numId w:val="1"/>
         </w:numPr>
       </w:pPr>
-      <w:proofErr w:type="spellStart"/>
-      <w:r>
-        <w:t>GeeksForGeeks</w:t>
-      </w:r>
-      <w:proofErr w:type="spellEnd"/>
-      <w:r>
-        <w:t xml:space="preserve"> course:</w:t>
+      <w:r>
+        <w:t>GeeksForGeeks course:</w:t>
       </w:r>
     </w:p>
     <w:p>
@@ -2334,6 +2365,18 @@
   </w:abstractNum>
   <w:num w:numId="1" w16cid:durableId="214856507">
     <w:abstractNumId w:val="0"/>
+  </w:num>
+  <w:num w:numId="2" w16cid:durableId="386338235">
+    <w:abstractNumId w:val="0"/>
+    <w:lvlOverride w:ilvl="0"/>
+    <w:lvlOverride w:ilvl="1"/>
+    <w:lvlOverride w:ilvl="2"/>
+    <w:lvlOverride w:ilvl="3"/>
+    <w:lvlOverride w:ilvl="4"/>
+    <w:lvlOverride w:ilvl="5"/>
+    <w:lvlOverride w:ilvl="6"/>
+    <w:lvlOverride w:ilvl="7"/>
+    <w:lvlOverride w:ilvl="8"/>
   </w:num>
 </w:numbering>
 </file>
@@ -2984,15 +3027,345 @@
       </w:tcPr>
     </w:tblStylePr>
   </w:style>
-  <w:style w:type="character" w:styleId="PlaceholderText">
-    <w:name w:val="Placeholder Text"/>
-    <w:basedOn w:val="DefaultParagraphFont"/>
-    <w:uiPriority w:val="99"/>
-    <w:semiHidden/>
-    <w:rsid w:val="00D54720"/>
-    <w:rPr>
-      <w:color w:val="808080"/>
-    </w:rPr>
+  <w:style w:type="table" w:styleId="PlainTable5">
+    <w:name w:val="Plain Table 5"/>
+    <w:basedOn w:val="TableNormal"/>
+    <w:uiPriority w:val="45"/>
+    <w:rsid w:val="006F5460"/>
+    <w:tblPr>
+      <w:tblStyleRowBandSize w:val="1"/>
+      <w:tblStyleColBandSize w:val="1"/>
+    </w:tblPr>
+    <w:tblStylePr w:type="firstRow">
+      <w:rPr>
+        <w:rFonts w:asciiTheme="majorHAnsi" w:eastAsiaTheme="majorEastAsia" w:hAnsiTheme="majorHAnsi" w:cstheme="majorBidi"/>
+        <w:i/>
+        <w:iCs/>
+        <w:sz w:val="26"/>
+      </w:rPr>
+      <w:tblPr/>
+      <w:tcPr>
+        <w:tcBorders>
+          <w:bottom w:val="single" w:sz="4" w:space="0" w:color="7F7F7F" w:themeColor="text1" w:themeTint="80"/>
+        </w:tcBorders>
+        <w:shd w:val="clear" w:color="auto" w:fill="FFFFFF" w:themeFill="background1"/>
+      </w:tcPr>
+    </w:tblStylePr>
+    <w:tblStylePr w:type="lastRow">
+      <w:rPr>
+        <w:rFonts w:asciiTheme="majorHAnsi" w:eastAsiaTheme="majorEastAsia" w:hAnsiTheme="majorHAnsi" w:cstheme="majorBidi"/>
+        <w:i/>
+        <w:iCs/>
+        <w:sz w:val="26"/>
+      </w:rPr>
+      <w:tblPr/>
+      <w:tcPr>
+        <w:tcBorders>
+          <w:top w:val="single" w:sz="4" w:space="0" w:color="7F7F7F" w:themeColor="text1" w:themeTint="80"/>
+        </w:tcBorders>
+        <w:shd w:val="clear" w:color="auto" w:fill="FFFFFF" w:themeFill="background1"/>
+      </w:tcPr>
+    </w:tblStylePr>
+    <w:tblStylePr w:type="firstCol">
+      <w:pPr>
+        <w:jc w:val="right"/>
+      </w:pPr>
+      <w:rPr>
+        <w:rFonts w:asciiTheme="majorHAnsi" w:eastAsiaTheme="majorEastAsia" w:hAnsiTheme="majorHAnsi" w:cstheme="majorBidi"/>
+        <w:i/>
+        <w:iCs/>
+        <w:sz w:val="26"/>
+      </w:rPr>
+      <w:tblPr/>
+      <w:tcPr>
+        <w:tcBorders>
+          <w:right w:val="single" w:sz="4" w:space="0" w:color="7F7F7F" w:themeColor="text1" w:themeTint="80"/>
+        </w:tcBorders>
+        <w:shd w:val="clear" w:color="auto" w:fill="FFFFFF" w:themeFill="background1"/>
+      </w:tcPr>
+    </w:tblStylePr>
+    <w:tblStylePr w:type="lastCol">
+      <w:rPr>
+        <w:rFonts w:asciiTheme="majorHAnsi" w:eastAsiaTheme="majorEastAsia" w:hAnsiTheme="majorHAnsi" w:cstheme="majorBidi"/>
+        <w:i/>
+        <w:iCs/>
+        <w:sz w:val="26"/>
+      </w:rPr>
+      <w:tblPr/>
+      <w:tcPr>
+        <w:tcBorders>
+          <w:left w:val="single" w:sz="4" w:space="0" w:color="7F7F7F" w:themeColor="text1" w:themeTint="80"/>
+        </w:tcBorders>
+        <w:shd w:val="clear" w:color="auto" w:fill="FFFFFF" w:themeFill="background1"/>
+      </w:tcPr>
+    </w:tblStylePr>
+    <w:tblStylePr w:type="band1Vert">
+      <w:tblPr/>
+      <w:tcPr>
+        <w:shd w:val="clear" w:color="auto" w:fill="F2F2F2" w:themeFill="background1" w:themeFillShade="F2"/>
+      </w:tcPr>
+    </w:tblStylePr>
+    <w:tblStylePr w:type="band1Horz">
+      <w:tblPr/>
+      <w:tcPr>
+        <w:shd w:val="clear" w:color="auto" w:fill="F2F2F2" w:themeFill="background1" w:themeFillShade="F2"/>
+      </w:tcPr>
+    </w:tblStylePr>
+    <w:tblStylePr w:type="neCell">
+      <w:tblPr/>
+      <w:tcPr>
+        <w:tcBorders>
+          <w:left w:val="nil"/>
+        </w:tcBorders>
+      </w:tcPr>
+    </w:tblStylePr>
+    <w:tblStylePr w:type="nwCell">
+      <w:tblPr/>
+      <w:tcPr>
+        <w:tcBorders>
+          <w:right w:val="nil"/>
+        </w:tcBorders>
+      </w:tcPr>
+    </w:tblStylePr>
+    <w:tblStylePr w:type="seCell">
+      <w:tblPr/>
+      <w:tcPr>
+        <w:tcBorders>
+          <w:left w:val="nil"/>
+        </w:tcBorders>
+      </w:tcPr>
+    </w:tblStylePr>
+    <w:tblStylePr w:type="swCell">
+      <w:tblPr/>
+      <w:tcPr>
+        <w:tcBorders>
+          <w:right w:val="nil"/>
+        </w:tcBorders>
+      </w:tcPr>
+    </w:tblStylePr>
+  </w:style>
+  <w:style w:type="table" w:styleId="PlainTable3">
+    <w:name w:val="Plain Table 3"/>
+    <w:basedOn w:val="TableNormal"/>
+    <w:uiPriority w:val="43"/>
+    <w:rsid w:val="00B633F7"/>
+    <w:tblPr>
+      <w:tblStyleRowBandSize w:val="1"/>
+      <w:tblStyleColBandSize w:val="1"/>
+    </w:tblPr>
+    <w:tblStylePr w:type="firstRow">
+      <w:rPr>
+        <w:b/>
+        <w:bCs/>
+        <w:caps/>
+      </w:rPr>
+      <w:tblPr/>
+      <w:tcPr>
+        <w:tcBorders>
+          <w:bottom w:val="single" w:sz="4" w:space="0" w:color="7F7F7F" w:themeColor="text1" w:themeTint="80"/>
+        </w:tcBorders>
+      </w:tcPr>
+    </w:tblStylePr>
+    <w:tblStylePr w:type="lastRow">
+      <w:rPr>
+        <w:b/>
+        <w:bCs/>
+        <w:caps/>
+      </w:rPr>
+      <w:tblPr/>
+      <w:tcPr>
+        <w:tcBorders>
+          <w:top w:val="nil"/>
+        </w:tcBorders>
+      </w:tcPr>
+    </w:tblStylePr>
+    <w:tblStylePr w:type="firstCol">
+      <w:rPr>
+        <w:b/>
+        <w:bCs/>
+        <w:caps/>
+      </w:rPr>
+      <w:tblPr/>
+      <w:tcPr>
+        <w:tcBorders>
+          <w:right w:val="single" w:sz="4" w:space="0" w:color="7F7F7F" w:themeColor="text1" w:themeTint="80"/>
+        </w:tcBorders>
+      </w:tcPr>
+    </w:tblStylePr>
+    <w:tblStylePr w:type="lastCol">
+      <w:rPr>
+        <w:b/>
+        <w:bCs/>
+        <w:caps/>
+      </w:rPr>
+      <w:tblPr/>
+      <w:tcPr>
+        <w:tcBorders>
+          <w:left w:val="nil"/>
+        </w:tcBorders>
+      </w:tcPr>
+    </w:tblStylePr>
+    <w:tblStylePr w:type="band1Vert">
+      <w:tblPr/>
+      <w:tcPr>
+        <w:shd w:val="clear" w:color="auto" w:fill="F2F2F2" w:themeFill="background1" w:themeFillShade="F2"/>
+      </w:tcPr>
+    </w:tblStylePr>
+    <w:tblStylePr w:type="band1Horz">
+      <w:tblPr/>
+      <w:tcPr>
+        <w:shd w:val="clear" w:color="auto" w:fill="F2F2F2" w:themeFill="background1" w:themeFillShade="F2"/>
+      </w:tcPr>
+    </w:tblStylePr>
+    <w:tblStylePr w:type="neCell">
+      <w:tblPr/>
+      <w:tcPr>
+        <w:tcBorders>
+          <w:left w:val="nil"/>
+        </w:tcBorders>
+      </w:tcPr>
+    </w:tblStylePr>
+    <w:tblStylePr w:type="nwCell">
+      <w:tblPr/>
+      <w:tcPr>
+        <w:tcBorders>
+          <w:right w:val="nil"/>
+        </w:tcBorders>
+      </w:tcPr>
+    </w:tblStylePr>
+  </w:style>
+  <w:style w:type="table" w:styleId="GridTable3">
+    <w:name w:val="Grid Table 3"/>
+    <w:basedOn w:val="TableNormal"/>
+    <w:uiPriority w:val="48"/>
+    <w:rsid w:val="00076A13"/>
+    <w:tblPr>
+      <w:tblStyleRowBandSize w:val="1"/>
+      <w:tblStyleColBandSize w:val="1"/>
+      <w:tblBorders>
+        <w:top w:val="single" w:sz="4" w:space="0" w:color="666666" w:themeColor="text1" w:themeTint="99"/>
+        <w:left w:val="single" w:sz="4" w:space="0" w:color="666666" w:themeColor="text1" w:themeTint="99"/>
+        <w:bottom w:val="single" w:sz="4" w:space="0" w:color="666666" w:themeColor="text1" w:themeTint="99"/>
+        <w:right w:val="single" w:sz="4" w:space="0" w:color="666666" w:themeColor="text1" w:themeTint="99"/>
+        <w:insideH w:val="single" w:sz="4" w:space="0" w:color="666666" w:themeColor="text1" w:themeTint="99"/>
+        <w:insideV w:val="single" w:sz="4" w:space="0" w:color="666666" w:themeColor="text1" w:themeTint="99"/>
+      </w:tblBorders>
+    </w:tblPr>
+    <w:tblStylePr w:type="firstRow">
+      <w:rPr>
+        <w:b/>
+        <w:bCs/>
+      </w:rPr>
+      <w:tblPr/>
+      <w:tcPr>
+        <w:tcBorders>
+          <w:top w:val="nil"/>
+          <w:left w:val="nil"/>
+          <w:right w:val="nil"/>
+          <w:insideH w:val="nil"/>
+          <w:insideV w:val="nil"/>
+        </w:tcBorders>
+        <w:shd w:val="clear" w:color="auto" w:fill="FFFFFF" w:themeFill="background1"/>
+      </w:tcPr>
+    </w:tblStylePr>
+    <w:tblStylePr w:type="lastRow">
+      <w:rPr>
+        <w:b/>
+        <w:bCs/>
+      </w:rPr>
+      <w:tblPr/>
+      <w:tcPr>
+        <w:tcBorders>
+          <w:left w:val="nil"/>
+          <w:bottom w:val="nil"/>
+          <w:right w:val="nil"/>
+          <w:insideH w:val="nil"/>
+          <w:insideV w:val="nil"/>
+        </w:tcBorders>
+        <w:shd w:val="clear" w:color="auto" w:fill="FFFFFF" w:themeFill="background1"/>
+      </w:tcPr>
+    </w:tblStylePr>
+    <w:tblStylePr w:type="firstCol">
+      <w:pPr>
+        <w:jc w:val="right"/>
+      </w:pPr>
+      <w:rPr>
+        <w:i/>
+        <w:iCs/>
+      </w:rPr>
+      <w:tblPr/>
+      <w:tcPr>
+        <w:tcBorders>
+          <w:top w:val="nil"/>
+          <w:left w:val="nil"/>
+          <w:bottom w:val="nil"/>
+          <w:insideH w:val="nil"/>
+          <w:insideV w:val="nil"/>
+        </w:tcBorders>
+        <w:shd w:val="clear" w:color="auto" w:fill="FFFFFF" w:themeFill="background1"/>
+      </w:tcPr>
+    </w:tblStylePr>
+    <w:tblStylePr w:type="lastCol">
+      <w:rPr>
+        <w:i/>
+        <w:iCs/>
+      </w:rPr>
+      <w:tblPr/>
+      <w:tcPr>
+        <w:tcBorders>
+          <w:top w:val="nil"/>
+          <w:bottom w:val="nil"/>
+          <w:right w:val="nil"/>
+          <w:insideH w:val="nil"/>
+          <w:insideV w:val="nil"/>
+        </w:tcBorders>
+        <w:shd w:val="clear" w:color="auto" w:fill="FFFFFF" w:themeFill="background1"/>
+      </w:tcPr>
+    </w:tblStylePr>
+    <w:tblStylePr w:type="band1Vert">
+      <w:tblPr/>
+      <w:tcPr>
+        <w:shd w:val="clear" w:color="auto" w:fill="CCCCCC" w:themeFill="text1" w:themeFillTint="33"/>
+      </w:tcPr>
+    </w:tblStylePr>
+    <w:tblStylePr w:type="band1Horz">
+      <w:tblPr/>
+      <w:tcPr>
+        <w:shd w:val="clear" w:color="auto" w:fill="CCCCCC" w:themeFill="text1" w:themeFillTint="33"/>
+      </w:tcPr>
+    </w:tblStylePr>
+    <w:tblStylePr w:type="neCell">
+      <w:tblPr/>
+      <w:tcPr>
+        <w:tcBorders>
+          <w:bottom w:val="single" w:sz="4" w:space="0" w:color="666666" w:themeColor="text1" w:themeTint="99"/>
+        </w:tcBorders>
+      </w:tcPr>
+    </w:tblStylePr>
+    <w:tblStylePr w:type="nwCell">
+      <w:tblPr/>
+      <w:tcPr>
+        <w:tcBorders>
+          <w:bottom w:val="single" w:sz="4" w:space="0" w:color="666666" w:themeColor="text1" w:themeTint="99"/>
+        </w:tcBorders>
+      </w:tcPr>
+    </w:tblStylePr>
+    <w:tblStylePr w:type="seCell">
+      <w:tblPr/>
+      <w:tcPr>
+        <w:tcBorders>
+          <w:top w:val="single" w:sz="4" w:space="0" w:color="666666" w:themeColor="text1" w:themeTint="99"/>
+        </w:tcBorders>
+      </w:tcPr>
+    </w:tblStylePr>
+    <w:tblStylePr w:type="swCell">
+      <w:tblPr/>
+      <w:tcPr>
+        <w:tcBorders>
+          <w:top w:val="single" w:sz="4" w:space="0" w:color="666666" w:themeColor="text1" w:themeTint="99"/>
+        </w:tcBorders>
+      </w:tcPr>
+    </w:tblStylePr>
   </w:style>
 </w:styles>
 </file>
@@ -3290,4 +3663,16 @@
     </a:ext>
   </a:extLst>
 </a:theme>
+</file>
+
+<file path=customXml/item1.xml><?xml version="1.0" encoding="utf-8"?>
+<b:Sources xmlns:b="http://schemas.openxmlformats.org/officeDocument/2006/bibliography" xmlns="http://schemas.openxmlformats.org/officeDocument/2006/bibliography" SelectedStyle="\APASixthEditionOfficeOnline.xsl" StyleName="APA" Version="6"/>
+</file>
+
+<file path=customXml/itemProps1.xml><?xml version="1.0" encoding="utf-8"?>
+<ds:datastoreItem xmlns:ds="http://schemas.openxmlformats.org/officeDocument/2006/customXml" ds:itemID="{46CD841A-2964-437B-8371-CA7E3030EB1A}">
+  <ds:schemaRefs>
+    <ds:schemaRef ds:uri="http://schemas.openxmlformats.org/officeDocument/2006/bibliography"/>
+  </ds:schemaRefs>
+</ds:datastoreItem>
 </file>
--- a/Notes and Tips.docx
+++ b/Notes and Tips.docx
@@ -269,6 +269,28 @@
           <w:shd w:val="clear" w:color="auto" w:fill="FFFFFF"/>
         </w:rPr>
         <w:t>Total elements in reshaped array are equal to total elements in original array</w:t>
+      </w:r>
+    </w:p>
+    <w:p>
+      <w:pPr>
+        <w:pStyle w:val="ListParagraph"/>
+        <w:numPr>
+          <w:ilvl w:val="0"/>
+          <w:numId w:val="1"/>
+        </w:numPr>
+        <w:rPr>
+          <w:rFonts w:ascii="Lato" w:hAnsi="Lato"/>
+          <w:color w:val="4A4A4A"/>
+          <w:shd w:val="clear" w:color="auto" w:fill="FFFFFF"/>
+        </w:rPr>
+      </w:pPr>
+      <w:r>
+        <w:rPr>
+          <w:rFonts w:ascii="Lato" w:hAnsi="Lato"/>
+          <w:color w:val="4A4A4A"/>
+          <w:shd w:val="clear" w:color="auto" w:fill="FFFFFF"/>
+        </w:rPr>
+        <w:t>Size means total number of elements in an array</w:t>
       </w:r>
     </w:p>
     <w:p>
@@ -946,6 +968,320 @@
           </w:p>
         </w:tc>
       </w:tr>
+      <w:tr>
+        <w:trPr>
+          <w:cnfStyle w:val="000000100000" w:firstRow="0" w:lastRow="0" w:firstColumn="0" w:lastColumn="0" w:oddVBand="0" w:evenVBand="0" w:oddHBand="1" w:evenHBand="0" w:firstRowFirstColumn="0" w:firstRowLastColumn="0" w:lastRowFirstColumn="0" w:lastRowLastColumn="0"/>
+        </w:trPr>
+        <w:tc>
+          <w:tcPr>
+            <w:cnfStyle w:val="001000000000" w:firstRow="0" w:lastRow="0" w:firstColumn="1" w:lastColumn="0" w:oddVBand="0" w:evenVBand="0" w:oddHBand="0" w:evenHBand="0" w:firstRowFirstColumn="0" w:firstRowLastColumn="0" w:lastRowFirstColumn="0" w:lastRowLastColumn="0"/>
+            <w:tcW w:w="3039" w:type="dxa"/>
+          </w:tcPr>
+          <w:p>
+            <w:pPr>
+              <w:spacing w:before="240"/>
+              <w:rPr>
+                <w:rFonts w:asciiTheme="majorHAnsi" w:eastAsiaTheme="majorEastAsia" w:hAnsiTheme="majorHAnsi" w:cstheme="majorBidi"/>
+                <w:b/>
+                <w:bCs/>
+                <w:i w:val="0"/>
+                <w:iCs w:val="0"/>
+                <w:sz w:val="20"/>
+                <w:szCs w:val="18"/>
+              </w:rPr>
+            </w:pPr>
+            <w:r>
+              <w:rPr>
+                <w:rFonts w:asciiTheme="majorHAnsi" w:eastAsiaTheme="majorEastAsia" w:hAnsiTheme="majorHAnsi" w:cstheme="majorBidi"/>
+                <w:b/>
+                <w:bCs/>
+                <w:i w:val="0"/>
+                <w:iCs w:val="0"/>
+                <w:sz w:val="20"/>
+                <w:szCs w:val="18"/>
+              </w:rPr>
+              <w:t>Sort an array</w:t>
+            </w:r>
+          </w:p>
+        </w:tc>
+        <w:tc>
+          <w:tcPr>
+            <w:tcW w:w="6406" w:type="dxa"/>
+          </w:tcPr>
+          <w:p>
+            <w:pPr>
+              <w:spacing w:before="240"/>
+              <w:cnfStyle w:val="000000100000" w:firstRow="0" w:lastRow="0" w:firstColumn="0" w:lastColumn="0" w:oddVBand="0" w:evenVBand="0" w:oddHBand="1" w:evenHBand="0" w:firstRowFirstColumn="0" w:firstRowLastColumn="0" w:lastRowFirstColumn="0" w:lastRowLastColumn="0"/>
+              <w:rPr>
+                <w:rFonts w:ascii="Consolas" w:hAnsi="Consolas"/>
+                <w:sz w:val="18"/>
+                <w:szCs w:val="18"/>
+              </w:rPr>
+            </w:pPr>
+            <w:r>
+              <w:rPr>
+                <w:rFonts w:ascii="Consolas" w:hAnsi="Consolas"/>
+                <w:sz w:val="18"/>
+                <w:szCs w:val="18"/>
+              </w:rPr>
+              <w:t>sorted_array = np.sort(original_array)</w:t>
+            </w:r>
+          </w:p>
+        </w:tc>
+      </w:tr>
+      <w:tr>
+        <w:tc>
+          <w:tcPr>
+            <w:cnfStyle w:val="001000000000" w:firstRow="0" w:lastRow="0" w:firstColumn="1" w:lastColumn="0" w:oddVBand="0" w:evenVBand="0" w:oddHBand="0" w:evenHBand="0" w:firstRowFirstColumn="0" w:firstRowLastColumn="0" w:lastRowFirstColumn="0" w:lastRowLastColumn="0"/>
+            <w:tcW w:w="3039" w:type="dxa"/>
+          </w:tcPr>
+          <w:p>
+            <w:pPr>
+              <w:spacing w:before="240"/>
+              <w:rPr>
+                <w:rFonts w:asciiTheme="majorHAnsi" w:eastAsiaTheme="majorEastAsia" w:hAnsiTheme="majorHAnsi" w:cstheme="majorBidi"/>
+                <w:b/>
+                <w:bCs/>
+                <w:i w:val="0"/>
+                <w:iCs w:val="0"/>
+                <w:sz w:val="20"/>
+                <w:szCs w:val="18"/>
+              </w:rPr>
+            </w:pPr>
+            <w:r>
+              <w:rPr>
+                <w:rFonts w:asciiTheme="majorHAnsi" w:eastAsiaTheme="majorEastAsia" w:hAnsiTheme="majorHAnsi" w:cstheme="majorBidi"/>
+                <w:b/>
+                <w:bCs/>
+                <w:i w:val="0"/>
+                <w:iCs w:val="0"/>
+                <w:sz w:val="20"/>
+                <w:szCs w:val="18"/>
+              </w:rPr>
+              <w:lastRenderedPageBreak/>
+              <w:t>Find mean</w:t>
+            </w:r>
+          </w:p>
+        </w:tc>
+        <w:tc>
+          <w:tcPr>
+            <w:tcW w:w="6406" w:type="dxa"/>
+          </w:tcPr>
+          <w:p>
+            <w:pPr>
+              <w:spacing w:before="240"/>
+              <w:cnfStyle w:val="000000000000" w:firstRow="0" w:lastRow="0" w:firstColumn="0" w:lastColumn="0" w:oddVBand="0" w:evenVBand="0" w:oddHBand="0" w:evenHBand="0" w:firstRowFirstColumn="0" w:firstRowLastColumn="0" w:lastRowFirstColumn="0" w:lastRowLastColumn="0"/>
+              <w:rPr>
+                <w:rFonts w:ascii="Consolas" w:hAnsi="Consolas"/>
+                <w:sz w:val="18"/>
+                <w:szCs w:val="18"/>
+              </w:rPr>
+            </w:pPr>
+            <w:r>
+              <w:rPr>
+                <w:rFonts w:ascii="Consolas" w:hAnsi="Consolas"/>
+                <w:sz w:val="18"/>
+                <w:szCs w:val="18"/>
+              </w:rPr>
+              <w:t>np.mean(sorted_array)</w:t>
+            </w:r>
+          </w:p>
+        </w:tc>
+      </w:tr>
+      <w:tr>
+        <w:trPr>
+          <w:cnfStyle w:val="000000100000" w:firstRow="0" w:lastRow="0" w:firstColumn="0" w:lastColumn="0" w:oddVBand="0" w:evenVBand="0" w:oddHBand="1" w:evenHBand="0" w:firstRowFirstColumn="0" w:firstRowLastColumn="0" w:lastRowFirstColumn="0" w:lastRowLastColumn="0"/>
+        </w:trPr>
+        <w:tc>
+          <w:tcPr>
+            <w:cnfStyle w:val="001000000000" w:firstRow="0" w:lastRow="0" w:firstColumn="1" w:lastColumn="0" w:oddVBand="0" w:evenVBand="0" w:oddHBand="0" w:evenHBand="0" w:firstRowFirstColumn="0" w:firstRowLastColumn="0" w:lastRowFirstColumn="0" w:lastRowLastColumn="0"/>
+            <w:tcW w:w="3039" w:type="dxa"/>
+          </w:tcPr>
+          <w:p>
+            <w:pPr>
+              <w:spacing w:before="240"/>
+              <w:rPr>
+                <w:rFonts w:asciiTheme="majorHAnsi" w:eastAsiaTheme="majorEastAsia" w:hAnsiTheme="majorHAnsi" w:cstheme="majorBidi"/>
+                <w:b/>
+                <w:bCs/>
+                <w:i w:val="0"/>
+                <w:iCs w:val="0"/>
+                <w:sz w:val="20"/>
+                <w:szCs w:val="18"/>
+              </w:rPr>
+            </w:pPr>
+            <w:r>
+              <w:rPr>
+                <w:rFonts w:asciiTheme="majorHAnsi" w:eastAsiaTheme="majorEastAsia" w:hAnsiTheme="majorHAnsi" w:cstheme="majorBidi"/>
+                <w:b/>
+                <w:bCs/>
+                <w:i w:val="0"/>
+                <w:iCs w:val="0"/>
+                <w:sz w:val="20"/>
+                <w:szCs w:val="18"/>
+              </w:rPr>
+              <w:t>Find median</w:t>
+            </w:r>
+          </w:p>
+        </w:tc>
+        <w:tc>
+          <w:tcPr>
+            <w:tcW w:w="6406" w:type="dxa"/>
+          </w:tcPr>
+          <w:p>
+            <w:pPr>
+              <w:spacing w:before="240"/>
+              <w:cnfStyle w:val="000000100000" w:firstRow="0" w:lastRow="0" w:firstColumn="0" w:lastColumn="0" w:oddVBand="0" w:evenVBand="0" w:oddHBand="1" w:evenHBand="0" w:firstRowFirstColumn="0" w:firstRowLastColumn="0" w:lastRowFirstColumn="0" w:lastRowLastColumn="0"/>
+              <w:rPr>
+                <w:rFonts w:ascii="Consolas" w:hAnsi="Consolas"/>
+                <w:sz w:val="18"/>
+                <w:szCs w:val="18"/>
+              </w:rPr>
+            </w:pPr>
+            <w:r>
+              <w:rPr>
+                <w:rFonts w:ascii="Consolas" w:hAnsi="Consolas"/>
+                <w:sz w:val="18"/>
+                <w:szCs w:val="18"/>
+              </w:rPr>
+              <w:t>np.</w:t>
+            </w:r>
+            <w:r>
+              <w:rPr>
+                <w:rFonts w:ascii="Consolas" w:hAnsi="Consolas"/>
+                <w:sz w:val="18"/>
+                <w:szCs w:val="18"/>
+              </w:rPr>
+              <w:t>median</w:t>
+            </w:r>
+            <w:r>
+              <w:rPr>
+                <w:rFonts w:ascii="Consolas" w:hAnsi="Consolas"/>
+                <w:sz w:val="18"/>
+                <w:szCs w:val="18"/>
+              </w:rPr>
+              <w:t>(sorted_array)</w:t>
+            </w:r>
+          </w:p>
+        </w:tc>
+      </w:tr>
+      <w:tr>
+        <w:tc>
+          <w:tcPr>
+            <w:cnfStyle w:val="001000000000" w:firstRow="0" w:lastRow="0" w:firstColumn="1" w:lastColumn="0" w:oddVBand="0" w:evenVBand="0" w:oddHBand="0" w:evenHBand="0" w:firstRowFirstColumn="0" w:firstRowLastColumn="0" w:lastRowFirstColumn="0" w:lastRowLastColumn="0"/>
+            <w:tcW w:w="3039" w:type="dxa"/>
+          </w:tcPr>
+          <w:p>
+            <w:pPr>
+              <w:spacing w:before="240"/>
+              <w:rPr>
+                <w:rFonts w:asciiTheme="majorHAnsi" w:eastAsiaTheme="majorEastAsia" w:hAnsiTheme="majorHAnsi" w:cstheme="majorBidi"/>
+                <w:b/>
+                <w:bCs/>
+                <w:i w:val="0"/>
+                <w:iCs w:val="0"/>
+                <w:sz w:val="20"/>
+                <w:szCs w:val="18"/>
+              </w:rPr>
+            </w:pPr>
+          </w:p>
+        </w:tc>
+        <w:tc>
+          <w:tcPr>
+            <w:tcW w:w="6406" w:type="dxa"/>
+          </w:tcPr>
+          <w:p>
+            <w:pPr>
+              <w:spacing w:before="240"/>
+              <w:cnfStyle w:val="000000000000" w:firstRow="0" w:lastRow="0" w:firstColumn="0" w:lastColumn="0" w:oddVBand="0" w:evenVBand="0" w:oddHBand="0" w:evenHBand="0" w:firstRowFirstColumn="0" w:firstRowLastColumn="0" w:lastRowFirstColumn="0" w:lastRowLastColumn="0"/>
+              <w:rPr>
+                <w:rFonts w:ascii="Consolas" w:hAnsi="Consolas"/>
+                <w:sz w:val="18"/>
+                <w:szCs w:val="18"/>
+              </w:rPr>
+            </w:pPr>
+          </w:p>
+        </w:tc>
+      </w:tr>
+      <w:tr>
+        <w:trPr>
+          <w:cnfStyle w:val="000000100000" w:firstRow="0" w:lastRow="0" w:firstColumn="0" w:lastColumn="0" w:oddVBand="0" w:evenVBand="0" w:oddHBand="1" w:evenHBand="0" w:firstRowFirstColumn="0" w:firstRowLastColumn="0" w:lastRowFirstColumn="0" w:lastRowLastColumn="0"/>
+        </w:trPr>
+        <w:tc>
+          <w:tcPr>
+            <w:cnfStyle w:val="001000000000" w:firstRow="0" w:lastRow="0" w:firstColumn="1" w:lastColumn="0" w:oddVBand="0" w:evenVBand="0" w:oddHBand="0" w:evenHBand="0" w:firstRowFirstColumn="0" w:firstRowLastColumn="0" w:lastRowFirstColumn="0" w:lastRowLastColumn="0"/>
+            <w:tcW w:w="3039" w:type="dxa"/>
+          </w:tcPr>
+          <w:p>
+            <w:pPr>
+              <w:spacing w:before="240"/>
+              <w:rPr>
+                <w:rFonts w:asciiTheme="majorHAnsi" w:eastAsiaTheme="majorEastAsia" w:hAnsiTheme="majorHAnsi" w:cstheme="majorBidi"/>
+                <w:b/>
+                <w:bCs/>
+                <w:i w:val="0"/>
+                <w:iCs w:val="0"/>
+                <w:sz w:val="20"/>
+                <w:szCs w:val="18"/>
+              </w:rPr>
+            </w:pPr>
+          </w:p>
+        </w:tc>
+        <w:tc>
+          <w:tcPr>
+            <w:tcW w:w="6406" w:type="dxa"/>
+          </w:tcPr>
+          <w:p>
+            <w:pPr>
+              <w:spacing w:before="240"/>
+              <w:cnfStyle w:val="000000100000" w:firstRow="0" w:lastRow="0" w:firstColumn="0" w:lastColumn="0" w:oddVBand="0" w:evenVBand="0" w:oddHBand="1" w:evenHBand="0" w:firstRowFirstColumn="0" w:firstRowLastColumn="0" w:lastRowFirstColumn="0" w:lastRowLastColumn="0"/>
+              <w:rPr>
+                <w:rFonts w:ascii="Consolas" w:hAnsi="Consolas"/>
+                <w:sz w:val="18"/>
+                <w:szCs w:val="18"/>
+              </w:rPr>
+            </w:pPr>
+          </w:p>
+        </w:tc>
+      </w:tr>
+      <w:tr>
+        <w:tc>
+          <w:tcPr>
+            <w:cnfStyle w:val="001000000000" w:firstRow="0" w:lastRow="0" w:firstColumn="1" w:lastColumn="0" w:oddVBand="0" w:evenVBand="0" w:oddHBand="0" w:evenHBand="0" w:firstRowFirstColumn="0" w:firstRowLastColumn="0" w:lastRowFirstColumn="0" w:lastRowLastColumn="0"/>
+            <w:tcW w:w="3039" w:type="dxa"/>
+          </w:tcPr>
+          <w:p>
+            <w:pPr>
+              <w:spacing w:before="240"/>
+              <w:rPr>
+                <w:rFonts w:asciiTheme="majorHAnsi" w:eastAsiaTheme="majorEastAsia" w:hAnsiTheme="majorHAnsi" w:cstheme="majorBidi"/>
+                <w:b/>
+                <w:bCs/>
+                <w:i w:val="0"/>
+                <w:iCs w:val="0"/>
+                <w:sz w:val="20"/>
+                <w:szCs w:val="18"/>
+              </w:rPr>
+            </w:pPr>
+          </w:p>
+        </w:tc>
+        <w:tc>
+          <w:tcPr>
+            <w:tcW w:w="6406" w:type="dxa"/>
+          </w:tcPr>
+          <w:p>
+            <w:pPr>
+              <w:spacing w:before="240"/>
+              <w:cnfStyle w:val="000000000000" w:firstRow="0" w:lastRow="0" w:firstColumn="0" w:lastColumn="0" w:oddVBand="0" w:evenVBand="0" w:oddHBand="0" w:evenHBand="0" w:firstRowFirstColumn="0" w:firstRowLastColumn="0" w:lastRowFirstColumn="0" w:lastRowLastColumn="0"/>
+              <w:rPr>
+                <w:rFonts w:ascii="Consolas" w:hAnsi="Consolas"/>
+                <w:sz w:val="18"/>
+                <w:szCs w:val="18"/>
+              </w:rPr>
+            </w:pPr>
+          </w:p>
+        </w:tc>
+      </w:tr>
     </w:tbl>
     <w:p/>
     <w:p>
@@ -986,7 +1322,6 @@
         </w:numPr>
       </w:pPr>
       <w:r>
-        <w:lastRenderedPageBreak/>
         <w:t xml:space="preserve">Applications </w:t>
       </w:r>
       <w:r>
@@ -1334,6 +1669,7 @@
         </w:numPr>
       </w:pPr>
       <w:r>
+        <w:lastRenderedPageBreak/>
         <w:t>Computational psychology</w:t>
       </w:r>
     </w:p>
@@ -1544,7 +1880,6 @@
         </w:numPr>
       </w:pPr>
       <w:r>
-        <w:lastRenderedPageBreak/>
         <w:t>The “laws of thought” approach</w:t>
       </w:r>
     </w:p>
@@ -2190,6 +2525,7 @@
         <w:rPr>
           <w:shd w:val="clear" w:color="auto" w:fill="FFFFFF"/>
         </w:rPr>
+        <w:lastRenderedPageBreak/>
         <w:t>Resources:</w:t>
       </w:r>
     </w:p>
